--- a/docs/Huawei eSight for SCOM Plug-in V2.0.3 用户指南.docx
+++ b/docs/Huawei eSight for SCOM Plug-in V2.0.3 用户指南.docx
@@ -1160,7 +1160,7 @@
         </w:rPr>
       </w:pPr>
       <w:bookmarkStart w:id="0" w:name="_ZH-CN_TOPIC_0095946272-chtext"/>
-      <w:bookmarkStart w:id="1" w:name="_Toc39684193"/>
+      <w:bookmarkStart w:id="1" w:name="_Toc39763025"/>
       <w:r>
         <w:lastRenderedPageBreak/>
         <w:t>前言</w:t>
@@ -1891,7 +1891,7 @@
         </w:rPr>
         <w:fldChar w:fldCharType="separate"/>
       </w:r>
-      <w:hyperlink w:anchor="_Toc39684193" w:history="1">
+      <w:hyperlink w:anchor="_Toc39763025" w:history="1">
         <w:r>
           <w:rPr>
             <w:rStyle w:val="ad"/>
@@ -1918,7 +1918,7 @@
             <w:noProof/>
             <w:webHidden/>
           </w:rPr>
-          <w:instrText xml:space="preserve"> PAGEREF _Toc39684193 \h </w:instrText>
+          <w:instrText xml:space="preserve"> PAGEREF _Toc39763025 \h </w:instrText>
         </w:r>
         <w:r>
           <w:rPr>
@@ -1966,7 +1966,7 @@
           <w:szCs w:val="22"/>
         </w:rPr>
       </w:pPr>
-      <w:hyperlink w:anchor="_Toc39684194" w:history="1">
+      <w:hyperlink w:anchor="_Toc39763026" w:history="1">
         <w:r>
           <w:rPr>
             <w:rStyle w:val="ad"/>
@@ -2000,7 +2000,7 @@
             <w:noProof/>
             <w:webHidden/>
           </w:rPr>
-          <w:instrText xml:space="preserve"> PAGEREF _Toc39684194 \h </w:instrText>
+          <w:instrText xml:space="preserve"> PAGEREF _Toc39763026 \h </w:instrText>
         </w:r>
         <w:r>
           <w:rPr>
@@ -2048,7 +2048,7 @@
           <w:szCs w:val="22"/>
         </w:rPr>
       </w:pPr>
-      <w:hyperlink w:anchor="_Toc39684195" w:history="1">
+      <w:hyperlink w:anchor="_Toc39763027" w:history="1">
         <w:r>
           <w:rPr>
             <w:rStyle w:val="ad"/>
@@ -2096,7 +2096,7 @@
             <w:noProof/>
             <w:webHidden/>
           </w:rPr>
-          <w:instrText xml:space="preserve"> PAGEREF _Toc39684195 \h </w:instrText>
+          <w:instrText xml:space="preserve"> PAGEREF _Toc39763027 \h </w:instrText>
         </w:r>
         <w:r>
           <w:rPr>
@@ -2141,7 +2141,7 @@
           <w:szCs w:val="22"/>
         </w:rPr>
       </w:pPr>
-      <w:hyperlink w:anchor="_Toc39684196" w:history="1">
+      <w:hyperlink w:anchor="_Toc39763028" w:history="1">
         <w:r>
           <w:rPr>
             <w:rStyle w:val="ad"/>
@@ -2189,7 +2189,7 @@
           <w:rPr>
             <w:webHidden/>
           </w:rPr>
-          <w:instrText xml:space="preserve"> PAGEREF _Toc39684196 \h </w:instrText>
+          <w:instrText xml:space="preserve"> PAGEREF _Toc39763028 \h </w:instrText>
         </w:r>
         <w:r>
           <w:rPr>
@@ -2230,7 +2230,7 @@
           <w:szCs w:val="22"/>
         </w:rPr>
       </w:pPr>
-      <w:hyperlink w:anchor="_Toc39684197" w:history="1">
+      <w:hyperlink w:anchor="_Toc39763029" w:history="1">
         <w:r>
           <w:rPr>
             <w:rStyle w:val="ad"/>
@@ -2278,7 +2278,7 @@
           <w:rPr>
             <w:webHidden/>
           </w:rPr>
-          <w:instrText xml:space="preserve"> PAGEREF _Toc39684197 \h </w:instrText>
+          <w:instrText xml:space="preserve"> PAGEREF _Toc39763029 \h </w:instrText>
         </w:r>
         <w:r>
           <w:rPr>
@@ -2322,7 +2322,7 @@
           <w:szCs w:val="22"/>
         </w:rPr>
       </w:pPr>
-      <w:hyperlink w:anchor="_Toc39684198" w:history="1">
+      <w:hyperlink w:anchor="_Toc39763030" w:history="1">
         <w:r>
           <w:rPr>
             <w:rStyle w:val="ad"/>
@@ -2363,7 +2363,7 @@
             <w:noProof/>
             <w:webHidden/>
           </w:rPr>
-          <w:instrText xml:space="preserve"> PAGEREF _Toc39684198 \h </w:instrText>
+          <w:instrText xml:space="preserve"> PAGEREF _Toc39763030 \h </w:instrText>
         </w:r>
         <w:r>
           <w:rPr>
@@ -2408,7 +2408,7 @@
           <w:szCs w:val="22"/>
         </w:rPr>
       </w:pPr>
-      <w:hyperlink w:anchor="_Toc39684199" w:history="1">
+      <w:hyperlink w:anchor="_Toc39763031" w:history="1">
         <w:r>
           <w:rPr>
             <w:rStyle w:val="ad"/>
@@ -2450,7 +2450,7 @@
           <w:rPr>
             <w:webHidden/>
           </w:rPr>
-          <w:instrText xml:space="preserve"> PAGEREF _Toc39684199 \h </w:instrText>
+          <w:instrText xml:space="preserve"> PAGEREF _Toc39763031 \h </w:instrText>
         </w:r>
         <w:r>
           <w:rPr>
@@ -2491,7 +2491,7 @@
           <w:szCs w:val="22"/>
         </w:rPr>
       </w:pPr>
-      <w:hyperlink w:anchor="_Toc39684200" w:history="1">
+      <w:hyperlink w:anchor="_Toc39763032" w:history="1">
         <w:r>
           <w:rPr>
             <w:rStyle w:val="ad"/>
@@ -2533,7 +2533,7 @@
           <w:rPr>
             <w:webHidden/>
           </w:rPr>
-          <w:instrText xml:space="preserve"> PAGEREF _Toc39684200 \h </w:instrText>
+          <w:instrText xml:space="preserve"> PAGEREF _Toc39763032 \h </w:instrText>
         </w:r>
         <w:r>
           <w:rPr>
@@ -2574,7 +2574,7 @@
           <w:szCs w:val="22"/>
         </w:rPr>
       </w:pPr>
-      <w:hyperlink w:anchor="_Toc39684201" w:history="1">
+      <w:hyperlink w:anchor="_Toc39763033" w:history="1">
         <w:r>
           <w:rPr>
             <w:rStyle w:val="ad"/>
@@ -2616,7 +2616,7 @@
           <w:rPr>
             <w:webHidden/>
           </w:rPr>
-          <w:instrText xml:space="preserve"> PAGEREF _Toc39684201 \h </w:instrText>
+          <w:instrText xml:space="preserve"> PAGEREF _Toc39763033 \h </w:instrText>
         </w:r>
         <w:r>
           <w:rPr>
@@ -2660,7 +2660,7 @@
           <w:szCs w:val="22"/>
         </w:rPr>
       </w:pPr>
-      <w:hyperlink w:anchor="_Toc39684202" w:history="1">
+      <w:hyperlink w:anchor="_Toc39763034" w:history="1">
         <w:r>
           <w:rPr>
             <w:rStyle w:val="ad"/>
@@ -2694,7 +2694,7 @@
             <w:noProof/>
             <w:webHidden/>
           </w:rPr>
-          <w:instrText xml:space="preserve"> PAGEREF _Toc39684202 \h </w:instrText>
+          <w:instrText xml:space="preserve"> PAGEREF _Toc39763034 \h </w:instrText>
         </w:r>
         <w:r>
           <w:rPr>
@@ -2739,7 +2739,7 @@
           <w:szCs w:val="22"/>
         </w:rPr>
       </w:pPr>
-      <w:hyperlink w:anchor="_Toc39684203" w:history="1">
+      <w:hyperlink w:anchor="_Toc39763035" w:history="1">
         <w:r>
           <w:rPr>
             <w:rStyle w:val="ad"/>
@@ -2775,7 +2775,7 @@
           <w:rPr>
             <w:webHidden/>
           </w:rPr>
-          <w:instrText xml:space="preserve"> PAGEREF _Toc39684203 \h </w:instrText>
+          <w:instrText xml:space="preserve"> PAGEREF _Toc39763035 \h </w:instrText>
         </w:r>
         <w:r>
           <w:rPr>
@@ -2816,7 +2816,7 @@
           <w:szCs w:val="22"/>
         </w:rPr>
       </w:pPr>
-      <w:hyperlink w:anchor="_Toc39684204" w:history="1">
+      <w:hyperlink w:anchor="_Toc39763036" w:history="1">
         <w:r>
           <w:rPr>
             <w:rStyle w:val="ad"/>
@@ -2852,7 +2852,7 @@
           <w:rPr>
             <w:webHidden/>
           </w:rPr>
-          <w:instrText xml:space="preserve"> PAGEREF _Toc39684204 \h </w:instrText>
+          <w:instrText xml:space="preserve"> PAGEREF _Toc39763036 \h </w:instrText>
         </w:r>
         <w:r>
           <w:rPr>
@@ -2893,7 +2893,7 @@
           <w:szCs w:val="22"/>
         </w:rPr>
       </w:pPr>
-      <w:hyperlink w:anchor="_Toc39684205" w:history="1">
+      <w:hyperlink w:anchor="_Toc39763037" w:history="1">
         <w:r>
           <w:rPr>
             <w:rStyle w:val="ad"/>
@@ -2929,7 +2929,7 @@
           <w:rPr>
             <w:webHidden/>
           </w:rPr>
-          <w:instrText xml:space="preserve"> PAGEREF _Toc39684205 \h </w:instrText>
+          <w:instrText xml:space="preserve"> PAGEREF _Toc39763037 \h </w:instrText>
         </w:r>
         <w:r>
           <w:rPr>
@@ -2970,7 +2970,7 @@
           <w:szCs w:val="22"/>
         </w:rPr>
       </w:pPr>
-      <w:hyperlink w:anchor="_Toc39684206" w:history="1">
+      <w:hyperlink w:anchor="_Toc39763038" w:history="1">
         <w:r>
           <w:rPr>
             <w:rStyle w:val="ad"/>
@@ -3006,7 +3006,7 @@
           <w:rPr>
             <w:webHidden/>
           </w:rPr>
-          <w:instrText xml:space="preserve"> PAGEREF _Toc39684206 \h </w:instrText>
+          <w:instrText xml:space="preserve"> PAGEREF _Toc39763038 \h </w:instrText>
         </w:r>
         <w:r>
           <w:rPr>
@@ -3050,7 +3050,7 @@
           <w:szCs w:val="22"/>
         </w:rPr>
       </w:pPr>
-      <w:hyperlink w:anchor="_Toc39684207" w:history="1">
+      <w:hyperlink w:anchor="_Toc39763039" w:history="1">
         <w:r>
           <w:rPr>
             <w:rStyle w:val="ad"/>
@@ -3084,7 +3084,7 @@
             <w:noProof/>
             <w:webHidden/>
           </w:rPr>
-          <w:instrText xml:space="preserve"> PAGEREF _Toc39684207 \h </w:instrText>
+          <w:instrText xml:space="preserve"> PAGEREF _Toc39763039 \h </w:instrText>
         </w:r>
         <w:r>
           <w:rPr>
@@ -3132,7 +3132,7 @@
           <w:szCs w:val="22"/>
         </w:rPr>
       </w:pPr>
-      <w:hyperlink w:anchor="_Toc39684208" w:history="1">
+      <w:hyperlink w:anchor="_Toc39763040" w:history="1">
         <w:r>
           <w:rPr>
             <w:rStyle w:val="ad"/>
@@ -3166,7 +3166,7 @@
             <w:noProof/>
             <w:webHidden/>
           </w:rPr>
-          <w:instrText xml:space="preserve"> PAGEREF _Toc39684208 \h </w:instrText>
+          <w:instrText xml:space="preserve"> PAGEREF _Toc39763040 \h </w:instrText>
         </w:r>
         <w:r>
           <w:rPr>
@@ -3211,7 +3211,7 @@
           <w:szCs w:val="22"/>
         </w:rPr>
       </w:pPr>
-      <w:hyperlink w:anchor="_Toc39684209" w:history="1">
+      <w:hyperlink w:anchor="_Toc39763041" w:history="1">
         <w:r>
           <w:rPr>
             <w:rStyle w:val="ad"/>
@@ -3247,7 +3247,7 @@
           <w:rPr>
             <w:webHidden/>
           </w:rPr>
-          <w:instrText xml:space="preserve"> PAGEREF _Toc39684209 \h </w:instrText>
+          <w:instrText xml:space="preserve"> PAGEREF _Toc39763041 \h </w:instrText>
         </w:r>
         <w:r>
           <w:rPr>
@@ -3288,7 +3288,7 @@
           <w:szCs w:val="22"/>
         </w:rPr>
       </w:pPr>
-      <w:hyperlink w:anchor="_Toc39684210" w:history="1">
+      <w:hyperlink w:anchor="_Toc39763042" w:history="1">
         <w:r>
           <w:rPr>
             <w:rStyle w:val="ad"/>
@@ -3324,7 +3324,7 @@
           <w:rPr>
             <w:webHidden/>
           </w:rPr>
-          <w:instrText xml:space="preserve"> PAGEREF _Toc39684210 \h </w:instrText>
+          <w:instrText xml:space="preserve"> PAGEREF _Toc39763042 \h </w:instrText>
         </w:r>
         <w:r>
           <w:rPr>
@@ -3365,7 +3365,7 @@
           <w:szCs w:val="22"/>
         </w:rPr>
       </w:pPr>
-      <w:hyperlink w:anchor="_Toc39684211" w:history="1">
+      <w:hyperlink w:anchor="_Toc39763043" w:history="1">
         <w:r>
           <w:rPr>
             <w:rStyle w:val="ad"/>
@@ -3401,7 +3401,7 @@
           <w:rPr>
             <w:webHidden/>
           </w:rPr>
-          <w:instrText xml:space="preserve"> PAGEREF _Toc39684211 \h </w:instrText>
+          <w:instrText xml:space="preserve"> PAGEREF _Toc39763043 \h </w:instrText>
         </w:r>
         <w:r>
           <w:rPr>
@@ -3442,7 +3442,7 @@
           <w:szCs w:val="22"/>
         </w:rPr>
       </w:pPr>
-      <w:hyperlink w:anchor="_Toc39684212" w:history="1">
+      <w:hyperlink w:anchor="_Toc39763044" w:history="1">
         <w:r>
           <w:rPr>
             <w:rStyle w:val="ad"/>
@@ -3478,7 +3478,7 @@
           <w:rPr>
             <w:webHidden/>
           </w:rPr>
-          <w:instrText xml:space="preserve"> PAGEREF _Toc39684212 \h </w:instrText>
+          <w:instrText xml:space="preserve"> PAGEREF _Toc39763044 \h </w:instrText>
         </w:r>
         <w:r>
           <w:rPr>
@@ -3519,7 +3519,7 @@
           <w:szCs w:val="22"/>
         </w:rPr>
       </w:pPr>
-      <w:hyperlink w:anchor="_Toc39684213" w:history="1">
+      <w:hyperlink w:anchor="_Toc39763045" w:history="1">
         <w:r>
           <w:rPr>
             <w:rStyle w:val="ad"/>
@@ -3555,7 +3555,7 @@
           <w:rPr>
             <w:webHidden/>
           </w:rPr>
-          <w:instrText xml:space="preserve"> PAGEREF _Toc39684213 \h </w:instrText>
+          <w:instrText xml:space="preserve"> PAGEREF _Toc39763045 \h </w:instrText>
         </w:r>
         <w:r>
           <w:rPr>
@@ -3599,7 +3599,7 @@
           <w:szCs w:val="22"/>
         </w:rPr>
       </w:pPr>
-      <w:hyperlink w:anchor="_Toc39684214" w:history="1">
+      <w:hyperlink w:anchor="_Toc39763046" w:history="1">
         <w:r>
           <w:rPr>
             <w:rStyle w:val="ad"/>
@@ -3626,7 +3626,7 @@
             <w:noProof/>
             <w:webHidden/>
           </w:rPr>
-          <w:instrText xml:space="preserve"> PAGEREF _Toc39684214 \h </w:instrText>
+          <w:instrText xml:space="preserve"> PAGEREF _Toc39763046 \h </w:instrText>
         </w:r>
         <w:r>
           <w:rPr>
@@ -3671,7 +3671,7 @@
           <w:szCs w:val="22"/>
         </w:rPr>
       </w:pPr>
-      <w:hyperlink w:anchor="_Toc39684215" w:history="1">
+      <w:hyperlink w:anchor="_Toc39763047" w:history="1">
         <w:r>
           <w:rPr>
             <w:rStyle w:val="ad"/>
@@ -3719,7 +3719,7 @@
           <w:rPr>
             <w:webHidden/>
           </w:rPr>
-          <w:instrText xml:space="preserve"> PAGEREF _Toc39684215 \h </w:instrText>
+          <w:instrText xml:space="preserve"> PAGEREF _Toc39763047 \h </w:instrText>
         </w:r>
         <w:r>
           <w:rPr>
@@ -3760,7 +3760,7 @@
           <w:szCs w:val="22"/>
         </w:rPr>
       </w:pPr>
-      <w:hyperlink w:anchor="_Toc39684216" w:history="1">
+      <w:hyperlink w:anchor="_Toc39763048" w:history="1">
         <w:r>
           <w:rPr>
             <w:rStyle w:val="ad"/>
@@ -3820,7 +3820,7 @@
           <w:rPr>
             <w:webHidden/>
           </w:rPr>
-          <w:instrText xml:space="preserve"> PAGEREF _Toc39684216 \h </w:instrText>
+          <w:instrText xml:space="preserve"> PAGEREF _Toc39763048 \h </w:instrText>
         </w:r>
         <w:r>
           <w:rPr>
@@ -3864,7 +3864,7 @@
           <w:szCs w:val="22"/>
         </w:rPr>
       </w:pPr>
-      <w:hyperlink w:anchor="_Toc39684217" w:history="1">
+      <w:hyperlink w:anchor="_Toc39763049" w:history="1">
         <w:r>
           <w:rPr>
             <w:rStyle w:val="ad"/>
@@ -3898,7 +3898,7 @@
             <w:noProof/>
             <w:webHidden/>
           </w:rPr>
-          <w:instrText xml:space="preserve"> PAGEREF _Toc39684217 \h </w:instrText>
+          <w:instrText xml:space="preserve"> PAGEREF _Toc39763049 \h </w:instrText>
         </w:r>
         <w:r>
           <w:rPr>
@@ -3938,6 +3938,244 @@
           <w:tab w:val="right" w:leader="dot" w:pos="9629"/>
         </w:tabs>
         <w:rPr>
+          <w:rFonts w:asciiTheme="minorHAnsi" w:eastAsiaTheme="minorEastAsia" w:hAnsiTheme="minorHAnsi" w:cstheme="minorBidi" w:hint="default"/>
+          <w:b w:val="0"/>
+          <w:bCs w:val="0"/>
+          <w:noProof/>
+          <w:sz w:val="21"/>
+          <w:szCs w:val="22"/>
+        </w:rPr>
+      </w:pPr>
+      <w:hyperlink w:anchor="_Toc39763050" w:history="1">
+        <w:r>
+          <w:rPr>
+            <w:rStyle w:val="ad"/>
+            <w:noProof/>
+          </w:rPr>
+          <w:t xml:space="preserve">B </w:t>
+        </w:r>
+        <w:r>
+          <w:rPr>
+            <w:rStyle w:val="ad"/>
+            <w:noProof/>
+          </w:rPr>
+          <w:t>如何获取帮助</w:t>
+        </w:r>
+        <w:r>
+          <w:rPr>
+            <w:noProof/>
+            <w:webHidden/>
+          </w:rPr>
+          <w:tab/>
+        </w:r>
+        <w:r>
+          <w:rPr>
+            <w:noProof/>
+            <w:webHidden/>
+          </w:rPr>
+          <w:fldChar w:fldCharType="begin"/>
+        </w:r>
+        <w:r>
+          <w:rPr>
+            <w:noProof/>
+            <w:webHidden/>
+          </w:rPr>
+          <w:instrText xml:space="preserve"> PAGEREF _Toc39763050 \h </w:instrText>
+        </w:r>
+        <w:r>
+          <w:rPr>
+            <w:noProof/>
+            <w:webHidden/>
+          </w:rPr>
+        </w:r>
+        <w:r>
+          <w:rPr>
+            <w:rFonts w:hint="default"/>
+            <w:noProof/>
+            <w:webHidden/>
+          </w:rPr>
+          <w:fldChar w:fldCharType="separate"/>
+        </w:r>
+        <w:r>
+          <w:rPr>
+            <w:rFonts w:hint="default"/>
+            <w:noProof/>
+            <w:webHidden/>
+          </w:rPr>
+          <w:t>64</w:t>
+        </w:r>
+        <w:r>
+          <w:rPr>
+            <w:noProof/>
+            <w:webHidden/>
+          </w:rPr>
+          <w:fldChar w:fldCharType="end"/>
+        </w:r>
+      </w:hyperlink>
+    </w:p>
+    <w:p>
+      <w:pPr>
+        <w:pStyle w:val="22"/>
+        <w:tabs>
+          <w:tab w:val="right" w:leader="dot" w:pos="9629"/>
+        </w:tabs>
+        <w:rPr>
+          <w:rFonts w:asciiTheme="minorHAnsi" w:eastAsiaTheme="minorEastAsia" w:hAnsiTheme="minorHAnsi" w:cstheme="minorBidi" w:hint="default"/>
+          <w:sz w:val="21"/>
+          <w:szCs w:val="22"/>
+        </w:rPr>
+      </w:pPr>
+      <w:hyperlink w:anchor="_Toc39763051" w:history="1">
+        <w:r>
+          <w:rPr>
+            <w:rStyle w:val="ad"/>
+            <w:rFonts w:cs="Book Antiqua"/>
+            <w:snapToGrid w:val="0"/>
+          </w:rPr>
+          <w:t>B.1</w:t>
+        </w:r>
+        <w:r>
+          <w:rPr>
+            <w:rStyle w:val="ad"/>
+          </w:rPr>
+          <w:t xml:space="preserve"> </w:t>
+        </w:r>
+        <w:r>
+          <w:rPr>
+            <w:rStyle w:val="ad"/>
+          </w:rPr>
+          <w:t>联系华为前准备</w:t>
+        </w:r>
+        <w:r>
+          <w:rPr>
+            <w:webHidden/>
+          </w:rPr>
+          <w:tab/>
+        </w:r>
+        <w:r>
+          <w:rPr>
+            <w:webHidden/>
+          </w:rPr>
+          <w:fldChar w:fldCharType="begin"/>
+        </w:r>
+        <w:r>
+          <w:rPr>
+            <w:webHidden/>
+          </w:rPr>
+          <w:instrText xml:space="preserve"> PAGEREF _Toc39763051 \h </w:instrText>
+        </w:r>
+        <w:r>
+          <w:rPr>
+            <w:webHidden/>
+          </w:rPr>
+        </w:r>
+        <w:r>
+          <w:rPr>
+            <w:rFonts w:hint="default"/>
+            <w:webHidden/>
+          </w:rPr>
+          <w:fldChar w:fldCharType="separate"/>
+        </w:r>
+        <w:r>
+          <w:rPr>
+            <w:rFonts w:hint="default"/>
+            <w:webHidden/>
+          </w:rPr>
+          <w:t>64</w:t>
+        </w:r>
+        <w:r>
+          <w:rPr>
+            <w:webHidden/>
+          </w:rPr>
+          <w:fldChar w:fldCharType="end"/>
+        </w:r>
+      </w:hyperlink>
+    </w:p>
+    <w:p>
+      <w:pPr>
+        <w:pStyle w:val="22"/>
+        <w:tabs>
+          <w:tab w:val="right" w:leader="dot" w:pos="9629"/>
+        </w:tabs>
+        <w:rPr>
+          <w:rFonts w:asciiTheme="minorHAnsi" w:eastAsiaTheme="minorEastAsia" w:hAnsiTheme="minorHAnsi" w:cstheme="minorBidi" w:hint="default"/>
+          <w:sz w:val="21"/>
+          <w:szCs w:val="22"/>
+        </w:rPr>
+      </w:pPr>
+      <w:hyperlink w:anchor="_Toc39763052" w:history="1">
+        <w:r>
+          <w:rPr>
+            <w:rStyle w:val="ad"/>
+            <w:rFonts w:cs="Book Antiqua"/>
+            <w:snapToGrid w:val="0"/>
+          </w:rPr>
+          <w:t>B.2</w:t>
+        </w:r>
+        <w:r>
+          <w:rPr>
+            <w:rStyle w:val="ad"/>
+          </w:rPr>
+          <w:t xml:space="preserve"> </w:t>
+        </w:r>
+        <w:r>
+          <w:rPr>
+            <w:rStyle w:val="ad"/>
+          </w:rPr>
+          <w:t>如何从网站获取帮助</w:t>
+        </w:r>
+        <w:r>
+          <w:rPr>
+            <w:webHidden/>
+          </w:rPr>
+          <w:tab/>
+        </w:r>
+        <w:r>
+          <w:rPr>
+            <w:webHidden/>
+          </w:rPr>
+          <w:fldChar w:fldCharType="begin"/>
+        </w:r>
+        <w:r>
+          <w:rPr>
+            <w:webHidden/>
+          </w:rPr>
+          <w:instrText xml:space="preserve"> PAGEREF _Toc39763052 \h </w:instrText>
+        </w:r>
+        <w:r>
+          <w:rPr>
+            <w:webHidden/>
+          </w:rPr>
+        </w:r>
+        <w:r>
+          <w:rPr>
+            <w:rFonts w:hint="default"/>
+            <w:webHidden/>
+          </w:rPr>
+          <w:fldChar w:fldCharType="separate"/>
+        </w:r>
+        <w:r>
+          <w:rPr>
+            <w:rFonts w:hint="default"/>
+            <w:webHidden/>
+          </w:rPr>
+          <w:t>64</w:t>
+        </w:r>
+        <w:r>
+          <w:rPr>
+            <w:webHidden/>
+          </w:rPr>
+          <w:fldChar w:fldCharType="end"/>
+        </w:r>
+      </w:hyperlink>
+    </w:p>
+    <w:p>
+      <w:pPr>
+        <w:pStyle w:val="10"/>
+        <w:tabs>
+          <w:tab w:val="right" w:leader="dot" w:pos="9629"/>
+        </w:tabs>
+        <w:rPr>
           <w:rFonts w:hint="default"/>
         </w:rPr>
         <w:sectPr>
@@ -3967,7 +4205,7 @@
       </w:pPr>
       <w:bookmarkStart w:id="2" w:name="_ZH-CN_TOPIC_0095946277"/>
       <w:bookmarkStart w:id="3" w:name="_ZH-CN_TOPIC_0095946277-chtext"/>
-      <w:bookmarkStart w:id="4" w:name="_Toc39684194"/>
+      <w:bookmarkStart w:id="4" w:name="_Toc39763026"/>
       <w:bookmarkEnd w:id="2"/>
       <w:r>
         <w:lastRenderedPageBreak/>
@@ -3978,6 +4216,17 @@
     </w:p>
     <w:p>
       <w:pPr>
+        <w:pStyle w:val="BlockLabel"/>
+        <w:rPr>
+          <w:rFonts w:hint="default"/>
+        </w:rPr>
+      </w:pPr>
+      <w:r>
+        <w:t>功能介绍</w:t>
+      </w:r>
+    </w:p>
+    <w:p>
+      <w:pPr>
         <w:rPr>
           <w:rFonts w:hint="default"/>
         </w:rPr>
@@ -4034,10 +4283,10 @@
         <w:t>eSight</w:t>
       </w:r>
       <w:r>
-        <w:t>管理的服务器信息和其</w:t>
-      </w:r>
-      <w:r>
-        <w:t>部件信息。</w:t>
+        <w:t>管理的服务</w:t>
+      </w:r>
+      <w:r>
+        <w:t>器信息和其部件信息。</w:t>
       </w:r>
     </w:p>
     <w:p>
@@ -4097,46 +4346,46 @@
           <w:rFonts w:hint="default"/>
         </w:rPr>
       </w:pPr>
-      <w:r>
-        <w:t>华为</w:t>
-      </w:r>
-      <w:r>
-        <w:t>SCOM</w:t>
-      </w:r>
-      <w:r>
-        <w:t>插件支持的服务器如</w:t>
-      </w:r>
-      <w:r>
-        <w:fldChar w:fldCharType="begin"/>
-      </w:r>
-      <w:r>
-        <w:instrText>REF _table1993017411912 \r \h</w:instrText>
-      </w:r>
-      <w:r>
-        <w:fldChar w:fldCharType="separate"/>
-      </w:r>
-      <w:r>
-        <w:t>表</w:t>
-      </w:r>
-      <w:r>
-        <w:t>1-1</w:t>
-      </w:r>
-      <w:r>
-        <w:fldChar w:fldCharType="end"/>
-      </w:r>
-      <w:r>
-        <w:t>所示。</w:t>
-      </w:r>
-    </w:p>
-    <w:p>
-      <w:pPr>
-        <w:pStyle w:val="TableDescription"/>
-        <w:rPr>
-          <w:rFonts w:hint="default"/>
-        </w:rPr>
-      </w:pPr>
-      <w:bookmarkStart w:id="5" w:name="_table1993017411912"/>
-      <w:bookmarkEnd w:id="5"/>
+    </w:p>
+    <w:p>
+      <w:pPr>
+        <w:pStyle w:val="CAUTIONHeading"/>
+        <w:rPr>
+          <w:rFonts w:hint="default"/>
+        </w:rPr>
+      </w:pPr>
+      <w:r>
+        <w:pict>
+          <v:shape id="_x0000_i1034" type="#_x0000_t75" style="width:50.25pt;height:18.75pt">
+            <v:imagedata r:id="rId35" o:title="注意"/>
+          </v:shape>
+        </w:pict>
+      </w:r>
+    </w:p>
+    <w:p>
+      <w:pPr>
+        <w:pStyle w:val="CAUTIONText"/>
+        <w:rPr>
+          <w:rFonts w:hint="default"/>
+        </w:rPr>
+      </w:pPr>
+      <w:r>
+        <w:t>实际的功能请以</w:t>
+      </w:r>
+      <w:r>
+        <w:t>eSight</w:t>
+      </w:r>
+      <w:r>
+        <w:t>为准。</w:t>
+      </w:r>
+    </w:p>
+    <w:p>
+      <w:pPr>
+        <w:pStyle w:val="BlockLabel"/>
+        <w:rPr>
+          <w:rFonts w:hint="default"/>
+        </w:rPr>
+      </w:pPr>
       <w:r>
         <w:t>支持的服务器</w:t>
       </w:r>
@@ -4195,7 +4444,7 @@
               </w:rPr>
             </w:pPr>
             <w:r>
-              <w:t>服务器</w:t>
+              <w:t>服务器型号</w:t>
             </w:r>
           </w:p>
         </w:tc>
@@ -4884,10 +5133,10 @@
           <w:rFonts w:hint="default"/>
         </w:rPr>
         <w:sectPr>
-          <w:headerReference w:type="even" r:id="rId35"/>
-          <w:headerReference w:type="default" r:id="rId36"/>
-          <w:footerReference w:type="even" r:id="rId37"/>
-          <w:footerReference w:type="default" r:id="rId38"/>
+          <w:headerReference w:type="even" r:id="rId36"/>
+          <w:headerReference w:type="default" r:id="rId37"/>
+          <w:footerReference w:type="even" r:id="rId38"/>
+          <w:footerReference w:type="default" r:id="rId39"/>
           <w:pgSz w:w="11907" w:h="16840" w:code="9"/>
           <w:pgMar w:top="1701" w:right="1134" w:bottom="1701" w:left="1134" w:header="567" w:footer="567" w:gutter="0"/>
           <w:pgNumType w:start="1"/>
@@ -4903,10 +5152,10 @@
           <w:rFonts w:hint="default"/>
         </w:rPr>
       </w:pPr>
-      <w:bookmarkStart w:id="6" w:name="_ZH-CN_TOPIC_0095946269"/>
-      <w:bookmarkStart w:id="7" w:name="_ZH-CN_TOPIC_0095946269-chtext"/>
-      <w:bookmarkStart w:id="8" w:name="_Toc39684195"/>
-      <w:bookmarkEnd w:id="6"/>
+      <w:bookmarkStart w:id="5" w:name="_ZH-CN_TOPIC_0095946269"/>
+      <w:bookmarkStart w:id="6" w:name="_ZH-CN_TOPIC_0095946269-chtext"/>
+      <w:bookmarkStart w:id="7" w:name="_Toc39763027"/>
+      <w:bookmarkEnd w:id="5"/>
       <w:r>
         <w:lastRenderedPageBreak/>
         <w:t>安装和卸载华为</w:t>
@@ -4917,8 +5166,8 @@
       <w:r>
         <w:t>插件</w:t>
       </w:r>
+      <w:bookmarkEnd w:id="6"/>
       <w:bookmarkEnd w:id="7"/>
-      <w:bookmarkEnd w:id="8"/>
     </w:p>
     <w:p>
       <w:pPr>
@@ -4991,102 +5240,34 @@
         <w:pStyle w:val="21"/>
         <w:numPr>
           <w:ilvl w:val="1"/>
-          <w:numId w:val="38"/>
+          <w:numId w:val="39"/>
         </w:numPr>
         <w:rPr>
           <w:rFonts w:hint="default"/>
         </w:rPr>
       </w:pPr>
-      <w:bookmarkStart w:id="9" w:name="_ZH-CN_TOPIC_0095946295"/>
-      <w:bookmarkStart w:id="10" w:name="_ZH-CN_TOPIC_0095946295-chtext"/>
-      <w:bookmarkStart w:id="11" w:name="_Toc39684196"/>
+      <w:bookmarkStart w:id="8" w:name="_ZH-CN_TOPIC_0095946295"/>
+      <w:bookmarkStart w:id="9" w:name="_ZH-CN_TOPIC_0095946295-chtext"/>
+      <w:bookmarkStart w:id="10" w:name="_Toc39763028"/>
+      <w:bookmarkEnd w:id="8"/>
+      <w:r>
+        <w:t>安装华为</w:t>
+      </w:r>
+      <w:r>
+        <w:t>SCOM</w:t>
+      </w:r>
+      <w:r>
+        <w:t>插件</w:t>
+      </w:r>
       <w:bookmarkEnd w:id="9"/>
-      <w:r>
-        <w:t>安装华为</w:t>
-      </w:r>
-      <w:r>
-        <w:t>SCOM</w:t>
-      </w:r>
-      <w:r>
-        <w:t>插件</w:t>
-      </w:r>
       <w:bookmarkEnd w:id="10"/>
-      <w:bookmarkEnd w:id="11"/>
-    </w:p>
-    <w:p>
-      <w:pPr>
-        <w:pStyle w:val="BlockLabel"/>
-        <w:rPr>
-          <w:rFonts w:hint="default"/>
-        </w:rPr>
-      </w:pPr>
-      <w:r>
-        <w:t>前提条件</w:t>
-      </w:r>
-    </w:p>
-    <w:p>
-      <w:pPr>
-        <w:pStyle w:val="ItemList"/>
-        <w:rPr>
-          <w:rFonts w:hint="default"/>
-        </w:rPr>
-      </w:pPr>
-      <w:r>
-        <w:t>SCOM</w:t>
-      </w:r>
-      <w:r>
-        <w:t>服务器已安装</w:t>
-      </w:r>
-      <w:r>
-        <w:t>SCOM 2012 R2</w:t>
-      </w:r>
-      <w:r>
-        <w:t>或</w:t>
-      </w:r>
-      <w:r>
-        <w:t>SCOM 2016</w:t>
-      </w:r>
-      <w:r>
-        <w:t>。</w:t>
-      </w:r>
-    </w:p>
-    <w:p>
-      <w:pPr>
-        <w:pStyle w:val="ItemList"/>
-        <w:rPr>
-          <w:rFonts w:hint="default"/>
-        </w:rPr>
-      </w:pPr>
-      <w:r>
-        <w:t>SCOM</w:t>
-      </w:r>
-      <w:r>
-        <w:t>服务器已安装</w:t>
-      </w:r>
-      <w:r>
-        <w:t>.Net Framework 4.0</w:t>
-      </w:r>
-      <w:r>
-        <w:t>及以上版本。</w:t>
-      </w:r>
-    </w:p>
-    <w:p>
-      <w:pPr>
-        <w:pStyle w:val="BlockLabel"/>
-        <w:rPr>
-          <w:rFonts w:hint="default"/>
-        </w:rPr>
-      </w:pPr>
-      <w:r>
-        <w:t>操作步骤</w:t>
-      </w:r>
     </w:p>
     <w:p>
       <w:pPr>
         <w:pStyle w:val="Step"/>
         <w:numPr>
           <w:ilvl w:val="6"/>
-          <w:numId w:val="43"/>
+          <w:numId w:val="45"/>
         </w:numPr>
         <w:rPr>
           <w:rFonts w:hint="default"/>
@@ -5095,7 +5276,7 @@
       <w:r>
         <w:t>在</w:t>
       </w:r>
-      <w:hyperlink r:id="rId39" w:tooltip=" " w:history="1">
+      <w:hyperlink r:id="rId40" w:tooltip=" " w:history="1">
         <w:r>
           <w:rPr>
             <w:rStyle w:val="ad"/>
@@ -5256,10 +5437,7 @@
         <w:t>进入“</w:t>
       </w:r>
       <w:r>
-        <w:t xml:space="preserve">Installer </w:t>
-      </w:r>
-      <w:r>
-        <w:t>Language</w:t>
+        <w:t>Installer Language</w:t>
       </w:r>
       <w:r>
         <w:t>”界面，选择所需的安装语言，如</w:t>
@@ -5290,10 +5468,9 @@
       <w:pPr>
         <w:pStyle w:val="FigureDescription"/>
       </w:pPr>
-      <w:bookmarkStart w:id="12" w:name="_fig8759131014201"/>
-      <w:bookmarkEnd w:id="12"/>
-      <w:r>
-        <w:lastRenderedPageBreak/>
+      <w:bookmarkStart w:id="11" w:name="_fig8759131014201"/>
+      <w:bookmarkEnd w:id="11"/>
+      <w:r>
         <w:t>Installer Language</w:t>
       </w:r>
     </w:p>
@@ -5306,87 +5483,7 @@
       </w:pPr>
       <w:r>
         <w:pict>
-          <v:shape id="d0e423" o:spid="_x0000_i1034" type="#_x0000_t75" style="width:228.75pt;height:124.5pt">
-            <v:imagedata r:id="rId40" o:title=""/>
-          </v:shape>
-        </w:pict>
-      </w:r>
-    </w:p>
-    <w:p>
-      <w:pPr>
-        <w:rPr>
-          <w:rFonts w:hint="default"/>
-        </w:rPr>
-      </w:pPr>
-    </w:p>
-    <w:p>
-      <w:pPr>
-        <w:pStyle w:val="Step"/>
-        <w:rPr>
-          <w:rFonts w:hint="default"/>
-        </w:rPr>
-      </w:pPr>
-      <w:r>
-        <w:t>单击“</w:t>
-      </w:r>
-      <w:r>
-        <w:t>OK</w:t>
-      </w:r>
-      <w:r>
-        <w:t>”。</w:t>
-      </w:r>
-    </w:p>
-    <w:p>
-      <w:pPr>
-        <w:rPr>
-          <w:rFonts w:hint="default"/>
-        </w:rPr>
-      </w:pPr>
-      <w:r>
-        <w:t>进入欢迎安装向导界面，如</w:t>
-      </w:r>
-      <w:r>
-        <w:fldChar w:fldCharType="begin"/>
-      </w:r>
-      <w:r>
-        <w:instrText>REF _fig729019406185 \r \h</w:instrText>
-      </w:r>
-      <w:r>
-        <w:fldChar w:fldCharType="separate"/>
-      </w:r>
-      <w:r>
-        <w:t>图</w:t>
-      </w:r>
-      <w:r>
-        <w:t>2-2</w:t>
-      </w:r>
-      <w:r>
-        <w:fldChar w:fldCharType="end"/>
-      </w:r>
-      <w:r>
-        <w:t>所示。</w:t>
-      </w:r>
-    </w:p>
-    <w:p>
-      <w:pPr>
-        <w:pStyle w:val="FigureDescription"/>
-      </w:pPr>
-      <w:bookmarkStart w:id="13" w:name="_fig729019406185"/>
-      <w:bookmarkEnd w:id="13"/>
-      <w:r>
-        <w:t>欢迎安装向导界面</w:t>
-      </w:r>
-    </w:p>
-    <w:p>
-      <w:pPr>
-        <w:pStyle w:val="Figure"/>
-        <w:rPr>
-          <w:rFonts w:hint="default"/>
-        </w:rPr>
-      </w:pPr>
-      <w:r>
-        <w:pict>
-          <v:shape id="d0e436" o:spid="_x0000_i1035" type="#_x0000_t75" style="width:387.75pt;height:280.5pt">
+          <v:shape id="d0e412" o:spid="_x0000_i1035" type="#_x0000_t75" style="width:228.75pt;height:124.5pt">
             <v:imagedata r:id="rId41" o:title=""/>
           </v:shape>
         </w:pict>
@@ -5407,23 +5504,29 @@
         </w:rPr>
       </w:pPr>
       <w:r>
-        <w:t>单击“下一步”。</w:t>
-      </w:r>
-    </w:p>
-    <w:p>
-      <w:pPr>
-        <w:rPr>
-          <w:rFonts w:hint="default"/>
-        </w:rPr>
-      </w:pPr>
-      <w:r>
-        <w:t>进入“选定安装位置”界面，如</w:t>
+        <w:t>单击“</w:t>
+      </w:r>
+      <w:r>
+        <w:t>OK</w:t>
+      </w:r>
+      <w:r>
+        <w:t>”。</w:t>
+      </w:r>
+    </w:p>
+    <w:p>
+      <w:pPr>
+        <w:rPr>
+          <w:rFonts w:hint="default"/>
+        </w:rPr>
+      </w:pPr>
+      <w:r>
+        <w:t>进入欢迎安装向导界面，如</w:t>
       </w:r>
       <w:r>
         <w:fldChar w:fldCharType="begin"/>
       </w:r>
       <w:r>
-        <w:instrText>REF _fig2108111084919 \r \h</w:instrText>
+        <w:instrText>REF _fig729019406185 \r \h</w:instrText>
       </w:r>
       <w:r>
         <w:fldChar w:fldCharType="separate"/>
@@ -5432,7 +5535,7 @@
         <w:t>图</w:t>
       </w:r>
       <w:r>
-        <w:t>2-3</w:t>
+        <w:t>2-2</w:t>
       </w:r>
       <w:r>
         <w:fldChar w:fldCharType="end"/>
@@ -5445,11 +5548,11 @@
       <w:pPr>
         <w:pStyle w:val="FigureDescription"/>
       </w:pPr>
-      <w:bookmarkStart w:id="14" w:name="_fig2108111084919"/>
-      <w:bookmarkEnd w:id="14"/>
+      <w:bookmarkStart w:id="12" w:name="_fig729019406185"/>
+      <w:bookmarkEnd w:id="12"/>
       <w:r>
         <w:lastRenderedPageBreak/>
-        <w:t>选定安装位置</w:t>
+        <w:t>欢迎安装向导界面</w:t>
       </w:r>
     </w:p>
     <w:p>
@@ -5461,7 +5564,7 @@
       </w:pPr>
       <w:r>
         <w:pict>
-          <v:shape id="d0e450" o:spid="_x0000_i1036" type="#_x0000_t75" style="width:387pt;height:280.5pt">
+          <v:shape id="d0e425" o:spid="_x0000_i1036" type="#_x0000_t75" style="width:387.75pt;height:280.5pt">
             <v:imagedata r:id="rId42" o:title=""/>
           </v:shape>
         </w:pict>
@@ -5482,23 +5585,23 @@
         </w:rPr>
       </w:pPr>
       <w:r>
-        <w:t>保持默认安装路径或者单击“浏览”修改安装路径后单击“下一步”。</w:t>
-      </w:r>
-    </w:p>
-    <w:p>
-      <w:pPr>
-        <w:rPr>
-          <w:rFonts w:hint="default"/>
-        </w:rPr>
-      </w:pPr>
-      <w:r>
-        <w:t>进入“选择功能”界面，如</w:t>
+        <w:t>单击“下一步”。</w:t>
+      </w:r>
+    </w:p>
+    <w:p>
+      <w:pPr>
+        <w:rPr>
+          <w:rFonts w:hint="default"/>
+        </w:rPr>
+      </w:pPr>
+      <w:r>
+        <w:t>进入“选定安装位置”界面，如</w:t>
       </w:r>
       <w:r>
         <w:fldChar w:fldCharType="begin"/>
       </w:r>
       <w:r>
-        <w:instrText>REF _fig6728161855212 \r \h</w:instrText>
+        <w:instrText>REF _fig2108111084919 \r \h</w:instrText>
       </w:r>
       <w:r>
         <w:fldChar w:fldCharType="separate"/>
@@ -5507,7 +5610,7 @@
         <w:t>图</w:t>
       </w:r>
       <w:r>
-        <w:t>2-4</w:t>
+        <w:t>2-3</w:t>
       </w:r>
       <w:r>
         <w:fldChar w:fldCharType="end"/>
@@ -5520,11 +5623,11 @@
       <w:pPr>
         <w:pStyle w:val="FigureDescription"/>
       </w:pPr>
-      <w:bookmarkStart w:id="15" w:name="_fig6728161855212"/>
-      <w:bookmarkEnd w:id="15"/>
+      <w:bookmarkStart w:id="13" w:name="_fig2108111084919"/>
+      <w:bookmarkEnd w:id="13"/>
       <w:r>
         <w:lastRenderedPageBreak/>
-        <w:t>选择功能</w:t>
+        <w:t>选定安装位置</w:t>
       </w:r>
     </w:p>
     <w:p>
@@ -5536,7 +5639,7 @@
       </w:pPr>
       <w:r>
         <w:pict>
-          <v:shape id="d0e464" o:spid="_x0000_i1037" type="#_x0000_t75" style="width:386.25pt;height:280.5pt">
+          <v:shape id="d0e439" o:spid="_x0000_i1037" type="#_x0000_t75" style="width:387pt;height:280.5pt">
             <v:imagedata r:id="rId43" o:title=""/>
           </v:shape>
         </w:pict>
@@ -5557,29 +5660,23 @@
         </w:rPr>
       </w:pPr>
       <w:r>
-        <w:t>勾选所需的功能，单击“下一步”。</w:t>
-      </w:r>
-    </w:p>
-    <w:p>
-      <w:pPr>
-        <w:rPr>
-          <w:rFonts w:hint="default"/>
-        </w:rPr>
-      </w:pPr>
-      <w:r>
-        <w:t>进入“</w:t>
-      </w:r>
-      <w:r>
-        <w:t>IP/</w:t>
-      </w:r>
-      <w:r>
-        <w:t>端口号配置”界面，如</w:t>
+        <w:t>保持默认安装路径或者单击“浏览”修改安装路径后单击“下一步”。</w:t>
+      </w:r>
+    </w:p>
+    <w:p>
+      <w:pPr>
+        <w:rPr>
+          <w:rFonts w:hint="default"/>
+        </w:rPr>
+      </w:pPr>
+      <w:r>
+        <w:t>进入“选择功能”界面，如</w:t>
       </w:r>
       <w:r>
         <w:fldChar w:fldCharType="begin"/>
       </w:r>
       <w:r>
-        <w:instrText>REF _fig1335271410283 \r \h</w:instrText>
+        <w:instrText>REF _fig6728161855212 \r \h</w:instrText>
       </w:r>
       <w:r>
         <w:fldChar w:fldCharType="separate"/>
@@ -5588,7 +5685,7 @@
         <w:t>图</w:t>
       </w:r>
       <w:r>
-        <w:t>2-5</w:t>
+        <w:t>2-4</w:t>
       </w:r>
       <w:r>
         <w:fldChar w:fldCharType="end"/>
@@ -5601,14 +5698,11 @@
       <w:pPr>
         <w:pStyle w:val="FigureDescription"/>
       </w:pPr>
-      <w:bookmarkStart w:id="16" w:name="_fig1335271410283"/>
-      <w:bookmarkEnd w:id="16"/>
+      <w:bookmarkStart w:id="14" w:name="_fig6728161855212"/>
+      <w:bookmarkEnd w:id="14"/>
       <w:r>
         <w:lastRenderedPageBreak/>
-        <w:t>IP/</w:t>
-      </w:r>
-      <w:r>
-        <w:t>端口号配置</w:t>
+        <w:t>选择功能</w:t>
       </w:r>
     </w:p>
     <w:p>
@@ -5620,7 +5714,7 @@
       </w:pPr>
       <w:r>
         <w:pict>
-          <v:shape id="d0e478" o:spid="_x0000_i1038" type="#_x0000_t75" style="width:387pt;height:279.75pt">
+          <v:shape id="d0e453" o:spid="_x0000_i1038" type="#_x0000_t75" style="width:386.25pt;height:280.5pt">
             <v:imagedata r:id="rId44" o:title=""/>
           </v:shape>
         </w:pict>
@@ -5641,53 +5735,29 @@
         </w:rPr>
       </w:pPr>
       <w:r>
-        <w:t>输入本地</w:t>
-      </w:r>
-      <w:r>
-        <w:t>FQDN</w:t>
-      </w:r>
-      <w:r>
-        <w:t>或</w:t>
-      </w:r>
-      <w:r>
-        <w:t>IP</w:t>
-      </w:r>
-      <w:r>
-        <w:t>地址和端口号（端口号范围为</w:t>
-      </w:r>
-      <w:r>
-        <w:t>44300~44399</w:t>
-      </w:r>
-      <w:r>
-        <w:t>，建议保持默认为“</w:t>
-      </w:r>
-      <w:r>
-        <w:t>44301</w:t>
-      </w:r>
-      <w:r>
-        <w:t>”），单击“安装”。</w:t>
-      </w:r>
-    </w:p>
-    <w:p>
-      <w:pPr>
-        <w:rPr>
-          <w:rFonts w:hint="default"/>
-        </w:rPr>
-      </w:pPr>
-      <w:r>
-        <w:t>开始安装华为</w:t>
-      </w:r>
-      <w:r>
-        <w:t>SCOM</w:t>
-      </w:r>
-      <w:r>
-        <w:t>插件，如</w:t>
+        <w:t>勾选所需的功能，单击“下一步”。</w:t>
+      </w:r>
+    </w:p>
+    <w:p>
+      <w:pPr>
+        <w:rPr>
+          <w:rFonts w:hint="default"/>
+        </w:rPr>
+      </w:pPr>
+      <w:r>
+        <w:t>进入“</w:t>
+      </w:r>
+      <w:r>
+        <w:t>IP/</w:t>
+      </w:r>
+      <w:r>
+        <w:t>端口号配置”界面，如</w:t>
       </w:r>
       <w:r>
         <w:fldChar w:fldCharType="begin"/>
       </w:r>
       <w:r>
-        <w:instrText>REF _fig4480194220324 \r \h</w:instrText>
+        <w:instrText>REF _fig1335271410283 \r \h</w:instrText>
       </w:r>
       <w:r>
         <w:fldChar w:fldCharType="separate"/>
@@ -5696,7 +5766,7 @@
         <w:t>图</w:t>
       </w:r>
       <w:r>
-        <w:t>2-6</w:t>
+        <w:t>2-5</w:t>
       </w:r>
       <w:r>
         <w:fldChar w:fldCharType="end"/>
@@ -5709,17 +5779,14 @@
       <w:pPr>
         <w:pStyle w:val="FigureDescription"/>
       </w:pPr>
-      <w:bookmarkStart w:id="17" w:name="_fig4480194220324"/>
-      <w:bookmarkEnd w:id="17"/>
+      <w:bookmarkStart w:id="15" w:name="_fig1335271410283"/>
+      <w:bookmarkEnd w:id="15"/>
       <w:r>
         <w:lastRenderedPageBreak/>
-        <w:t>安装华为</w:t>
-      </w:r>
-      <w:r>
-        <w:t>SCOM</w:t>
-      </w:r>
-      <w:r>
-        <w:t>插件</w:t>
+        <w:t>IP/</w:t>
+      </w:r>
+      <w:r>
+        <w:t>端口号配置</w:t>
       </w:r>
     </w:p>
     <w:p>
@@ -5731,7 +5798,7 @@
       </w:pPr>
       <w:r>
         <w:pict>
-          <v:shape id="d0e492" o:spid="_x0000_i1039" type="#_x0000_t75" style="width:385.5pt;height:281.25pt">
+          <v:shape id="d0e467" o:spid="_x0000_i1039" type="#_x0000_t75" style="width:387pt;height:279.75pt">
             <v:imagedata r:id="rId45" o:title=""/>
           </v:shape>
         </w:pict>
@@ -5746,18 +5813,59 @@
     </w:p>
     <w:p>
       <w:pPr>
-        <w:rPr>
-          <w:rFonts w:hint="default"/>
-        </w:rPr>
-      </w:pPr>
-      <w:r>
-        <w:t>安装完成后，自动进入完成安装向导界面，如</w:t>
+        <w:pStyle w:val="Step"/>
+        <w:rPr>
+          <w:rFonts w:hint="default"/>
+        </w:rPr>
+      </w:pPr>
+      <w:r>
+        <w:t>输入本地</w:t>
+      </w:r>
+      <w:r>
+        <w:t>FQDN</w:t>
+      </w:r>
+      <w:r>
+        <w:t>或</w:t>
+      </w:r>
+      <w:r>
+        <w:t>IP</w:t>
+      </w:r>
+      <w:r>
+        <w:t>地址和端口号（端口号范围为</w:t>
+      </w:r>
+      <w:r>
+        <w:t>44300~44399</w:t>
+      </w:r>
+      <w:r>
+        <w:t>，建议保持默认为“</w:t>
+      </w:r>
+      <w:r>
+        <w:t>44301</w:t>
+      </w:r>
+      <w:r>
+        <w:t>”），单击“安装”。</w:t>
+      </w:r>
+    </w:p>
+    <w:p>
+      <w:pPr>
+        <w:rPr>
+          <w:rFonts w:hint="default"/>
+        </w:rPr>
+      </w:pPr>
+      <w:r>
+        <w:t>开始安装华为</w:t>
+      </w:r>
+      <w:r>
+        <w:t>SCOM</w:t>
+      </w:r>
+      <w:r>
+        <w:t>插件，如</w:t>
       </w:r>
       <w:r>
         <w:fldChar w:fldCharType="begin"/>
       </w:r>
       <w:r>
-        <w:instrText>REF _fig1863061143617 \r \h</w:instrText>
+        <w:instrText>REF _fig4480194220324 \r \h</w:instrText>
       </w:r>
       <w:r>
         <w:fldChar w:fldCharType="separate"/>
@@ -5766,7 +5874,7 @@
         <w:t>图</w:t>
       </w:r>
       <w:r>
-        <w:t>2-7</w:t>
+        <w:t>2-6</w:t>
       </w:r>
       <w:r>
         <w:fldChar w:fldCharType="end"/>
@@ -5779,11 +5887,17 @@
       <w:pPr>
         <w:pStyle w:val="FigureDescription"/>
       </w:pPr>
-      <w:bookmarkStart w:id="18" w:name="_fig1863061143617"/>
-      <w:bookmarkEnd w:id="18"/>
+      <w:bookmarkStart w:id="16" w:name="_fig4480194220324"/>
+      <w:bookmarkEnd w:id="16"/>
       <w:r>
         <w:lastRenderedPageBreak/>
-        <w:t>完成安装向导界面</w:t>
+        <w:t>安装华为</w:t>
+      </w:r>
+      <w:r>
+        <w:t>SCOM</w:t>
+      </w:r>
+      <w:r>
+        <w:t>插件</w:t>
       </w:r>
     </w:p>
     <w:p>
@@ -5795,7 +5909,7 @@
       </w:pPr>
       <w:r>
         <w:pict>
-          <v:shape id="d0e502" o:spid="_x0000_i1040" type="#_x0000_t75" style="width:377.25pt;height:271.5pt">
+          <v:shape id="d0e481" o:spid="_x0000_i1040" type="#_x0000_t75" style="width:385.5pt;height:281.25pt">
             <v:imagedata r:id="rId46" o:title=""/>
           </v:shape>
         </w:pict>
@@ -5810,143 +5924,117 @@
     </w:p>
     <w:p>
       <w:pPr>
-        <w:pStyle w:val="Step"/>
-        <w:rPr>
-          <w:rFonts w:hint="default"/>
-        </w:rPr>
-      </w:pPr>
-      <w:r>
-        <w:t>单击“完成”。</w:t>
-      </w:r>
-    </w:p>
-    <w:p>
-      <w:pPr>
-        <w:rPr>
-          <w:rFonts w:hint="default"/>
-        </w:rPr>
-      </w:pPr>
-      <w:r>
-        <w:t>完成安装华为</w:t>
-      </w:r>
-      <w:r>
-        <w:t>SCOM</w:t>
-      </w:r>
-      <w:r>
-        <w:t>插件。</w:t>
-      </w:r>
-    </w:p>
-    <w:p>
-      <w:pPr>
-        <w:pStyle w:val="Step"/>
-        <w:rPr>
-          <w:rFonts w:hint="default"/>
-        </w:rPr>
-      </w:pPr>
-      <w:r>
-        <w:t>单击“</w:t>
-      </w:r>
-      <w:r>
-        <w:t xml:space="preserve">Start &gt; </w:t>
-      </w:r>
+        <w:rPr>
+          <w:rFonts w:hint="default"/>
+        </w:rPr>
+      </w:pPr>
+      <w:r>
+        <w:t>安装完成后，自动进入完成安装向导界面，如</w:t>
+      </w:r>
+      <w:r>
+        <w:fldChar w:fldCharType="begin"/>
+      </w:r>
+      <w:r>
+        <w:instrText>REF _fig1863061143617 \r \h</w:instrText>
+      </w:r>
+      <w:r>
+        <w:fldChar w:fldCharType="separate"/>
+      </w:r>
+      <w:r>
+        <w:t>图</w:t>
+      </w:r>
+      <w:r>
+        <w:t>2-7</w:t>
+      </w:r>
+      <w:r>
+        <w:fldChar w:fldCharType="end"/>
+      </w:r>
+      <w:r>
+        <w:t>所示。</w:t>
+      </w:r>
+    </w:p>
+    <w:p>
+      <w:pPr>
+        <w:pStyle w:val="FigureDescription"/>
+      </w:pPr>
+      <w:bookmarkStart w:id="17" w:name="_fig1863061143617"/>
+      <w:bookmarkEnd w:id="17"/>
+      <w:r>
+        <w:lastRenderedPageBreak/>
+        <w:t>完成安装向导界面</w:t>
+      </w:r>
+    </w:p>
+    <w:p>
+      <w:pPr>
+        <w:pStyle w:val="Figure"/>
+        <w:rPr>
+          <w:rFonts w:hint="default"/>
+        </w:rPr>
+      </w:pPr>
       <w:r>
         <w:pict>
-          <v:shape id="d0e512" o:spid="_x0000_i1041" type="#_x0000_t75" style="width:22.5pt;height:21.75pt">
+          <v:shape id="d0e491" o:spid="_x0000_i1041" type="#_x0000_t75" style="width:377.25pt;height:271.5pt">
             <v:imagedata r:id="rId47" o:title=""/>
           </v:shape>
         </w:pict>
       </w:r>
-      <w:r>
-        <w:t xml:space="preserve"> &gt; Operations Console</w:t>
-      </w:r>
-      <w:r>
-        <w:t>”。</w:t>
-      </w:r>
-    </w:p>
-    <w:p>
-      <w:pPr>
-        <w:rPr>
-          <w:rFonts w:hint="default"/>
-        </w:rPr>
-      </w:pPr>
-      <w:r>
-        <w:t>进入</w:t>
+    </w:p>
+    <w:p>
+      <w:pPr>
+        <w:rPr>
+          <w:rFonts w:hint="default"/>
+        </w:rPr>
+      </w:pPr>
+    </w:p>
+    <w:p>
+      <w:pPr>
+        <w:pStyle w:val="Step"/>
+        <w:rPr>
+          <w:rFonts w:hint="default"/>
+        </w:rPr>
+      </w:pPr>
+      <w:r>
+        <w:t>单击“完成”。</w:t>
+      </w:r>
+    </w:p>
+    <w:p>
+      <w:pPr>
+        <w:rPr>
+          <w:rFonts w:hint="default"/>
+        </w:rPr>
+      </w:pPr>
+      <w:r>
+        <w:t>完成安装华为</w:t>
       </w:r>
       <w:r>
         <w:t>SCOM</w:t>
       </w:r>
       <w:r>
-        <w:t>主界面，如</w:t>
-      </w:r>
-      <w:r>
-        <w:fldChar w:fldCharType="begin"/>
-      </w:r>
-      <w:r>
-        <w:instrText>REF _d0e508 \r \h</w:instrText>
-      </w:r>
-      <w:r>
-        <w:fldChar w:fldCharType="separate"/>
-      </w:r>
-      <w:r>
-        <w:t>图</w:t>
-      </w:r>
-      <w:r>
-        <w:t>2-8</w:t>
-      </w:r>
-      <w:r>
-        <w:fldChar w:fldCharType="end"/>
-      </w:r>
-      <w:r>
-        <w:t>所示。</w:t>
-      </w:r>
-    </w:p>
-    <w:p>
-      <w:pPr>
-        <w:pStyle w:val="FigureDescription"/>
-      </w:pPr>
-      <w:bookmarkStart w:id="19" w:name="_d0e508"/>
-      <w:bookmarkEnd w:id="19"/>
-      <w:r>
-        <w:lastRenderedPageBreak/>
-        <w:t>SCOM</w:t>
-      </w:r>
-      <w:r>
-        <w:t>主界面</w:t>
-      </w:r>
-    </w:p>
-    <w:p>
-      <w:pPr>
-        <w:pStyle w:val="Figure"/>
-        <w:rPr>
-          <w:rFonts w:hint="default"/>
-        </w:rPr>
-      </w:pPr>
+        <w:t>插件。</w:t>
+      </w:r>
+    </w:p>
+    <w:p>
+      <w:pPr>
+        <w:pStyle w:val="Step"/>
+        <w:rPr>
+          <w:rFonts w:hint="default"/>
+        </w:rPr>
+      </w:pPr>
+      <w:r>
+        <w:t>单击“</w:t>
+      </w:r>
+      <w:r>
+        <w:t xml:space="preserve">Start &gt; </w:t>
+      </w:r>
       <w:r>
         <w:pict>
-          <v:shape id="d0e524" o:spid="_x0000_i1042" type="#_x0000_t75" style="width:393.75pt;height:244.5pt">
+          <v:shape id="d0e501" o:spid="_x0000_i1042" type="#_x0000_t75" style="width:22.5pt;height:21.75pt">
             <v:imagedata r:id="rId48" o:title=""/>
           </v:shape>
         </w:pict>
       </w:r>
-    </w:p>
-    <w:p>
-      <w:pPr>
-        <w:rPr>
-          <w:rFonts w:hint="default"/>
-        </w:rPr>
-      </w:pPr>
-    </w:p>
-    <w:p>
-      <w:pPr>
-        <w:pStyle w:val="Step"/>
-        <w:rPr>
-          <w:rFonts w:hint="default"/>
-        </w:rPr>
-      </w:pPr>
-      <w:r>
-        <w:t>单击“</w:t>
-      </w:r>
-      <w:r>
-        <w:t>Administration &gt; Management Packs</w:t>
+      <w:r>
+        <w:t xml:space="preserve"> &gt; Operations Console</w:t>
       </w:r>
       <w:r>
         <w:t>”。</w:t>
@@ -5959,22 +6047,19 @@
         </w:rPr>
       </w:pPr>
       <w:r>
-        <w:t>进入“</w:t>
-      </w:r>
-      <w:r>
-        <w:t>Management Packs</w:t>
-      </w:r>
-      <w:r>
-        <w:t>”界面，如</w:t>
+        <w:t>进入</w:t>
+      </w:r>
+      <w:r>
+        <w:t>SCOM</w:t>
+      </w:r>
+      <w:r>
+        <w:t>主界面，如</w:t>
       </w:r>
       <w:r>
         <w:fldChar w:fldCharType="begin"/>
       </w:r>
       <w:r>
-        <w:instrText>R</w:instrText>
-      </w:r>
-      <w:r>
-        <w:instrText>EF _fig1599912713433 \r \h</w:instrText>
+        <w:instrText>REF _d0e499 \r \h</w:instrText>
       </w:r>
       <w:r>
         <w:fldChar w:fldCharType="separate"/>
@@ -5983,7 +6068,7 @@
         <w:t>图</w:t>
       </w:r>
       <w:r>
-        <w:t>2-9</w:t>
+        <w:t>2-8</w:t>
       </w:r>
       <w:r>
         <w:fldChar w:fldCharType="end"/>
@@ -5996,10 +6081,14 @@
       <w:pPr>
         <w:pStyle w:val="FigureDescription"/>
       </w:pPr>
-      <w:bookmarkStart w:id="20" w:name="_fig1599912713433"/>
-      <w:bookmarkEnd w:id="20"/>
-      <w:r>
-        <w:t>Management Packs</w:t>
+      <w:bookmarkStart w:id="18" w:name="_d0e499"/>
+      <w:bookmarkEnd w:id="18"/>
+      <w:r>
+        <w:lastRenderedPageBreak/>
+        <w:t>SCOM</w:t>
+      </w:r>
+      <w:r>
+        <w:t>主界面</w:t>
       </w:r>
     </w:p>
     <w:p>
@@ -6011,7 +6100,7 @@
       </w:pPr>
       <w:r>
         <w:pict>
-          <v:shape id="d0e538" o:spid="_x0000_i1043" type="#_x0000_t75" style="width:393pt;height:244.5pt">
+          <v:shape id="d0e513" o:spid="_x0000_i1043" type="#_x0000_t75" style="width:393.75pt;height:244.5pt">
             <v:imagedata r:id="rId49" o:title=""/>
           </v:shape>
         </w:pict>
@@ -6026,62 +6115,41 @@
     </w:p>
     <w:p>
       <w:pPr>
-        <w:rPr>
-          <w:rFonts w:hint="default"/>
-        </w:rPr>
-      </w:pPr>
-      <w:r>
-        <w:t>华为</w:t>
-      </w:r>
-      <w:r>
-        <w:t>SCOM</w:t>
-      </w:r>
-      <w:r>
-        <w:t>插件成功安装后，可以看到“</w:t>
+        <w:pStyle w:val="Step"/>
+        <w:rPr>
+          <w:rFonts w:hint="default"/>
+        </w:rPr>
+      </w:pPr>
+      <w:r>
+        <w:t>单击“</w:t>
+      </w:r>
+      <w:r>
+        <w:t>Administration &gt; Management Packs</w:t>
+      </w:r>
+      <w:r>
+        <w:t>”。</w:t>
+      </w:r>
+    </w:p>
+    <w:p>
+      <w:pPr>
+        <w:rPr>
+          <w:rFonts w:hint="default"/>
+        </w:rPr>
+      </w:pPr>
+      <w:r>
+        <w:t>进入“</w:t>
       </w:r>
       <w:r>
         <w:t>Management Packs</w:t>
       </w:r>
       <w:r>
-        <w:t>”界面中增加了红框中的</w:t>
-      </w:r>
-      <w:r>
-        <w:t>MP</w:t>
-      </w:r>
-      <w:r>
-        <w:t>（</w:t>
-      </w:r>
-      <w:r>
-        <w:t>Manage Package</w:t>
-      </w:r>
-      <w:r>
-        <w:t>）包。</w:t>
-      </w:r>
-    </w:p>
-    <w:p>
-      <w:pPr>
-        <w:rPr>
-          <w:rFonts w:hint="default"/>
-        </w:rPr>
-      </w:pPr>
-      <w:r>
-        <w:lastRenderedPageBreak/>
-        <w:t>MP</w:t>
-      </w:r>
-      <w:r>
-        <w:t>包安装成功后，可以看到</w:t>
-      </w:r>
-      <w:r>
-        <w:t>SCOM</w:t>
-      </w:r>
-      <w:r>
-        <w:t>主界面上增加了红框中的节点，如</w:t>
+        <w:t>”界面，如</w:t>
       </w:r>
       <w:r>
         <w:fldChar w:fldCharType="begin"/>
       </w:r>
       <w:r>
-        <w:instrText>REF _fig9911553184718 \r \h</w:instrText>
+        <w:instrText>REF _fig1599912713433 \r \h</w:instrText>
       </w:r>
       <w:r>
         <w:fldChar w:fldCharType="separate"/>
@@ -6090,7 +6158,7 @@
         <w:t>图</w:t>
       </w:r>
       <w:r>
-        <w:t>2-10</w:t>
+        <w:t>2-9</w:t>
       </w:r>
       <w:r>
         <w:fldChar w:fldCharType="end"/>
@@ -6103,13 +6171,10 @@
       <w:pPr>
         <w:pStyle w:val="FigureDescription"/>
       </w:pPr>
-      <w:bookmarkStart w:id="21" w:name="_fig9911553184718"/>
-      <w:bookmarkEnd w:id="21"/>
-      <w:r>
-        <w:t>SCOM</w:t>
-      </w:r>
-      <w:r>
-        <w:t>主界面</w:t>
+      <w:bookmarkStart w:id="19" w:name="_fig1599912713433"/>
+      <w:bookmarkEnd w:id="19"/>
+      <w:r>
+        <w:t>Management Packs</w:t>
       </w:r>
     </w:p>
     <w:p>
@@ -6121,7 +6186,7 @@
       </w:pPr>
       <w:r>
         <w:pict>
-          <v:shape id="d0e550" o:spid="_x0000_i1044" type="#_x0000_t75" style="width:393.75pt;height:245.25pt">
+          <v:shape id="d0e527" o:spid="_x0000_i1044" type="#_x0000_t75" style="width:393pt;height:244.5pt">
             <v:imagedata r:id="rId50" o:title=""/>
           </v:shape>
         </w:pict>
@@ -6136,6 +6201,116 @@
     </w:p>
     <w:p>
       <w:pPr>
+        <w:rPr>
+          <w:rFonts w:hint="default"/>
+        </w:rPr>
+      </w:pPr>
+      <w:r>
+        <w:t>华为</w:t>
+      </w:r>
+      <w:r>
+        <w:t>SCOM</w:t>
+      </w:r>
+      <w:r>
+        <w:t>插件成功安装后，可以看到“</w:t>
+      </w:r>
+      <w:r>
+        <w:t>Management Packs</w:t>
+      </w:r>
+      <w:r>
+        <w:t>”界面中增加了红框中的</w:t>
+      </w:r>
+      <w:r>
+        <w:t>MP</w:t>
+      </w:r>
+      <w:r>
+        <w:t>（</w:t>
+      </w:r>
+      <w:r>
+        <w:t>Manage Package</w:t>
+      </w:r>
+      <w:r>
+        <w:t>）包。</w:t>
+      </w:r>
+    </w:p>
+    <w:p>
+      <w:pPr>
+        <w:rPr>
+          <w:rFonts w:hint="default"/>
+        </w:rPr>
+      </w:pPr>
+      <w:r>
+        <w:lastRenderedPageBreak/>
+        <w:t>MP</w:t>
+      </w:r>
+      <w:r>
+        <w:t>包安装成功后，可以看到</w:t>
+      </w:r>
+      <w:r>
+        <w:t>SCOM</w:t>
+      </w:r>
+      <w:r>
+        <w:t>主界面上增加了红框中的节点，如</w:t>
+      </w:r>
+      <w:r>
+        <w:fldChar w:fldCharType="begin"/>
+      </w:r>
+      <w:r>
+        <w:instrText>REF _fig9911553184718 \r \h</w:instrText>
+      </w:r>
+      <w:r>
+        <w:fldChar w:fldCharType="separate"/>
+      </w:r>
+      <w:r>
+        <w:t>图</w:t>
+      </w:r>
+      <w:r>
+        <w:t>2-10</w:t>
+      </w:r>
+      <w:r>
+        <w:fldChar w:fldCharType="end"/>
+      </w:r>
+      <w:r>
+        <w:t>所示。</w:t>
+      </w:r>
+    </w:p>
+    <w:p>
+      <w:pPr>
+        <w:pStyle w:val="FigureDescription"/>
+      </w:pPr>
+      <w:bookmarkStart w:id="20" w:name="_fig9911553184718"/>
+      <w:bookmarkEnd w:id="20"/>
+      <w:r>
+        <w:t>SCOM</w:t>
+      </w:r>
+      <w:r>
+        <w:t>主界面</w:t>
+      </w:r>
+    </w:p>
+    <w:p>
+      <w:pPr>
+        <w:pStyle w:val="Figure"/>
+        <w:rPr>
+          <w:rFonts w:hint="default"/>
+        </w:rPr>
+      </w:pPr>
+      <w:r>
+        <w:pict>
+          <v:shape id="d0e539" o:spid="_x0000_i1045" type="#_x0000_t75" style="width:393.75pt;height:245.25pt">
+            <v:imagedata r:id="rId51" o:title=""/>
+          </v:shape>
+        </w:pict>
+      </w:r>
+    </w:p>
+    <w:p>
+      <w:pPr>
+        <w:rPr>
+          <w:rFonts w:hint="default"/>
+        </w:rPr>
+      </w:pPr>
+    </w:p>
+    <w:p>
+      <w:pPr>
         <w:pStyle w:val="End"/>
         <w:rPr>
           <w:rFonts w:hint="default"/>
@@ -6155,21 +6330,21 @@
           <w:rFonts w:hint="default"/>
         </w:rPr>
       </w:pPr>
-      <w:bookmarkStart w:id="22" w:name="_ZH-CN_TOPIC_0095946263"/>
-      <w:bookmarkStart w:id="23" w:name="_ZH-CN_TOPIC_0095946263-chtext"/>
-      <w:bookmarkStart w:id="24" w:name="_Toc39684197"/>
+      <w:bookmarkStart w:id="21" w:name="_ZH-CN_TOPIC_0095946263"/>
+      <w:bookmarkStart w:id="22" w:name="_ZH-CN_TOPIC_0095946263-chtext"/>
+      <w:bookmarkStart w:id="23" w:name="_Toc39763029"/>
+      <w:bookmarkEnd w:id="21"/>
+      <w:r>
+        <w:t>卸载华为</w:t>
+      </w:r>
+      <w:r>
+        <w:t>SCOM</w:t>
+      </w:r>
+      <w:r>
+        <w:t>插件</w:t>
+      </w:r>
       <w:bookmarkEnd w:id="22"/>
-      <w:r>
-        <w:t>卸载华为</w:t>
-      </w:r>
-      <w:r>
-        <w:t>SCOM</w:t>
-      </w:r>
-      <w:r>
-        <w:t>插件</w:t>
-      </w:r>
       <w:bookmarkEnd w:id="23"/>
-      <w:bookmarkEnd w:id="24"/>
     </w:p>
     <w:p>
       <w:pPr>
@@ -6266,8 +6441,8 @@
           <w:rFonts w:hint="default"/>
         </w:rPr>
       </w:pPr>
-      <w:bookmarkStart w:id="25" w:name="section149125451803"/>
-      <w:bookmarkEnd w:id="25"/>
+      <w:bookmarkStart w:id="24" w:name="section149125451803"/>
+      <w:bookmarkEnd w:id="24"/>
       <w:r>
         <w:t>从控制面板卸载华为</w:t>
       </w:r>
@@ -6283,7 +6458,7 @@
         <w:pStyle w:val="Step"/>
         <w:numPr>
           <w:ilvl w:val="6"/>
-          <w:numId w:val="44"/>
+          <w:numId w:val="46"/>
         </w:numPr>
         <w:rPr>
           <w:rFonts w:hint="default"/>
@@ -6318,10 +6493,7 @@
         <w:fldChar w:fldCharType="begin"/>
       </w:r>
       <w:r>
-        <w:instrText>RE</w:instrText>
-      </w:r>
-      <w:r>
-        <w:instrText>F _fig1912312473319 \r \h</w:instrText>
+        <w:instrText>REF _fig1912312473319 \r \h</w:instrText>
       </w:r>
       <w:r>
         <w:fldChar w:fldCharType="separate"/>
@@ -6343,8 +6515,8 @@
       <w:pPr>
         <w:pStyle w:val="FigureDescription"/>
       </w:pPr>
-      <w:bookmarkStart w:id="26" w:name="_fig1912312473319"/>
-      <w:bookmarkEnd w:id="26"/>
+      <w:bookmarkStart w:id="25" w:name="_fig1912312473319"/>
+      <w:bookmarkEnd w:id="25"/>
       <w:r>
         <w:lastRenderedPageBreak/>
         <w:t>Uninstall or change a program</w:t>
@@ -6359,99 +6531,7 @@
       </w:pPr>
       <w:r>
         <w:pict>
-          <v:shape id="d0e610" o:spid="_x0000_i1045" type="#_x0000_t75" style="width:394.5pt;height:264pt">
-            <v:imagedata r:id="rId51" o:title=""/>
-          </v:shape>
-        </w:pict>
-      </w:r>
-    </w:p>
-    <w:p>
-      <w:pPr>
-        <w:rPr>
-          <w:rFonts w:hint="default"/>
-        </w:rPr>
-      </w:pPr>
-    </w:p>
-    <w:p>
-      <w:pPr>
-        <w:pStyle w:val="Step"/>
-        <w:rPr>
-          <w:rFonts w:hint="default"/>
-        </w:rPr>
-      </w:pPr>
-      <w:r>
-        <w:t>找到华为</w:t>
-      </w:r>
-      <w:r>
-        <w:t>SCOM</w:t>
-      </w:r>
-      <w:r>
-        <w:t>插件（如“</w:t>
-      </w:r>
-      <w:r>
-        <w:t xml:space="preserve">Huawei eSight For SCOM Plugin </w:t>
-      </w:r>
-      <w:r>
-        <w:rPr>
-          <w:i/>
-        </w:rPr>
-        <w:t>x.x.xxx</w:t>
-      </w:r>
-      <w:r>
-        <w:t>”）并双击。</w:t>
-      </w:r>
-    </w:p>
-    <w:p>
-      <w:pPr>
-        <w:rPr>
-          <w:rFonts w:hint="default"/>
-        </w:rPr>
-      </w:pPr>
-      <w:r>
-        <w:t>弹出确认提示框，如</w:t>
-      </w:r>
-      <w:r>
-        <w:fldChar w:fldCharType="begin"/>
-      </w:r>
-      <w:r>
-        <w:instrText>REF _fig614220714373 \r \h</w:instrText>
-      </w:r>
-      <w:r>
-        <w:fldChar w:fldCharType="separate"/>
-      </w:r>
-      <w:r>
-        <w:t>图</w:t>
-      </w:r>
-      <w:r>
-        <w:t>2-12</w:t>
-      </w:r>
-      <w:r>
-        <w:fldChar w:fldCharType="end"/>
-      </w:r>
-      <w:r>
-        <w:t>所示。</w:t>
-      </w:r>
-    </w:p>
-    <w:p>
-      <w:pPr>
-        <w:pStyle w:val="FigureDescription"/>
-      </w:pPr>
-      <w:bookmarkStart w:id="27" w:name="_fig614220714373"/>
-      <w:bookmarkEnd w:id="27"/>
-      <w:r>
-        <w:t>提示框</w:t>
-      </w:r>
-    </w:p>
-    <w:p>
-      <w:pPr>
-        <w:pStyle w:val="Figure"/>
-        <w:rPr>
-          <w:rFonts w:hint="default"/>
-        </w:rPr>
-      </w:pPr>
-      <w:r>
-        <w:pict>
-          <v:shape id="d0e627" o:spid="_x0000_i1046" type="#_x0000_t75" style="width:308.25pt;height:126pt">
+          <v:shape id="d0e599" o:spid="_x0000_i1046" type="#_x0000_t75" style="width:394.5pt;height:264pt">
             <v:imagedata r:id="rId52" o:title=""/>
           </v:shape>
         </w:pict>
@@ -6472,6 +6552,101 @@
         </w:rPr>
       </w:pPr>
       <w:r>
+        <w:t>找到华为</w:t>
+      </w:r>
+      <w:r>
+        <w:t>SCOM</w:t>
+      </w:r>
+      <w:r>
+        <w:t>插件（如“</w:t>
+      </w:r>
+      <w:r>
+        <w:t xml:space="preserve">Huawei eSight For SCOM Plugin </w:t>
+      </w:r>
+      <w:r>
+        <w:rPr>
+          <w:i/>
+        </w:rPr>
+        <w:t>x.x.xxx</w:t>
+      </w:r>
+      <w:r>
+        <w:t>”）</w:t>
+      </w:r>
+      <w:r>
+        <w:t>并双击。</w:t>
+      </w:r>
+    </w:p>
+    <w:p>
+      <w:pPr>
+        <w:rPr>
+          <w:rFonts w:hint="default"/>
+        </w:rPr>
+      </w:pPr>
+      <w:r>
+        <w:t>弹出确认提示框，如</w:t>
+      </w:r>
+      <w:r>
+        <w:fldChar w:fldCharType="begin"/>
+      </w:r>
+      <w:r>
+        <w:instrText>REF _fig614220714373 \r \h</w:instrText>
+      </w:r>
+      <w:r>
+        <w:fldChar w:fldCharType="separate"/>
+      </w:r>
+      <w:r>
+        <w:t>图</w:t>
+      </w:r>
+      <w:r>
+        <w:t>2-12</w:t>
+      </w:r>
+      <w:r>
+        <w:fldChar w:fldCharType="end"/>
+      </w:r>
+      <w:r>
+        <w:t>所示。</w:t>
+      </w:r>
+    </w:p>
+    <w:p>
+      <w:pPr>
+        <w:pStyle w:val="FigureDescription"/>
+      </w:pPr>
+      <w:bookmarkStart w:id="26" w:name="_fig614220714373"/>
+      <w:bookmarkEnd w:id="26"/>
+      <w:r>
+        <w:t>提示框</w:t>
+      </w:r>
+    </w:p>
+    <w:p>
+      <w:pPr>
+        <w:pStyle w:val="Figure"/>
+        <w:rPr>
+          <w:rFonts w:hint="default"/>
+        </w:rPr>
+      </w:pPr>
+      <w:r>
+        <w:pict>
+          <v:shape id="d0e616" o:spid="_x0000_i1047" type="#_x0000_t75" style="width:308.25pt;height:126pt">
+            <v:imagedata r:id="rId53" o:title=""/>
+          </v:shape>
+        </w:pict>
+      </w:r>
+    </w:p>
+    <w:p>
+      <w:pPr>
+        <w:rPr>
+          <w:rFonts w:hint="default"/>
+        </w:rPr>
+      </w:pPr>
+    </w:p>
+    <w:p>
+      <w:pPr>
+        <w:pStyle w:val="Step"/>
+        <w:rPr>
+          <w:rFonts w:hint="default"/>
+        </w:rPr>
+      </w:pPr>
+      <w:r>
         <w:t>单击“</w:t>
       </w:r>
       <w:r>
@@ -6522,14 +6697,11 @@
       <w:pPr>
         <w:pStyle w:val="FigureDescription"/>
       </w:pPr>
-      <w:bookmarkStart w:id="28" w:name="_fig17249191312441"/>
-      <w:bookmarkEnd w:id="28"/>
+      <w:bookmarkStart w:id="27" w:name="_fig17249191312441"/>
+      <w:bookmarkEnd w:id="27"/>
       <w:r>
         <w:lastRenderedPageBreak/>
-        <w:t>提</w:t>
-      </w:r>
-      <w:r>
-        <w:t>示框</w:t>
+        <w:t>提示框</w:t>
       </w:r>
     </w:p>
     <w:p>
@@ -6541,8 +6713,8 @@
       </w:pPr>
       <w:r>
         <w:pict>
-          <v:shape id="d0e641" o:spid="_x0000_i1047" type="#_x0000_t75" style="width:358.5pt;height:129.75pt">
-            <v:imagedata r:id="rId53" o:title=""/>
+          <v:shape id="d0e630" o:spid="_x0000_i1048" type="#_x0000_t75" style="width:358.5pt;height:129.75pt">
+            <v:imagedata r:id="rId54" o:title=""/>
           </v:shape>
         </w:pict>
       </w:r>
@@ -6566,8 +6738,8 @@
       </w:pPr>
       <w:r>
         <w:pict>
-          <v:shape id="_x0000_i1048" type="#_x0000_t75" style="width:50.25pt;height:18.75pt">
-            <v:imagedata r:id="rId54" o:title="说明"/>
+          <v:shape id="_x0000_i1049" type="#_x0000_t75" style="width:50.25pt;height:18.75pt">
+            <v:imagedata r:id="rId55" o:title="说明"/>
           </v:shape>
         </w:pict>
       </w:r>
@@ -6644,7 +6816,10 @@
         <w:t>若不需要卸载</w:t>
       </w:r>
       <w:r>
-        <w:t>IIS Express</w:t>
+        <w:t>IIS Expre</w:t>
+      </w:r>
+      <w:r>
+        <w:t>ss</w:t>
       </w:r>
       <w:r>
         <w:t>，则单击“</w:t>
@@ -6720,8 +6895,8 @@
       <w:pPr>
         <w:pStyle w:val="FigureDescription"/>
       </w:pPr>
-      <w:bookmarkStart w:id="29" w:name="_fig18119116144613"/>
-      <w:bookmarkEnd w:id="29"/>
+      <w:bookmarkStart w:id="28" w:name="_fig18119116144613"/>
+      <w:bookmarkEnd w:id="28"/>
       <w:r>
         <w:t>开始卸载华为</w:t>
       </w:r>
@@ -6741,71 +6916,7 @@
       </w:pPr>
       <w:r>
         <w:pict>
-          <v:shape id="d0e665" o:spid="_x0000_i1049" type="#_x0000_t75" style="width:383.25pt;height:279pt">
-            <v:imagedata r:id="rId55" o:title=""/>
-          </v:shape>
-        </w:pict>
-      </w:r>
-    </w:p>
-    <w:p>
-      <w:pPr>
-        <w:rPr>
-          <w:rFonts w:hint="default"/>
-        </w:rPr>
-      </w:pPr>
-    </w:p>
-    <w:p>
-      <w:pPr>
-        <w:rPr>
-          <w:rFonts w:hint="default"/>
-        </w:rPr>
-      </w:pPr>
-      <w:r>
-        <w:t>卸载完成后弹出如</w:t>
-      </w:r>
-      <w:r>
-        <w:fldChar w:fldCharType="begin"/>
-      </w:r>
-      <w:r>
-        <w:instrText>REF _fig3490122419488 \r \h</w:instrText>
-      </w:r>
-      <w:r>
-        <w:fldChar w:fldCharType="separate"/>
-      </w:r>
-      <w:r>
-        <w:t>图</w:t>
-      </w:r>
-      <w:r>
-        <w:t>2-15</w:t>
-      </w:r>
-      <w:r>
-        <w:fldChar w:fldCharType="end"/>
-      </w:r>
-      <w:r>
-        <w:t>所示的提示框。</w:t>
-      </w:r>
-    </w:p>
-    <w:p>
-      <w:pPr>
-        <w:pStyle w:val="FigureDescription"/>
-      </w:pPr>
-      <w:bookmarkStart w:id="30" w:name="_fig3490122419488"/>
-      <w:bookmarkEnd w:id="30"/>
-      <w:r>
-        <w:lastRenderedPageBreak/>
-        <w:t>卸载完成</w:t>
-      </w:r>
-    </w:p>
-    <w:p>
-      <w:pPr>
-        <w:pStyle w:val="Figure"/>
-        <w:rPr>
-          <w:rFonts w:hint="default"/>
-        </w:rPr>
-      </w:pPr>
-      <w:r>
-        <w:pict>
-          <v:shape id="d0e675" o:spid="_x0000_i1050" type="#_x0000_t75" style="width:361.5pt;height:126.75pt">
+          <v:shape id="d0e654" o:spid="_x0000_i1050" type="#_x0000_t75" style="width:383.25pt;height:279pt">
             <v:imagedata r:id="rId56" o:title=""/>
           </v:shape>
         </w:pict>
@@ -6820,6 +6931,70 @@
     </w:p>
     <w:p>
       <w:pPr>
+        <w:rPr>
+          <w:rFonts w:hint="default"/>
+        </w:rPr>
+      </w:pPr>
+      <w:r>
+        <w:t>卸载完成后弹出如</w:t>
+      </w:r>
+      <w:r>
+        <w:fldChar w:fldCharType="begin"/>
+      </w:r>
+      <w:r>
+        <w:instrText>REF _fig3490122419488 \r \h</w:instrText>
+      </w:r>
+      <w:r>
+        <w:fldChar w:fldCharType="separate"/>
+      </w:r>
+      <w:r>
+        <w:t>图</w:t>
+      </w:r>
+      <w:r>
+        <w:t>2-15</w:t>
+      </w:r>
+      <w:r>
+        <w:fldChar w:fldCharType="end"/>
+      </w:r>
+      <w:r>
+        <w:t>所示的提示框。</w:t>
+      </w:r>
+    </w:p>
+    <w:p>
+      <w:pPr>
+        <w:pStyle w:val="FigureDescription"/>
+      </w:pPr>
+      <w:bookmarkStart w:id="29" w:name="_fig3490122419488"/>
+      <w:bookmarkEnd w:id="29"/>
+      <w:r>
+        <w:lastRenderedPageBreak/>
+        <w:t>卸载完成</w:t>
+      </w:r>
+    </w:p>
+    <w:p>
+      <w:pPr>
+        <w:pStyle w:val="Figure"/>
+        <w:rPr>
+          <w:rFonts w:hint="default"/>
+        </w:rPr>
+      </w:pPr>
+      <w:r>
+        <w:pict>
+          <v:shape id="d0e664" o:spid="_x0000_i1051" type="#_x0000_t75" style="width:361.5pt;height:126.75pt">
+            <v:imagedata r:id="rId57" o:title=""/>
+          </v:shape>
+        </w:pict>
+      </w:r>
+    </w:p>
+    <w:p>
+      <w:pPr>
+        <w:rPr>
+          <w:rFonts w:hint="default"/>
+        </w:rPr>
+      </w:pPr>
+    </w:p>
+    <w:p>
+      <w:pPr>
         <w:pStyle w:val="Step"/>
         <w:rPr>
           <w:rFonts w:hint="default"/>
@@ -6872,8 +7047,8 @@
           <w:rFonts w:hint="default"/>
         </w:rPr>
       </w:pPr>
-      <w:bookmarkStart w:id="31" w:name="section1865812261811"/>
-      <w:bookmarkEnd w:id="31"/>
+      <w:bookmarkStart w:id="30" w:name="section1865812261811"/>
+      <w:bookmarkEnd w:id="30"/>
       <w:r>
         <w:t>从安装目录中卸载华为</w:t>
       </w:r>
@@ -6889,7 +7064,7 @@
         <w:pStyle w:val="Step"/>
         <w:numPr>
           <w:ilvl w:val="6"/>
-          <w:numId w:val="45"/>
+          <w:numId w:val="47"/>
         </w:numPr>
         <w:rPr>
           <w:rFonts w:hint="default"/>
@@ -6936,8 +7111,8 @@
       <w:pPr>
         <w:pStyle w:val="FigureDescription"/>
       </w:pPr>
-      <w:bookmarkStart w:id="32" w:name="_fig1126171018542"/>
-      <w:bookmarkEnd w:id="32"/>
+      <w:bookmarkStart w:id="31" w:name="_fig1126171018542"/>
+      <w:bookmarkEnd w:id="31"/>
       <w:r>
         <w:t>华为</w:t>
       </w:r>
@@ -6957,8 +7132,8 @@
       </w:pPr>
       <w:r>
         <w:pict>
-          <v:shape id="d0e697" o:spid="_x0000_i1051" type="#_x0000_t75" style="width:370.5pt;height:114.75pt">
-            <v:imagedata r:id="rId57" o:title=""/>
+          <v:shape id="d0e686" o:spid="_x0000_i1052" type="#_x0000_t75" style="width:370.5pt;height:114.75pt">
+            <v:imagedata r:id="rId58" o:title=""/>
           </v:shape>
         </w:pict>
       </w:r>
@@ -7022,8 +7197,8 @@
       <w:pPr>
         <w:pStyle w:val="FigureDescription"/>
       </w:pPr>
-      <w:bookmarkStart w:id="33" w:name="_fig932582195512"/>
-      <w:bookmarkEnd w:id="33"/>
+      <w:bookmarkStart w:id="32" w:name="_fig932582195512"/>
+      <w:bookmarkEnd w:id="32"/>
       <w:r>
         <w:lastRenderedPageBreak/>
         <w:t>提示框</w:t>
@@ -7038,8 +7213,8 @@
       </w:pPr>
       <w:r>
         <w:pict>
-          <v:shape id="d0e711" o:spid="_x0000_i1052" type="#_x0000_t75" style="width:308.25pt;height:126pt">
-            <v:imagedata r:id="rId52" o:title=""/>
+          <v:shape id="d0e700" o:spid="_x0000_i1053" type="#_x0000_t75" style="width:308.25pt;height:126pt">
+            <v:imagedata r:id="rId53" o:title=""/>
           </v:shape>
         </w:pict>
       </w:r>
@@ -7087,7 +7262,10 @@
         <w:fldChar w:fldCharType="begin"/>
       </w:r>
       <w:r>
-        <w:instrText>REF _fd175f638517e4112bacdd81fd1e188cf \r \h</w:instrText>
+        <w:instrText>REF _fd175f638517e4112bacdd81fd1e</w:instrText>
+      </w:r>
+      <w:r>
+        <w:instrText>188cf \r \h</w:instrText>
       </w:r>
       <w:r>
         <w:fldChar w:fldCharType="separate"/>
@@ -7109,8 +7287,8 @@
       <w:pPr>
         <w:pStyle w:val="FigureDescription"/>
       </w:pPr>
-      <w:bookmarkStart w:id="34" w:name="_fd175f638517e4112bacdd81fd1e188cf"/>
-      <w:bookmarkEnd w:id="34"/>
+      <w:bookmarkStart w:id="33" w:name="_fd175f638517e4112bacdd81fd1e188cf"/>
+      <w:bookmarkEnd w:id="33"/>
       <w:r>
         <w:t>提示框</w:t>
       </w:r>
@@ -7124,8 +7302,8 @@
       </w:pPr>
       <w:r>
         <w:pict>
-          <v:shape id="d0e725" o:spid="_x0000_i1053" type="#_x0000_t75" style="width:358.5pt;height:129.75pt">
-            <v:imagedata r:id="rId53" o:title=""/>
+          <v:shape id="d0e714" o:spid="_x0000_i1054" type="#_x0000_t75" style="width:358.5pt;height:129.75pt">
+            <v:imagedata r:id="rId54" o:title=""/>
           </v:shape>
         </w:pict>
       </w:r>
@@ -7149,8 +7327,8 @@
       </w:pPr>
       <w:r>
         <w:pict>
-          <v:shape id="_x0000_i1054" type="#_x0000_t75" style="width:50.25pt;height:18.75pt">
-            <v:imagedata r:id="rId54" o:title="说明"/>
+          <v:shape id="_x0000_i1055" type="#_x0000_t75" style="width:50.25pt;height:18.75pt">
+            <v:imagedata r:id="rId55" o:title="说明"/>
           </v:shape>
         </w:pict>
       </w:r>
@@ -7303,8 +7481,8 @@
       <w:pPr>
         <w:pStyle w:val="FigureDescription"/>
       </w:pPr>
-      <w:bookmarkStart w:id="35" w:name="_fa92f70c552f845dbb7b3d8ec066e9665"/>
-      <w:bookmarkEnd w:id="35"/>
+      <w:bookmarkStart w:id="34" w:name="_fa92f70c552f845dbb7b3d8ec066e9665"/>
+      <w:bookmarkEnd w:id="34"/>
       <w:r>
         <w:lastRenderedPageBreak/>
         <w:t>开始卸载华为</w:t>
@@ -7325,70 +7503,7 @@
       </w:pPr>
       <w:r>
         <w:pict>
-          <v:shape id="d0e749" o:spid="_x0000_i1055" type="#_x0000_t75" style="width:383.25pt;height:279pt">
-            <v:imagedata r:id="rId55" o:title=""/>
-          </v:shape>
-        </w:pict>
-      </w:r>
-    </w:p>
-    <w:p>
-      <w:pPr>
-        <w:rPr>
-          <w:rFonts w:hint="default"/>
-        </w:rPr>
-      </w:pPr>
-    </w:p>
-    <w:p>
-      <w:pPr>
-        <w:rPr>
-          <w:rFonts w:hint="default"/>
-        </w:rPr>
-      </w:pPr>
-      <w:r>
-        <w:t>卸载完成后弹出如</w:t>
-      </w:r>
-      <w:r>
-        <w:fldChar w:fldCharType="begin"/>
-      </w:r>
-      <w:r>
-        <w:instrText>REF _f44a61c29ad8c448aa6bd20379bdbfd7e \r \h</w:instrText>
-      </w:r>
-      <w:r>
-        <w:fldChar w:fldCharType="separate"/>
-      </w:r>
-      <w:r>
-        <w:t>图</w:t>
-      </w:r>
-      <w:r>
-        <w:t>2-20</w:t>
-      </w:r>
-      <w:r>
-        <w:fldChar w:fldCharType="end"/>
-      </w:r>
-      <w:r>
-        <w:t>所示的提示框。</w:t>
-      </w:r>
-    </w:p>
-    <w:p>
-      <w:pPr>
-        <w:pStyle w:val="FigureDescription"/>
-      </w:pPr>
-      <w:bookmarkStart w:id="36" w:name="_f44a61c29ad8c448aa6bd20379bdbfd7e"/>
-      <w:bookmarkEnd w:id="36"/>
-      <w:r>
-        <w:t>卸载完成</w:t>
-      </w:r>
-    </w:p>
-    <w:p>
-      <w:pPr>
-        <w:pStyle w:val="Figure"/>
-        <w:rPr>
-          <w:rFonts w:hint="default"/>
-        </w:rPr>
-      </w:pPr>
-      <w:r>
-        <w:pict>
-          <v:shape id="d0e759" o:spid="_x0000_i1056" type="#_x0000_t75" style="width:361.5pt;height:126.75pt">
+          <v:shape id="d0e738" o:spid="_x0000_i1056" type="#_x0000_t75" style="width:383.25pt;height:279pt">
             <v:imagedata r:id="rId56" o:title=""/>
           </v:shape>
         </w:pict>
@@ -7403,6 +7518,69 @@
     </w:p>
     <w:p>
       <w:pPr>
+        <w:rPr>
+          <w:rFonts w:hint="default"/>
+        </w:rPr>
+      </w:pPr>
+      <w:r>
+        <w:t>卸载完成后弹出如</w:t>
+      </w:r>
+      <w:r>
+        <w:fldChar w:fldCharType="begin"/>
+      </w:r>
+      <w:r>
+        <w:instrText>REF _f44a61c29ad8c448aa6bd20379bdbfd7e \r \h</w:instrText>
+      </w:r>
+      <w:r>
+        <w:fldChar w:fldCharType="separate"/>
+      </w:r>
+      <w:r>
+        <w:t>图</w:t>
+      </w:r>
+      <w:r>
+        <w:t>2-20</w:t>
+      </w:r>
+      <w:r>
+        <w:fldChar w:fldCharType="end"/>
+      </w:r>
+      <w:r>
+        <w:t>所示的提示框。</w:t>
+      </w:r>
+    </w:p>
+    <w:p>
+      <w:pPr>
+        <w:pStyle w:val="FigureDescription"/>
+      </w:pPr>
+      <w:bookmarkStart w:id="35" w:name="_f44a61c29ad8c448aa6bd20379bdbfd7e"/>
+      <w:bookmarkEnd w:id="35"/>
+      <w:r>
+        <w:t>卸载完成</w:t>
+      </w:r>
+    </w:p>
+    <w:p>
+      <w:pPr>
+        <w:pStyle w:val="Figure"/>
+        <w:rPr>
+          <w:rFonts w:hint="default"/>
+        </w:rPr>
+      </w:pPr>
+      <w:r>
+        <w:pict>
+          <v:shape id="d0e748" o:spid="_x0000_i1057" type="#_x0000_t75" style="width:361.5pt;height:126.75pt">
+            <v:imagedata r:id="rId57" o:title=""/>
+          </v:shape>
+        </w:pict>
+      </w:r>
+    </w:p>
+    <w:p>
+      <w:pPr>
+        <w:rPr>
+          <w:rFonts w:hint="default"/>
+        </w:rPr>
+      </w:pPr>
+    </w:p>
+    <w:p>
+      <w:pPr>
         <w:pStyle w:val="Step"/>
         <w:rPr>
           <w:rFonts w:hint="default"/>
@@ -7454,10 +7632,10 @@
           <w:rFonts w:hint="default"/>
         </w:rPr>
         <w:sectPr>
-          <w:headerReference w:type="even" r:id="rId58"/>
-          <w:headerReference w:type="default" r:id="rId59"/>
-          <w:footerReference w:type="even" r:id="rId60"/>
-          <w:footerReference w:type="default" r:id="rId61"/>
+          <w:headerReference w:type="even" r:id="rId59"/>
+          <w:headerReference w:type="default" r:id="rId60"/>
+          <w:footerReference w:type="even" r:id="rId61"/>
+          <w:footerReference w:type="default" r:id="rId62"/>
           <w:pgSz w:w="11907" w:h="16840" w:code="9"/>
           <w:pgMar w:top="1701" w:right="1134" w:bottom="1701" w:left="1134" w:header="567" w:footer="567" w:gutter="0"/>
           <w:cols w:space="425"/>
@@ -7472,10 +7650,10 @@
           <w:rFonts w:hint="default"/>
         </w:rPr>
       </w:pPr>
-      <w:bookmarkStart w:id="37" w:name="_ZH-CN_TOPIC_0095946288"/>
-      <w:bookmarkStart w:id="38" w:name="_ZH-CN_TOPIC_0095946288-chtext"/>
-      <w:bookmarkStart w:id="39" w:name="_Toc39684198"/>
-      <w:bookmarkEnd w:id="37"/>
+      <w:bookmarkStart w:id="36" w:name="_ZH-CN_TOPIC_0095946288"/>
+      <w:bookmarkStart w:id="37" w:name="_ZH-CN_TOPIC_0095946288-chtext"/>
+      <w:bookmarkStart w:id="38" w:name="_Toc39763030"/>
+      <w:bookmarkEnd w:id="36"/>
       <w:r>
         <w:lastRenderedPageBreak/>
         <w:t>配置</w:t>
@@ -7483,8 +7661,8 @@
       <w:r>
         <w:t>eSight</w:t>
       </w:r>
+      <w:bookmarkEnd w:id="37"/>
       <w:bookmarkEnd w:id="38"/>
-      <w:bookmarkEnd w:id="39"/>
     </w:p>
     <w:p>
       <w:pPr>
@@ -7524,7 +7702,13 @@
           <w:rPr>
             <w:rStyle w:val="ad"/>
           </w:rPr>
-          <w:t xml:space="preserve">3.2  </w:t>
+          <w:t>3.</w:t>
+        </w:r>
+        <w:r>
+          <w:rPr>
+            <w:rStyle w:val="ad"/>
+          </w:rPr>
+          <w:t xml:space="preserve">2  </w:t>
         </w:r>
         <w:r>
           <w:rPr>
@@ -7572,24 +7756,24 @@
         <w:pStyle w:val="21"/>
         <w:numPr>
           <w:ilvl w:val="1"/>
-          <w:numId w:val="39"/>
+          <w:numId w:val="40"/>
         </w:numPr>
         <w:rPr>
           <w:rFonts w:hint="default"/>
         </w:rPr>
       </w:pPr>
-      <w:bookmarkStart w:id="40" w:name="_ZH-CN_TOPIC_0095946229"/>
-      <w:bookmarkStart w:id="41" w:name="_ZH-CN_TOPIC_0095946229-chtext"/>
-      <w:bookmarkStart w:id="42" w:name="_Toc39684199"/>
+      <w:bookmarkStart w:id="39" w:name="_ZH-CN_TOPIC_0095946229"/>
+      <w:bookmarkStart w:id="40" w:name="_ZH-CN_TOPIC_0095946229-chtext"/>
+      <w:bookmarkStart w:id="41" w:name="_Toc39763031"/>
+      <w:bookmarkEnd w:id="39"/>
+      <w:r>
+        <w:t>添加</w:t>
+      </w:r>
+      <w:r>
+        <w:t>eSight</w:t>
+      </w:r>
       <w:bookmarkEnd w:id="40"/>
-      <w:r>
-        <w:t>添加</w:t>
-      </w:r>
-      <w:r>
-        <w:t>eSight</w:t>
-      </w:r>
       <w:bookmarkEnd w:id="41"/>
-      <w:bookmarkEnd w:id="42"/>
     </w:p>
     <w:p>
       <w:pPr>
@@ -7603,8 +7787,8 @@
       </w:pPr>
       <w:r>
         <w:pict>
-          <v:shape id="_x0000_i1057" type="#_x0000_t75" style="width:50.25pt;height:18.75pt">
-            <v:imagedata r:id="rId54" o:title="说明"/>
+          <v:shape id="_x0000_i1058" type="#_x0000_t75" style="width:50.25pt;height:18.75pt">
+            <v:imagedata r:id="rId55" o:title="说明"/>
           </v:shape>
         </w:pict>
       </w:r>
@@ -7631,7 +7815,7 @@
       <w:r>
         <w:t>秒时，可单击刷新来加快获取部件信息的速度，详细操作请参考</w:t>
       </w:r>
-      <w:hyperlink r:id="rId62" w:tooltip=" " w:history="1">
+      <w:hyperlink r:id="rId63" w:tooltip=" " w:history="1">
         <w:r>
           <w:rPr>
             <w:rStyle w:val="ad"/>
@@ -7683,7 +7867,7 @@
         <w:pStyle w:val="Step"/>
         <w:numPr>
           <w:ilvl w:val="6"/>
-          <w:numId w:val="46"/>
+          <w:numId w:val="48"/>
         </w:numPr>
         <w:rPr>
           <w:rFonts w:hint="default"/>
@@ -7824,8 +8008,8 @@
         <w:pStyle w:val="FigureDescription"/>
         <w:ind w:left="2126"/>
       </w:pPr>
-      <w:bookmarkStart w:id="43" w:name="_fig4342511104210"/>
-      <w:bookmarkEnd w:id="43"/>
+      <w:bookmarkStart w:id="42" w:name="_fig4342511104210"/>
+      <w:bookmarkEnd w:id="42"/>
       <w:r>
         <w:lastRenderedPageBreak/>
         <w:t>Third-party System</w:t>
@@ -7841,8 +8025,8 @@
       </w:pPr>
       <w:r>
         <w:pict>
-          <v:shape id="d0e866" o:spid="_x0000_i1058" type="#_x0000_t75" style="width:350.25pt;height:190.5pt">
-            <v:imagedata r:id="rId63" o:title=""/>
+          <v:shape id="d0e855" o:spid="_x0000_i1059" type="#_x0000_t75" style="width:350.25pt;height:190.5pt">
+            <v:imagedata r:id="rId64" o:title=""/>
           </v:shape>
         </w:pict>
       </w:r>
@@ -7884,8 +8068,8 @@
       </w:pPr>
       <w:r>
         <w:pict>
-          <v:shape id="d0e871" o:spid="_x0000_i1059" type="#_x0000_t75" style="width:393.75pt;height:108.75pt">
-            <v:imagedata r:id="rId64" o:title=""/>
+          <v:shape id="d0e860" o:spid="_x0000_i1060" type="#_x0000_t75" style="width:393.75pt;height:108.75pt">
+            <v:imagedata r:id="rId65" o:title=""/>
           </v:shape>
         </w:pict>
       </w:r>
@@ -7901,8 +8085,8 @@
           <w:rFonts w:hint="default"/>
         </w:rPr>
       </w:pPr>
-      <w:bookmarkStart w:id="44" w:name="d0e834"/>
-      <w:bookmarkEnd w:id="44"/>
+      <w:bookmarkStart w:id="43" w:name="d0e825"/>
+      <w:bookmarkEnd w:id="43"/>
       <w:r>
         <w:t>设置以下参数：</w:t>
       </w:r>
@@ -8044,8 +8228,8 @@
         <w:pStyle w:val="FigureDescription"/>
         <w:ind w:left="2126"/>
       </w:pPr>
-      <w:bookmarkStart w:id="45" w:name="_fig173426117420"/>
-      <w:bookmarkEnd w:id="45"/>
+      <w:bookmarkStart w:id="44" w:name="_fig173426117420"/>
+      <w:bookmarkEnd w:id="44"/>
       <w:r>
         <w:t>设置成功</w:t>
       </w:r>
@@ -8060,8 +8244,8 @@
       </w:pPr>
       <w:r>
         <w:pict>
-          <v:shape id="d0e894" o:spid="_x0000_i1060" type="#_x0000_t75" style="width:350.25pt;height:124.5pt">
-            <v:imagedata r:id="rId65" o:title=""/>
+          <v:shape id="d0e883" o:spid="_x0000_i1061" type="#_x0000_t75" style="width:350.25pt;height:124.5pt">
+            <v:imagedata r:id="rId66" o:title=""/>
           </v:shape>
         </w:pict>
       </w:r>
@@ -8124,105 +8308,13 @@
       </w:r>
       <w:r>
         <w:pict>
-          <v:shape id="d0e900" o:spid="_x0000_i1061" type="#_x0000_t75" style="width:22.5pt;height:21.75pt">
-            <v:imagedata r:id="rId47" o:title=""/>
-          </v:shape>
-        </w:pict>
-      </w:r>
-      <w:r>
-        <w:t xml:space="preserve"> &gt; Operations Console</w:t>
-      </w:r>
-      <w:r>
-        <w:t>”。</w:t>
-      </w:r>
-    </w:p>
-    <w:p>
-      <w:pPr>
-        <w:rPr>
-          <w:rFonts w:hint="default"/>
-        </w:rPr>
-      </w:pPr>
-      <w:r>
-        <w:t>进入</w:t>
-      </w:r>
-      <w:r>
-        <w:t>SCOM</w:t>
-      </w:r>
-      <w:r>
-        <w:t>主</w:t>
-      </w:r>
-      <w:r>
-        <w:t>界面，如</w:t>
-      </w:r>
-      <w:r>
-        <w:fldChar w:fldCharType="begin"/>
-      </w:r>
-      <w:r>
-        <w:instrText>REF _d0e865 \r \h</w:instrText>
-      </w:r>
-      <w:r>
-        <w:fldChar w:fldCharType="separate"/>
-      </w:r>
-      <w:r>
-        <w:t>图</w:t>
-      </w:r>
-      <w:r>
-        <w:t>3-3</w:t>
-      </w:r>
-      <w:r>
-        <w:fldChar w:fldCharType="end"/>
-      </w:r>
-      <w:r>
-        <w:t>所示。</w:t>
-      </w:r>
-    </w:p>
-    <w:p>
-      <w:pPr>
-        <w:pStyle w:val="FigureDescription"/>
-      </w:pPr>
-      <w:bookmarkStart w:id="46" w:name="_d0e865"/>
-      <w:bookmarkEnd w:id="46"/>
-      <w:r>
-        <w:t>SCOM</w:t>
-      </w:r>
-      <w:r>
-        <w:t>主界面</w:t>
-      </w:r>
-    </w:p>
-    <w:p>
-      <w:pPr>
-        <w:pStyle w:val="Figure"/>
-        <w:rPr>
-          <w:rFonts w:hint="default"/>
-        </w:rPr>
-      </w:pPr>
-      <w:r>
-        <w:pict>
-          <v:shape id="d0e912" o:spid="_x0000_i1062" type="#_x0000_t75" style="width:393.75pt;height:244.5pt">
+          <v:shape id="d0e889" o:spid="_x0000_i1062" type="#_x0000_t75" style="width:22.5pt;height:21.75pt">
             <v:imagedata r:id="rId48" o:title=""/>
           </v:shape>
         </w:pict>
       </w:r>
-    </w:p>
-    <w:p>
-      <w:pPr>
-        <w:rPr>
-          <w:rFonts w:hint="default"/>
-        </w:rPr>
-      </w:pPr>
-    </w:p>
-    <w:p>
-      <w:pPr>
-        <w:pStyle w:val="Step"/>
-        <w:rPr>
-          <w:rFonts w:hint="default"/>
-        </w:rPr>
-      </w:pPr>
-      <w:r>
-        <w:t>单击“</w:t>
-      </w:r>
-      <w:r>
-        <w:t>Monitoring &gt; Huawei Plugin for eSight &gt; eSight Configuration Dashboard</w:t>
+      <w:r>
+        <w:t xml:space="preserve"> &gt; Operations Console</w:t>
       </w:r>
       <w:r>
         <w:t>”。</w:t>
@@ -8235,19 +8327,22 @@
         </w:rPr>
       </w:pPr>
       <w:r>
-        <w:t>进入“</w:t>
-      </w:r>
-      <w:r>
-        <w:t>eSight Configuration Dashboard</w:t>
-      </w:r>
-      <w:r>
-        <w:t>”界面，如</w:t>
+        <w:t>进入</w:t>
+      </w:r>
+      <w:r>
+        <w:t>SCOM</w:t>
+      </w:r>
+      <w:r>
+        <w:t>主</w:t>
+      </w:r>
+      <w:r>
+        <w:t>界面，如</w:t>
       </w:r>
       <w:r>
         <w:fldChar w:fldCharType="begin"/>
       </w:r>
       <w:r>
-        <w:instrText>REF _d0e878 \r \h</w:instrText>
+        <w:instrText>REF _d0e856 \r \h</w:instrText>
       </w:r>
       <w:r>
         <w:fldChar w:fldCharType="separate"/>
@@ -8256,7 +8351,7 @@
         <w:t>图</w:t>
       </w:r>
       <w:r>
-        <w:t>3-4</w:t>
+        <w:t>3-3</w:t>
       </w:r>
       <w:r>
         <w:fldChar w:fldCharType="end"/>
@@ -8269,10 +8364,13 @@
       <w:pPr>
         <w:pStyle w:val="FigureDescription"/>
       </w:pPr>
-      <w:bookmarkStart w:id="47" w:name="_d0e878"/>
-      <w:bookmarkEnd w:id="47"/>
-      <w:r>
-        <w:t>eSight Configuration Dashboard</w:t>
+      <w:bookmarkStart w:id="45" w:name="_d0e856"/>
+      <w:bookmarkEnd w:id="45"/>
+      <w:r>
+        <w:t>SCOM</w:t>
+      </w:r>
+      <w:r>
+        <w:t>主界面</w:t>
       </w:r>
     </w:p>
     <w:p>
@@ -8284,8 +8382,8 @@
       </w:pPr>
       <w:r>
         <w:pict>
-          <v:shape id="d0e926" o:spid="_x0000_i1063" type="#_x0000_t75" style="width:393.75pt;height:60pt">
-            <v:imagedata r:id="rId66" o:title=""/>
+          <v:shape id="d0e901" o:spid="_x0000_i1063" type="#_x0000_t75" style="width:393.75pt;height:244.5pt">
+            <v:imagedata r:id="rId49" o:title=""/>
           </v:shape>
         </w:pict>
       </w:r>
@@ -8308,7 +8406,7 @@
         <w:t>单击“</w:t>
       </w:r>
       <w:r>
-        <w:t>Add eSight</w:t>
+        <w:t>Monitoring &gt; Huawei Plugin for eSight &gt; eSight Configuration Dashboard</w:t>
       </w:r>
       <w:r>
         <w:t>”。</w:t>
@@ -8321,10 +8419,10 @@
         </w:rPr>
       </w:pPr>
       <w:r>
-        <w:t>弹出“</w:t>
-      </w:r>
-      <w:r>
-        <w:t>Add eSight</w:t>
+        <w:t>进入“</w:t>
+      </w:r>
+      <w:r>
+        <w:t>eSight Configuration Dashboard</w:t>
       </w:r>
       <w:r>
         <w:t>”界面，如</w:t>
@@ -8333,7 +8431,7 @@
         <w:fldChar w:fldCharType="begin"/>
       </w:r>
       <w:r>
-        <w:instrText>REF _fig174642190118 \r \h</w:instrText>
+        <w:instrText>REF _d0e869 \r \h</w:instrText>
       </w:r>
       <w:r>
         <w:fldChar w:fldCharType="separate"/>
@@ -8342,7 +8440,7 @@
         <w:t>图</w:t>
       </w:r>
       <w:r>
-        <w:t>3-5</w:t>
+        <w:t>3-4</w:t>
       </w:r>
       <w:r>
         <w:fldChar w:fldCharType="end"/>
@@ -8355,11 +8453,10 @@
       <w:pPr>
         <w:pStyle w:val="FigureDescription"/>
       </w:pPr>
-      <w:bookmarkStart w:id="48" w:name="_fig174642190118"/>
-      <w:bookmarkEnd w:id="48"/>
-      <w:r>
-        <w:lastRenderedPageBreak/>
-        <w:t>Add eSight</w:t>
+      <w:bookmarkStart w:id="46" w:name="_d0e869"/>
+      <w:bookmarkEnd w:id="46"/>
+      <w:r>
+        <w:t>eSight Configuration Dashboard</w:t>
       </w:r>
     </w:p>
     <w:p>
@@ -8371,7 +8468,7 @@
       </w:pPr>
       <w:r>
         <w:pict>
-          <v:shape id="d0e940" o:spid="_x0000_i1064" type="#_x0000_t75" style="width:269.25pt;height:283.5pt">
+          <v:shape id="d0e915" o:spid="_x0000_i1064" type="#_x0000_t75" style="width:393.75pt;height:60pt">
             <v:imagedata r:id="rId67" o:title=""/>
           </v:shape>
         </w:pict>
@@ -8386,6 +8483,93 @@
     </w:p>
     <w:p>
       <w:pPr>
+        <w:pStyle w:val="Step"/>
+        <w:rPr>
+          <w:rFonts w:hint="default"/>
+        </w:rPr>
+      </w:pPr>
+      <w:r>
+        <w:t>单击“</w:t>
+      </w:r>
+      <w:r>
+        <w:t>Add eSight</w:t>
+      </w:r>
+      <w:r>
+        <w:t>”。</w:t>
+      </w:r>
+    </w:p>
+    <w:p>
+      <w:pPr>
+        <w:rPr>
+          <w:rFonts w:hint="default"/>
+        </w:rPr>
+      </w:pPr>
+      <w:r>
+        <w:t>弹出“</w:t>
+      </w:r>
+      <w:r>
+        <w:t>Add eSight</w:t>
+      </w:r>
+      <w:r>
+        <w:t>”界面，如</w:t>
+      </w:r>
+      <w:r>
+        <w:fldChar w:fldCharType="begin"/>
+      </w:r>
+      <w:r>
+        <w:instrText>REF _fig174642190118 \r \h</w:instrText>
+      </w:r>
+      <w:r>
+        <w:fldChar w:fldCharType="separate"/>
+      </w:r>
+      <w:r>
+        <w:t>图</w:t>
+      </w:r>
+      <w:r>
+        <w:t>3-5</w:t>
+      </w:r>
+      <w:r>
+        <w:fldChar w:fldCharType="end"/>
+      </w:r>
+      <w:r>
+        <w:t>所示。</w:t>
+      </w:r>
+    </w:p>
+    <w:p>
+      <w:pPr>
+        <w:pStyle w:val="FigureDescription"/>
+      </w:pPr>
+      <w:bookmarkStart w:id="47" w:name="_fig174642190118"/>
+      <w:bookmarkEnd w:id="47"/>
+      <w:r>
+        <w:lastRenderedPageBreak/>
+        <w:t>Add eSight</w:t>
+      </w:r>
+    </w:p>
+    <w:p>
+      <w:pPr>
+        <w:pStyle w:val="Figure"/>
+        <w:rPr>
+          <w:rFonts w:hint="default"/>
+        </w:rPr>
+      </w:pPr>
+      <w:r>
+        <w:pict>
+          <v:shape id="d0e929" o:spid="_x0000_i1065" type="#_x0000_t75" style="width:269.25pt;height:283.5pt">
+            <v:imagedata r:id="rId68" o:title=""/>
+          </v:shape>
+        </w:pict>
+      </w:r>
+    </w:p>
+    <w:p>
+      <w:pPr>
+        <w:rPr>
+          <w:rFonts w:hint="default"/>
+        </w:rPr>
+      </w:pPr>
+    </w:p>
+    <w:p>
+      <w:pPr>
         <w:rPr>
           <w:rFonts w:hint="default"/>
         </w:rPr>
@@ -8422,8 +8606,8 @@
           <w:rFonts w:hint="default"/>
         </w:rPr>
       </w:pPr>
-      <w:bookmarkStart w:id="49" w:name="_table657215201127"/>
-      <w:bookmarkEnd w:id="49"/>
+      <w:bookmarkStart w:id="48" w:name="_table657215201127"/>
+      <w:bookmarkEnd w:id="48"/>
       <w:r>
         <w:t>参数说明</w:t>
       </w:r>
@@ -8920,7 +9104,7 @@
             <w:r>
               <w:t>为</w:t>
             </w:r>
-            <w:hyperlink w:anchor="d0e834" w:tooltip=" " w:history="1">
+            <w:hyperlink w:anchor="d0e825" w:tooltip=" " w:history="1">
               <w:r>
                 <w:rPr>
                   <w:rStyle w:val="ad"/>
@@ -9245,8 +9429,8 @@
       <w:pPr>
         <w:pStyle w:val="FigureDescription"/>
       </w:pPr>
-      <w:bookmarkStart w:id="50" w:name="_fig0707152991215"/>
-      <w:bookmarkEnd w:id="50"/>
+      <w:bookmarkStart w:id="49" w:name="_fig0707152991215"/>
+      <w:bookmarkEnd w:id="49"/>
       <w:r>
         <w:t>测试成功</w:t>
       </w:r>
@@ -9260,96 +9444,7 @@
       </w:pPr>
       <w:r>
         <w:pict>
-          <v:shape id="d0e1064" o:spid="_x0000_i1065" type="#_x0000_t75" style="width:266.25pt;height:291.75pt">
-            <v:imagedata r:id="rId68" o:title=""/>
-          </v:shape>
-        </w:pict>
-      </w:r>
-    </w:p>
-    <w:p>
-      <w:pPr>
-        <w:rPr>
-          <w:rFonts w:hint="default"/>
-        </w:rPr>
-      </w:pPr>
-    </w:p>
-    <w:p>
-      <w:pPr>
-        <w:pStyle w:val="Step"/>
-        <w:rPr>
-          <w:rFonts w:hint="default"/>
-        </w:rPr>
-      </w:pPr>
-      <w:r>
-        <w:t>单击“</w:t>
-      </w:r>
-      <w:r>
-        <w:t>Save</w:t>
-      </w:r>
-      <w:r>
-        <w:t>”。</w:t>
-      </w:r>
-    </w:p>
-    <w:p>
-      <w:pPr>
-        <w:rPr>
-          <w:rFonts w:hint="default"/>
-        </w:rPr>
-      </w:pPr>
-      <w:r>
-        <w:t>成功添加</w:t>
-      </w:r>
-      <w:r>
-        <w:t>eSight</w:t>
-      </w:r>
-      <w:r>
-        <w:t>，如</w:t>
-      </w:r>
-      <w:r>
-        <w:fldChar w:fldCharType="begin"/>
-      </w:r>
-      <w:r>
-        <w:instrText>REF _fig3536577202 \r \h</w:instrText>
-      </w:r>
-      <w:r>
-        <w:fldChar w:fldCharType="separate"/>
-      </w:r>
-      <w:r>
-        <w:t>图</w:t>
-      </w:r>
-      <w:r>
-        <w:t>3-7</w:t>
-      </w:r>
-      <w:r>
-        <w:fldChar w:fldCharType="end"/>
-      </w:r>
-      <w:r>
-        <w:t>所示。</w:t>
-      </w:r>
-    </w:p>
-    <w:p>
-      <w:pPr>
-        <w:pStyle w:val="FigureDescription"/>
-      </w:pPr>
-      <w:bookmarkStart w:id="51" w:name="_fig3536577202"/>
-      <w:bookmarkEnd w:id="51"/>
-      <w:r>
-        <w:t>成功添加</w:t>
-      </w:r>
-      <w:r>
-        <w:t>eSight</w:t>
-      </w:r>
-    </w:p>
-    <w:p>
-      <w:pPr>
-        <w:pStyle w:val="Figure"/>
-        <w:rPr>
-          <w:rFonts w:hint="default"/>
-        </w:rPr>
-      </w:pPr>
-      <w:r>
-        <w:pict>
-          <v:shape id="d0e1078" o:spid="_x0000_i1066" type="#_x0000_t75" style="width:384.75pt;height:57pt">
+          <v:shape id="d0e1053" o:spid="_x0000_i1066" type="#_x0000_t75" style="width:266.25pt;height:291.75pt">
             <v:imagedata r:id="rId69" o:title=""/>
           </v:shape>
         </w:pict>
@@ -9364,6 +9459,95 @@
     </w:p>
     <w:p>
       <w:pPr>
+        <w:pStyle w:val="Step"/>
+        <w:rPr>
+          <w:rFonts w:hint="default"/>
+        </w:rPr>
+      </w:pPr>
+      <w:r>
+        <w:t>单击“</w:t>
+      </w:r>
+      <w:r>
+        <w:t>Save</w:t>
+      </w:r>
+      <w:r>
+        <w:t>”。</w:t>
+      </w:r>
+    </w:p>
+    <w:p>
+      <w:pPr>
+        <w:rPr>
+          <w:rFonts w:hint="default"/>
+        </w:rPr>
+      </w:pPr>
+      <w:r>
+        <w:t>成功添加</w:t>
+      </w:r>
+      <w:r>
+        <w:t>eSight</w:t>
+      </w:r>
+      <w:r>
+        <w:t>，如</w:t>
+      </w:r>
+      <w:r>
+        <w:fldChar w:fldCharType="begin"/>
+      </w:r>
+      <w:r>
+        <w:instrText>REF _fig3536577202 \r \h</w:instrText>
+      </w:r>
+      <w:r>
+        <w:fldChar w:fldCharType="separate"/>
+      </w:r>
+      <w:r>
+        <w:t>图</w:t>
+      </w:r>
+      <w:r>
+        <w:t>3-7</w:t>
+      </w:r>
+      <w:r>
+        <w:fldChar w:fldCharType="end"/>
+      </w:r>
+      <w:r>
+        <w:t>所示。</w:t>
+      </w:r>
+    </w:p>
+    <w:p>
+      <w:pPr>
+        <w:pStyle w:val="FigureDescription"/>
+      </w:pPr>
+      <w:bookmarkStart w:id="50" w:name="_fig3536577202"/>
+      <w:bookmarkEnd w:id="50"/>
+      <w:r>
+        <w:t>成功添加</w:t>
+      </w:r>
+      <w:r>
+        <w:t>eSight</w:t>
+      </w:r>
+    </w:p>
+    <w:p>
+      <w:pPr>
+        <w:pStyle w:val="Figure"/>
+        <w:rPr>
+          <w:rFonts w:hint="default"/>
+        </w:rPr>
+      </w:pPr>
+      <w:r>
+        <w:pict>
+          <v:shape id="d0e1067" o:spid="_x0000_i1067" type="#_x0000_t75" style="width:384.75pt;height:57pt">
+            <v:imagedata r:id="rId70" o:title=""/>
+          </v:shape>
+        </w:pict>
+      </w:r>
+    </w:p>
+    <w:p>
+      <w:pPr>
+        <w:rPr>
+          <w:rFonts w:hint="default"/>
+        </w:rPr>
+      </w:pPr>
+    </w:p>
+    <w:p>
+      <w:pPr>
         <w:pStyle w:val="End"/>
         <w:rPr>
           <w:rFonts w:hint="default"/>
@@ -9383,25 +9567,25 @@
           <w:rFonts w:hint="default"/>
         </w:rPr>
       </w:pPr>
-      <w:bookmarkStart w:id="52" w:name="_ZH-CN_TOPIC_0095946218"/>
-      <w:bookmarkStart w:id="53" w:name="_ZH-CN_TOPIC_0095946218-chtext"/>
-      <w:bookmarkStart w:id="54" w:name="_Toc39684200"/>
+      <w:bookmarkStart w:id="51" w:name="_ZH-CN_TOPIC_0095946218"/>
+      <w:bookmarkStart w:id="52" w:name="_ZH-CN_TOPIC_0095946218-chtext"/>
+      <w:bookmarkStart w:id="53" w:name="_Toc39763032"/>
+      <w:bookmarkEnd w:id="51"/>
+      <w:r>
+        <w:t>编辑</w:t>
+      </w:r>
+      <w:r>
+        <w:t>eSight</w:t>
+      </w:r>
       <w:bookmarkEnd w:id="52"/>
-      <w:r>
-        <w:t>编辑</w:t>
-      </w:r>
-      <w:r>
-        <w:t>eSight</w:t>
-      </w:r>
       <w:bookmarkEnd w:id="53"/>
-      <w:bookmarkEnd w:id="54"/>
     </w:p>
     <w:p>
       <w:pPr>
         <w:pStyle w:val="Step"/>
         <w:numPr>
           <w:ilvl w:val="6"/>
-          <w:numId w:val="47"/>
+          <w:numId w:val="49"/>
         </w:numPr>
         <w:rPr>
           <w:rFonts w:hint="default"/>
@@ -9415,83 +9599,83 @@
       </w:r>
       <w:r>
         <w:pict>
-          <v:shape id="d0e1112" o:spid="_x0000_i1067" type="#_x0000_t75" style="width:22.5pt;height:21.75pt">
-            <v:imagedata r:id="rId47" o:title=""/>
-          </v:shape>
-        </w:pict>
-      </w:r>
-      <w:r>
-        <w:t xml:space="preserve"> &gt; Operations Console</w:t>
-      </w:r>
-      <w:r>
-        <w:t>”。</w:t>
-      </w:r>
-    </w:p>
-    <w:p>
-      <w:pPr>
-        <w:rPr>
-          <w:rFonts w:hint="default"/>
-        </w:rPr>
-      </w:pPr>
-      <w:r>
-        <w:t>进入</w:t>
-      </w:r>
-      <w:r>
-        <w:t>SCOM</w:t>
-      </w:r>
-      <w:r>
-        <w:t>主界面，如</w:t>
-      </w:r>
-      <w:r>
-        <w:fldChar w:fldCharType="begin"/>
-      </w:r>
-      <w:r>
-        <w:instrText>REF _d0e1071 \r \h</w:instrText>
-      </w:r>
-      <w:r>
-        <w:fldChar w:fldCharType="separate"/>
-      </w:r>
-      <w:r>
-        <w:t>图</w:t>
-      </w:r>
-      <w:r>
-        <w:t>3-8</w:t>
-      </w:r>
-      <w:r>
-        <w:fldChar w:fldCharType="end"/>
-      </w:r>
-      <w:r>
-        <w:t>所示。</w:t>
-      </w:r>
-    </w:p>
-    <w:p>
-      <w:pPr>
-        <w:pStyle w:val="FigureDescription"/>
-      </w:pPr>
-      <w:bookmarkStart w:id="55" w:name="_d0e1071"/>
-      <w:bookmarkEnd w:id="55"/>
-      <w:r>
-        <w:lastRenderedPageBreak/>
-        <w:t>SCOM</w:t>
-      </w:r>
-      <w:r>
-        <w:t>主界面</w:t>
-      </w:r>
-    </w:p>
-    <w:p>
-      <w:pPr>
-        <w:pStyle w:val="Figure"/>
-        <w:rPr>
-          <w:rFonts w:hint="default"/>
-        </w:rPr>
-      </w:pPr>
-      <w:r>
-        <w:pict>
-          <v:shape id="d0e1124" o:spid="_x0000_i1068" type="#_x0000_t75" style="width:393.75pt;height:244.5pt">
+          <v:shape id="d0e1101" o:spid="_x0000_i1068" type="#_x0000_t75" style="width:22.5pt;height:21.75pt">
             <v:imagedata r:id="rId48" o:title=""/>
           </v:shape>
         </w:pict>
       </w:r>
+      <w:r>
+        <w:t xml:space="preserve"> &gt; Operations Console</w:t>
+      </w:r>
+      <w:r>
+        <w:t>”。</w:t>
+      </w:r>
+    </w:p>
+    <w:p>
+      <w:pPr>
+        <w:rPr>
+          <w:rFonts w:hint="default"/>
+        </w:rPr>
+      </w:pPr>
+      <w:r>
+        <w:t>进入</w:t>
+      </w:r>
+      <w:r>
+        <w:t>SCOM</w:t>
+      </w:r>
+      <w:r>
+        <w:t>主界面，如</w:t>
+      </w:r>
+      <w:r>
+        <w:fldChar w:fldCharType="begin"/>
+      </w:r>
+      <w:r>
+        <w:instrText>REF _d0e1062 \r \h</w:instrText>
+      </w:r>
+      <w:r>
+        <w:fldChar w:fldCharType="separate"/>
+      </w:r>
+      <w:r>
+        <w:t>图</w:t>
+      </w:r>
+      <w:r>
+        <w:t>3-8</w:t>
+      </w:r>
+      <w:r>
+        <w:fldChar w:fldCharType="end"/>
+      </w:r>
+      <w:r>
+        <w:t>所示。</w:t>
+      </w:r>
+    </w:p>
+    <w:p>
+      <w:pPr>
+        <w:pStyle w:val="FigureDescription"/>
+      </w:pPr>
+      <w:bookmarkStart w:id="54" w:name="_d0e1062"/>
+      <w:bookmarkEnd w:id="54"/>
+      <w:r>
+        <w:lastRenderedPageBreak/>
+        <w:t>SCOM</w:t>
+      </w:r>
+      <w:r>
+        <w:t>主界面</w:t>
+      </w:r>
+    </w:p>
+    <w:p>
+      <w:pPr>
+        <w:pStyle w:val="Figure"/>
+        <w:rPr>
+          <w:rFonts w:hint="default"/>
+        </w:rPr>
+      </w:pPr>
+      <w:r>
+        <w:pict>
+          <v:shape id="d0e1113" o:spid="_x0000_i1069" type="#_x0000_t75" style="width:393.75pt;height:244.5pt">
+            <v:imagedata r:id="rId49" o:title=""/>
+          </v:shape>
+        </w:pict>
+      </w:r>
     </w:p>
     <w:p>
       <w:pPr>
@@ -9536,7 +9720,7 @@
         <w:fldChar w:fldCharType="begin"/>
       </w:r>
       <w:r>
-        <w:instrText>REF _d0e1084 \r \h</w:instrText>
+        <w:instrText>REF _d0e1075 \r \h</w:instrText>
       </w:r>
       <w:r>
         <w:fldChar w:fldCharType="separate"/>
@@ -9558,8 +9742,8 @@
       <w:pPr>
         <w:pStyle w:val="FigureDescription"/>
       </w:pPr>
-      <w:bookmarkStart w:id="56" w:name="_d0e1084"/>
-      <w:bookmarkEnd w:id="56"/>
+      <w:bookmarkStart w:id="55" w:name="_d0e1075"/>
+      <w:bookmarkEnd w:id="55"/>
       <w:r>
         <w:t>eSight Configuration Dashboard</w:t>
       </w:r>
@@ -9573,8 +9757,8 @@
       </w:pPr>
       <w:r>
         <w:pict>
-          <v:shape id="d0e1138" o:spid="_x0000_i1069" type="#_x0000_t75" style="width:393.75pt;height:59.25pt">
-            <v:imagedata r:id="rId70" o:title=""/>
+          <v:shape id="d0e1127" o:spid="_x0000_i1070" type="#_x0000_t75" style="width:393.75pt;height:59.25pt">
+            <v:imagedata r:id="rId71" o:title=""/>
           </v:shape>
         </w:pict>
       </w:r>
@@ -9598,8 +9782,8 @@
       </w:pPr>
       <w:r>
         <w:pict>
-          <v:shape id="_x0000_i1070" type="#_x0000_t75" style="width:50.25pt;height:18.75pt">
-            <v:imagedata r:id="rId54" o:title="说明"/>
+          <v:shape id="_x0000_i1071" type="#_x0000_t75" style="width:50.25pt;height:18.75pt">
+            <v:imagedata r:id="rId55" o:title="说明"/>
           </v:shape>
         </w:pict>
       </w:r>
@@ -9681,7 +9865,7 @@
         <w:fldChar w:fldCharType="begin"/>
       </w:r>
       <w:r>
-        <w:instrText>REF _d0e1100 \r \h</w:instrText>
+        <w:instrText>REF _d0e1091 \r \h</w:instrText>
       </w:r>
       <w:r>
         <w:fldChar w:fldCharType="separate"/>
@@ -9703,8 +9887,8 @@
       <w:pPr>
         <w:pStyle w:val="FigureDescription"/>
       </w:pPr>
-      <w:bookmarkStart w:id="57" w:name="_d0e1100"/>
-      <w:bookmarkEnd w:id="57"/>
+      <w:bookmarkStart w:id="56" w:name="_d0e1091"/>
+      <w:bookmarkEnd w:id="56"/>
       <w:r>
         <w:lastRenderedPageBreak/>
         <w:t>Edit eSight</w:t>
@@ -9719,8 +9903,8 @@
       </w:pPr>
       <w:r>
         <w:pict>
-          <v:shape id="d0e1155" o:spid="_x0000_i1071" type="#_x0000_t75" style="width:272.25pt;height:320.25pt">
-            <v:imagedata r:id="rId71" o:title=""/>
+          <v:shape id="d0e1144" o:spid="_x0000_i1072" type="#_x0000_t75" style="width:272.25pt;height:320.25pt">
+            <v:imagedata r:id="rId72" o:title=""/>
           </v:shape>
         </w:pict>
       </w:r>
@@ -9786,8 +9970,8 @@
       </w:pPr>
       <w:r>
         <w:pict>
-          <v:shape id="_x0000_i1072" type="#_x0000_t75" style="width:50.25pt;height:18.75pt">
-            <v:imagedata r:id="rId72" o:title="注意"/>
+          <v:shape id="_x0000_i1073" type="#_x0000_t75" style="width:50.25pt;height:18.75pt">
+            <v:imagedata r:id="rId35" o:title="注意"/>
           </v:shape>
         </w:pict>
       </w:r>
@@ -9895,8 +10079,8 @@
       <w:pPr>
         <w:pStyle w:val="FigureDescription"/>
       </w:pPr>
-      <w:bookmarkStart w:id="58" w:name="_fig657971410384"/>
-      <w:bookmarkEnd w:id="58"/>
+      <w:bookmarkStart w:id="57" w:name="_fig657971410384"/>
+      <w:bookmarkEnd w:id="57"/>
       <w:r>
         <w:t>修改后的</w:t>
       </w:r>
@@ -9916,7 +10100,7 @@
       </w:pPr>
       <w:r>
         <w:pict>
-          <v:shape id="d0e1183" o:spid="_x0000_i1073" type="#_x0000_t75" style="width:393.75pt;height:58.5pt">
+          <v:shape id="d0e1172" o:spid="_x0000_i1074" type="#_x0000_t75" style="width:393.75pt;height:58.5pt">
             <v:imagedata r:id="rId73" o:title=""/>
           </v:shape>
         </w:pict>
@@ -9950,10 +10134,10 @@
           <w:rFonts w:hint="default"/>
         </w:rPr>
       </w:pPr>
-      <w:bookmarkStart w:id="59" w:name="_ZH-CN_TOPIC_0095946298"/>
-      <w:bookmarkStart w:id="60" w:name="_ZH-CN_TOPIC_0095946298-chtext"/>
-      <w:bookmarkStart w:id="61" w:name="_Toc39684201"/>
-      <w:bookmarkEnd w:id="59"/>
+      <w:bookmarkStart w:id="58" w:name="_ZH-CN_TOPIC_0095946298"/>
+      <w:bookmarkStart w:id="59" w:name="_ZH-CN_TOPIC_0095946298-chtext"/>
+      <w:bookmarkStart w:id="60" w:name="_Toc39763033"/>
+      <w:bookmarkEnd w:id="58"/>
       <w:r>
         <w:lastRenderedPageBreak/>
         <w:t>删除</w:t>
@@ -9961,15 +10145,15 @@
       <w:r>
         <w:t>eSight</w:t>
       </w:r>
+      <w:bookmarkEnd w:id="59"/>
       <w:bookmarkEnd w:id="60"/>
-      <w:bookmarkEnd w:id="61"/>
     </w:p>
     <w:p>
       <w:pPr>
         <w:pStyle w:val="Step"/>
         <w:numPr>
           <w:ilvl w:val="6"/>
-          <w:numId w:val="48"/>
+          <w:numId w:val="50"/>
         </w:numPr>
         <w:rPr>
           <w:rFonts w:hint="default"/>
@@ -9983,82 +10167,82 @@
       </w:r>
       <w:r>
         <w:pict>
-          <v:shape id="d0e1217" o:spid="_x0000_i1074" type="#_x0000_t75" style="width:22.5pt;height:21.75pt">
-            <v:imagedata r:id="rId47" o:title=""/>
-          </v:shape>
-        </w:pict>
-      </w:r>
-      <w:r>
-        <w:t xml:space="preserve"> &gt; Operations Console</w:t>
-      </w:r>
-      <w:r>
-        <w:t>”。</w:t>
-      </w:r>
-    </w:p>
-    <w:p>
-      <w:pPr>
-        <w:rPr>
-          <w:rFonts w:hint="default"/>
-        </w:rPr>
-      </w:pPr>
-      <w:r>
-        <w:t>进入</w:t>
-      </w:r>
-      <w:r>
-        <w:t>SCOM</w:t>
-      </w:r>
-      <w:r>
-        <w:t>主界面，如</w:t>
-      </w:r>
-      <w:r>
-        <w:fldChar w:fldCharType="begin"/>
-      </w:r>
-      <w:r>
-        <w:instrText>REF _d0e1169 \r \h</w:instrText>
-      </w:r>
-      <w:r>
-        <w:fldChar w:fldCharType="separate"/>
-      </w:r>
-      <w:r>
-        <w:t>图</w:t>
-      </w:r>
-      <w:r>
-        <w:t>3-12</w:t>
-      </w:r>
-      <w:r>
-        <w:fldChar w:fldCharType="end"/>
-      </w:r>
-      <w:r>
-        <w:t>所示。</w:t>
-      </w:r>
-    </w:p>
-    <w:p>
-      <w:pPr>
-        <w:pStyle w:val="FigureDescription"/>
-      </w:pPr>
-      <w:bookmarkStart w:id="62" w:name="_d0e1169"/>
-      <w:bookmarkEnd w:id="62"/>
-      <w:r>
-        <w:t>SCOM</w:t>
-      </w:r>
-      <w:r>
-        <w:t>主界面</w:t>
-      </w:r>
-    </w:p>
-    <w:p>
-      <w:pPr>
-        <w:pStyle w:val="Figure"/>
-        <w:rPr>
-          <w:rFonts w:hint="default"/>
-        </w:rPr>
-      </w:pPr>
-      <w:r>
-        <w:pict>
-          <v:shape id="d0e1229" o:spid="_x0000_i1075" type="#_x0000_t75" style="width:393.75pt;height:244.5pt">
+          <v:shape id="d0e1206" o:spid="_x0000_i1075" type="#_x0000_t75" style="width:22.5pt;height:21.75pt">
             <v:imagedata r:id="rId48" o:title=""/>
           </v:shape>
         </w:pict>
       </w:r>
+      <w:r>
+        <w:t xml:space="preserve"> &gt; Operations Console</w:t>
+      </w:r>
+      <w:r>
+        <w:t>”。</w:t>
+      </w:r>
+    </w:p>
+    <w:p>
+      <w:pPr>
+        <w:rPr>
+          <w:rFonts w:hint="default"/>
+        </w:rPr>
+      </w:pPr>
+      <w:r>
+        <w:t>进入</w:t>
+      </w:r>
+      <w:r>
+        <w:t>SCOM</w:t>
+      </w:r>
+      <w:r>
+        <w:t>主界面，如</w:t>
+      </w:r>
+      <w:r>
+        <w:fldChar w:fldCharType="begin"/>
+      </w:r>
+      <w:r>
+        <w:instrText>REF _d0e1160 \r \h</w:instrText>
+      </w:r>
+      <w:r>
+        <w:fldChar w:fldCharType="separate"/>
+      </w:r>
+      <w:r>
+        <w:t>图</w:t>
+      </w:r>
+      <w:r>
+        <w:t>3-12</w:t>
+      </w:r>
+      <w:r>
+        <w:fldChar w:fldCharType="end"/>
+      </w:r>
+      <w:r>
+        <w:t>所示。</w:t>
+      </w:r>
+    </w:p>
+    <w:p>
+      <w:pPr>
+        <w:pStyle w:val="FigureDescription"/>
+      </w:pPr>
+      <w:bookmarkStart w:id="61" w:name="_d0e1160"/>
+      <w:bookmarkEnd w:id="61"/>
+      <w:r>
+        <w:t>SCOM</w:t>
+      </w:r>
+      <w:r>
+        <w:t>主界面</w:t>
+      </w:r>
+    </w:p>
+    <w:p>
+      <w:pPr>
+        <w:pStyle w:val="Figure"/>
+        <w:rPr>
+          <w:rFonts w:hint="default"/>
+        </w:rPr>
+      </w:pPr>
+      <w:r>
+        <w:pict>
+          <v:shape id="d0e1218" o:spid="_x0000_i1076" type="#_x0000_t75" style="width:393.75pt;height:244.5pt">
+            <v:imagedata r:id="rId49" o:title=""/>
+          </v:shape>
+        </w:pict>
+      </w:r>
     </w:p>
     <w:p>
       <w:pPr>
@@ -10103,7 +10287,7 @@
         <w:fldChar w:fldCharType="begin"/>
       </w:r>
       <w:r>
-        <w:instrText>REF _d0e1182 \r \h</w:instrText>
+        <w:instrText>REF _d0e1173 \r \h</w:instrText>
       </w:r>
       <w:r>
         <w:fldChar w:fldCharType="separate"/>
@@ -10125,8 +10309,8 @@
       <w:pPr>
         <w:pStyle w:val="FigureDescription"/>
       </w:pPr>
-      <w:bookmarkStart w:id="63" w:name="_d0e1182"/>
-      <w:bookmarkEnd w:id="63"/>
+      <w:bookmarkStart w:id="62" w:name="_d0e1173"/>
+      <w:bookmarkEnd w:id="62"/>
       <w:r>
         <w:t>eSight Configuration Dashboard</w:t>
       </w:r>
@@ -10140,8 +10324,8 @@
       </w:pPr>
       <w:r>
         <w:pict>
-          <v:shape id="d0e1243" o:spid="_x0000_i1076" type="#_x0000_t75" style="width:393.75pt;height:59.25pt">
-            <v:imagedata r:id="rId70" o:title=""/>
+          <v:shape id="d0e1232" o:spid="_x0000_i1077" type="#_x0000_t75" style="width:393.75pt;height:59.25pt">
+            <v:imagedata r:id="rId71" o:title=""/>
           </v:shape>
         </w:pict>
       </w:r>
@@ -10165,8 +10349,8 @@
       </w:pPr>
       <w:r>
         <w:pict>
-          <v:shape id="_x0000_i1077" type="#_x0000_t75" style="width:50.25pt;height:18.75pt">
-            <v:imagedata r:id="rId54" o:title="说明"/>
+          <v:shape id="_x0000_i1078" type="#_x0000_t75" style="width:50.25pt;height:18.75pt">
+            <v:imagedata r:id="rId55" o:title="说明"/>
           </v:shape>
         </w:pict>
       </w:r>
@@ -10242,7 +10426,7 @@
         <w:fldChar w:fldCharType="begin"/>
       </w:r>
       <w:r>
-        <w:instrText>REF _d0e1198 \r \h</w:instrText>
+        <w:instrText>REF _d0e1189 \r \h</w:instrText>
       </w:r>
       <w:r>
         <w:fldChar w:fldCharType="separate"/>
@@ -10264,8 +10448,8 @@
       <w:pPr>
         <w:pStyle w:val="FigureDescription"/>
       </w:pPr>
-      <w:bookmarkStart w:id="64" w:name="_d0e1198"/>
-      <w:bookmarkEnd w:id="64"/>
+      <w:bookmarkStart w:id="63" w:name="_d0e1189"/>
+      <w:bookmarkEnd w:id="63"/>
       <w:r>
         <w:lastRenderedPageBreak/>
         <w:t>提示框</w:t>
@@ -10280,7 +10464,7 @@
       </w:pPr>
       <w:r>
         <w:pict>
-          <v:shape id="d0e1260" o:spid="_x0000_i1078" type="#_x0000_t75" style="width:261.75pt;height:129.75pt">
+          <v:shape id="d0e1249" o:spid="_x0000_i1079" type="#_x0000_t75" style="width:261.75pt;height:129.75pt">
             <v:imagedata r:id="rId74" o:title=""/>
           </v:shape>
         </w:pict>
@@ -10360,8 +10544,8 @@
       <w:pPr>
         <w:pStyle w:val="FigureDescription"/>
       </w:pPr>
-      <w:bookmarkStart w:id="65" w:name="_fig1447101618410"/>
-      <w:bookmarkEnd w:id="65"/>
+      <w:bookmarkStart w:id="64" w:name="_fig1447101618410"/>
+      <w:bookmarkEnd w:id="64"/>
       <w:r>
         <w:t>删除</w:t>
       </w:r>
@@ -10381,8 +10565,8 @@
       </w:pPr>
       <w:r>
         <w:pict>
-          <v:shape id="d0e1274" o:spid="_x0000_i1079" type="#_x0000_t75" style="width:393.75pt;height:60pt">
-            <v:imagedata r:id="rId66" o:title=""/>
+          <v:shape id="d0e1263" o:spid="_x0000_i1080" type="#_x0000_t75" style="width:393.75pt;height:60pt">
+            <v:imagedata r:id="rId67" o:title=""/>
           </v:shape>
         </w:pict>
       </w:r>
@@ -10432,16 +10616,16 @@
           <w:rFonts w:hint="default"/>
         </w:rPr>
       </w:pPr>
-      <w:bookmarkStart w:id="66" w:name="_ZH-CN_TOPIC_0095946273"/>
-      <w:bookmarkStart w:id="67" w:name="_ZH-CN_TOPIC_0095946273-chtext"/>
-      <w:bookmarkStart w:id="68" w:name="_Toc39684202"/>
-      <w:bookmarkEnd w:id="66"/>
+      <w:bookmarkStart w:id="65" w:name="_ZH-CN_TOPIC_0095946273"/>
+      <w:bookmarkStart w:id="66" w:name="_ZH-CN_TOPIC_0095946273-chtext"/>
+      <w:bookmarkStart w:id="67" w:name="_Toc39763034"/>
+      <w:bookmarkEnd w:id="65"/>
       <w:r>
         <w:lastRenderedPageBreak/>
         <w:t>查看服务器基本信息及状态</w:t>
       </w:r>
+      <w:bookmarkEnd w:id="66"/>
       <w:bookmarkEnd w:id="67"/>
-      <w:bookmarkEnd w:id="68"/>
     </w:p>
     <w:p>
       <w:pPr>
@@ -10532,28 +10716,28 @@
         <w:pStyle w:val="21"/>
         <w:numPr>
           <w:ilvl w:val="1"/>
-          <w:numId w:val="40"/>
+          <w:numId w:val="41"/>
         </w:numPr>
         <w:rPr>
           <w:rFonts w:hint="default"/>
         </w:rPr>
       </w:pPr>
-      <w:bookmarkStart w:id="69" w:name="_ZH-CN_TOPIC_0095946238"/>
-      <w:bookmarkStart w:id="70" w:name="_ZH-CN_TOPIC_0095946238-chtext"/>
-      <w:bookmarkStart w:id="71" w:name="_Toc39684203"/>
+      <w:bookmarkStart w:id="68" w:name="_ZH-CN_TOPIC_0095946238"/>
+      <w:bookmarkStart w:id="69" w:name="_ZH-CN_TOPIC_0095946238-chtext"/>
+      <w:bookmarkStart w:id="70" w:name="_Toc39763035"/>
+      <w:bookmarkEnd w:id="68"/>
+      <w:r>
+        <w:t>查看刀片服务器基本信息及状态</w:t>
+      </w:r>
       <w:bookmarkEnd w:id="69"/>
-      <w:r>
-        <w:t>查看刀片服务器基本信息及状态</w:t>
-      </w:r>
       <w:bookmarkEnd w:id="70"/>
-      <w:bookmarkEnd w:id="71"/>
     </w:p>
     <w:p>
       <w:pPr>
         <w:pStyle w:val="Step"/>
         <w:numPr>
           <w:ilvl w:val="6"/>
-          <w:numId w:val="49"/>
+          <w:numId w:val="51"/>
         </w:numPr>
         <w:rPr>
           <w:rFonts w:hint="default"/>
@@ -10567,83 +10751,83 @@
       </w:r>
       <w:r>
         <w:pict>
-          <v:shape id="d0e1347" o:spid="_x0000_i1080" type="#_x0000_t75" style="width:22.5pt;height:21.75pt">
-            <v:imagedata r:id="rId47" o:title=""/>
-          </v:shape>
-        </w:pict>
-      </w:r>
-      <w:r>
-        <w:t xml:space="preserve"> &gt; Operations Console</w:t>
-      </w:r>
-      <w:r>
-        <w:t>”。</w:t>
-      </w:r>
-    </w:p>
-    <w:p>
-      <w:pPr>
-        <w:rPr>
-          <w:rFonts w:hint="default"/>
-        </w:rPr>
-      </w:pPr>
-      <w:r>
-        <w:t>进入</w:t>
-      </w:r>
-      <w:r>
-        <w:t>SCOM</w:t>
-      </w:r>
-      <w:r>
-        <w:t>主界面，如</w:t>
-      </w:r>
-      <w:r>
-        <w:fldChar w:fldCharType="begin"/>
-      </w:r>
-      <w:r>
-        <w:instrText>REF _d0e1295 \r \h</w:instrText>
-      </w:r>
-      <w:r>
-        <w:fldChar w:fldCharType="separate"/>
-      </w:r>
-      <w:r>
-        <w:t>图</w:t>
-      </w:r>
-      <w:r>
-        <w:t>4-1</w:t>
-      </w:r>
-      <w:r>
-        <w:fldChar w:fldCharType="end"/>
-      </w:r>
-      <w:r>
-        <w:t>所示。</w:t>
-      </w:r>
-    </w:p>
-    <w:p>
-      <w:pPr>
-        <w:pStyle w:val="FigureDescription"/>
-      </w:pPr>
-      <w:bookmarkStart w:id="72" w:name="_d0e1295"/>
-      <w:bookmarkEnd w:id="72"/>
-      <w:r>
-        <w:lastRenderedPageBreak/>
-        <w:t>SCOM</w:t>
-      </w:r>
-      <w:r>
-        <w:t>主界面</w:t>
-      </w:r>
-    </w:p>
-    <w:p>
-      <w:pPr>
-        <w:pStyle w:val="Figure"/>
-        <w:rPr>
-          <w:rFonts w:hint="default"/>
-        </w:rPr>
-      </w:pPr>
-      <w:r>
-        <w:pict>
-          <v:shape id="d0e1359" o:spid="_x0000_i1081" type="#_x0000_t75" style="width:393.75pt;height:244.5pt">
+          <v:shape id="d0e1336" o:spid="_x0000_i1081" type="#_x0000_t75" style="width:22.5pt;height:21.75pt">
             <v:imagedata r:id="rId48" o:title=""/>
           </v:shape>
         </w:pict>
       </w:r>
+      <w:r>
+        <w:t xml:space="preserve"> &gt; Operations Console</w:t>
+      </w:r>
+      <w:r>
+        <w:t>”。</w:t>
+      </w:r>
+    </w:p>
+    <w:p>
+      <w:pPr>
+        <w:rPr>
+          <w:rFonts w:hint="default"/>
+        </w:rPr>
+      </w:pPr>
+      <w:r>
+        <w:t>进入</w:t>
+      </w:r>
+      <w:r>
+        <w:t>SCOM</w:t>
+      </w:r>
+      <w:r>
+        <w:t>主界面，如</w:t>
+      </w:r>
+      <w:r>
+        <w:fldChar w:fldCharType="begin"/>
+      </w:r>
+      <w:r>
+        <w:instrText>REF _d0e1286 \r \h</w:instrText>
+      </w:r>
+      <w:r>
+        <w:fldChar w:fldCharType="separate"/>
+      </w:r>
+      <w:r>
+        <w:t>图</w:t>
+      </w:r>
+      <w:r>
+        <w:t>4-1</w:t>
+      </w:r>
+      <w:r>
+        <w:fldChar w:fldCharType="end"/>
+      </w:r>
+      <w:r>
+        <w:t>所示。</w:t>
+      </w:r>
+    </w:p>
+    <w:p>
+      <w:pPr>
+        <w:pStyle w:val="FigureDescription"/>
+      </w:pPr>
+      <w:bookmarkStart w:id="71" w:name="_d0e1286"/>
+      <w:bookmarkEnd w:id="71"/>
+      <w:r>
+        <w:lastRenderedPageBreak/>
+        <w:t>SCOM</w:t>
+      </w:r>
+      <w:r>
+        <w:t>主界面</w:t>
+      </w:r>
+    </w:p>
+    <w:p>
+      <w:pPr>
+        <w:pStyle w:val="Figure"/>
+        <w:rPr>
+          <w:rFonts w:hint="default"/>
+        </w:rPr>
+      </w:pPr>
+      <w:r>
+        <w:pict>
+          <v:shape id="d0e1348" o:spid="_x0000_i1082" type="#_x0000_t75" style="width:393.75pt;height:244.5pt">
+            <v:imagedata r:id="rId49" o:title=""/>
+          </v:shape>
+        </w:pict>
+      </w:r>
     </w:p>
     <w:p>
       <w:pPr>
@@ -10688,7 +10872,7 @@
         <w:fldChar w:fldCharType="begin"/>
       </w:r>
       <w:r>
-        <w:instrText>REF _d0e1308 \r \h</w:instrText>
+        <w:instrText>REF _d0e1299 \r \h</w:instrText>
       </w:r>
       <w:r>
         <w:fldChar w:fldCharType="separate"/>
@@ -10710,8 +10894,8 @@
       <w:pPr>
         <w:pStyle w:val="FigureDescription"/>
       </w:pPr>
-      <w:bookmarkStart w:id="73" w:name="_d0e1308"/>
-      <w:bookmarkEnd w:id="73"/>
+      <w:bookmarkStart w:id="72" w:name="_d0e1299"/>
+      <w:bookmarkEnd w:id="72"/>
       <w:r>
         <w:t>Chassis State</w:t>
       </w:r>
@@ -10725,7 +10909,7 @@
       </w:pPr>
       <w:r>
         <w:pict>
-          <v:shape id="d0e1373" o:spid="_x0000_i1082" type="#_x0000_t75" style="width:393.75pt;height:147.75pt">
+          <v:shape id="d0e1362" o:spid="_x0000_i1083" type="#_x0000_t75" style="width:393.75pt;height:147.75pt">
             <v:imagedata r:id="rId79" o:title=""/>
           </v:shape>
         </w:pict>
@@ -10772,8 +10956,8 @@
       </w:pPr>
       <w:r>
         <w:pict>
-          <v:shape id="_x0000_i1083" type="#_x0000_t75" style="width:50.25pt;height:18.75pt">
-            <v:imagedata r:id="rId54" o:title="说明"/>
+          <v:shape id="_x0000_i1084" type="#_x0000_t75" style="width:50.25pt;height:18.75pt">
+            <v:imagedata r:id="rId55" o:title="说明"/>
           </v:shape>
         </w:pict>
       </w:r>
@@ -10798,7 +10982,7 @@
       </w:pPr>
       <w:r>
         <w:pict>
-          <v:shape id="d0e1383" o:spid="_x0000_i1084" type="#_x0000_t75" style="width:50.25pt;height:16.5pt">
+          <v:shape id="d0e1372" o:spid="_x0000_i1085" type="#_x0000_t75" style="width:50.25pt;height:16.5pt">
             <v:imagedata r:id="rId80" o:title=""/>
           </v:shape>
         </w:pict>
@@ -10835,7 +11019,7 @@
       <w:r>
         <w:lastRenderedPageBreak/>
         <w:pict>
-          <v:shape id="d0e1387" o:spid="_x0000_i1085" type="#_x0000_t75" style="width:54pt;height:15.75pt">
+          <v:shape id="d0e1376" o:spid="_x0000_i1086" type="#_x0000_t75" style="width:54pt;height:15.75pt">
             <v:imagedata r:id="rId81" o:title=""/>
           </v:shape>
         </w:pict>
@@ -10859,7 +11043,7 @@
       </w:pPr>
       <w:r>
         <w:pict>
-          <v:shape id="d0e1391" o:spid="_x0000_i1086" type="#_x0000_t75" style="width:48.75pt;height:15pt">
+          <v:shape id="d0e1380" o:spid="_x0000_i1087" type="#_x0000_t75" style="width:48.75pt;height:15pt">
             <v:imagedata r:id="rId82" o:title=""/>
           </v:shape>
         </w:pict>
@@ -10898,8 +11082,8 @@
           <w:rFonts w:hint="default"/>
         </w:rPr>
       </w:pPr>
-      <w:bookmarkStart w:id="74" w:name="d0e1329"/>
-      <w:bookmarkEnd w:id="74"/>
+      <w:bookmarkStart w:id="73" w:name="d0e1320"/>
+      <w:bookmarkEnd w:id="73"/>
       <w:r>
         <w:t>设置显示的部件及监控参数。</w:t>
       </w:r>
@@ -10968,8 +11152,8 @@
         <w:pStyle w:val="FigureDescription"/>
         <w:ind w:left="2126"/>
       </w:pPr>
-      <w:bookmarkStart w:id="75" w:name="_fig1532194211367"/>
-      <w:bookmarkEnd w:id="75"/>
+      <w:bookmarkStart w:id="74" w:name="_fig1532194211367"/>
+      <w:bookmarkEnd w:id="74"/>
       <w:r>
         <w:t>Personalize View</w:t>
       </w:r>
@@ -10984,7 +11168,7 @@
       </w:pPr>
       <w:r>
         <w:pict>
-          <v:shape id="d0e1412" o:spid="_x0000_i1087" type="#_x0000_t75" style="width:349.5pt;height:228pt">
+          <v:shape id="d0e1401" o:spid="_x0000_i1088" type="#_x0000_t75" style="width:349.5pt;height:228pt">
             <v:imagedata r:id="rId83" o:title=""/>
           </v:shape>
         </w:pict>
@@ -11108,8 +11292,8 @@
         <w:pStyle w:val="FigureDescription"/>
         <w:ind w:left="2126"/>
       </w:pPr>
-      <w:bookmarkStart w:id="76" w:name="_fig25096253438"/>
-      <w:bookmarkEnd w:id="76"/>
+      <w:bookmarkStart w:id="75" w:name="_fig25096253438"/>
+      <w:bookmarkEnd w:id="75"/>
       <w:r>
         <w:t>State</w:t>
       </w:r>
@@ -11124,7 +11308,7 @@
       </w:pPr>
       <w:r>
         <w:pict>
-          <v:shape id="d0e1430" o:spid="_x0000_i1088" type="#_x0000_t75" style="width:369.75pt;height:100.5pt">
+          <v:shape id="d0e1419" o:spid="_x0000_i1089" type="#_x0000_t75" style="width:369.75pt;height:100.5pt">
             <v:imagedata r:id="rId84" o:title=""/>
           </v:shape>
         </w:pict>
@@ -11208,8 +11392,8 @@
         <w:pStyle w:val="FigureDescription"/>
         <w:ind w:left="2126"/>
       </w:pPr>
-      <w:bookmarkStart w:id="77" w:name="_fig1997055594615"/>
-      <w:bookmarkEnd w:id="77"/>
+      <w:bookmarkStart w:id="76" w:name="_fig1997055594615"/>
+      <w:bookmarkEnd w:id="76"/>
       <w:r>
         <w:t>Personalize View</w:t>
       </w:r>
@@ -11224,7 +11408,7 @@
       </w:pPr>
       <w:r>
         <w:pict>
-          <v:shape id="d0e1443" o:spid="_x0000_i1089" type="#_x0000_t75" style="width:349.5pt;height:228.75pt">
+          <v:shape id="d0e1432" o:spid="_x0000_i1090" type="#_x0000_t75" style="width:349.5pt;height:228.75pt">
             <v:imagedata r:id="rId85" o:title=""/>
           </v:shape>
         </w:pict>
@@ -11307,8 +11491,8 @@
         <w:pStyle w:val="FigureDescription"/>
         <w:ind w:left="2126"/>
       </w:pPr>
-      <w:bookmarkStart w:id="78" w:name="_fig17401171564917"/>
-      <w:bookmarkEnd w:id="78"/>
+      <w:bookmarkStart w:id="77" w:name="_fig17401171564917"/>
+      <w:bookmarkEnd w:id="77"/>
       <w:r>
         <w:t>State</w:t>
       </w:r>
@@ -11323,7 +11507,7 @@
       </w:pPr>
       <w:r>
         <w:pict>
-          <v:shape id="d0e1456" o:spid="_x0000_i1090" type="#_x0000_t75" style="width:369.75pt;height:100.5pt">
+          <v:shape id="d0e1445" o:spid="_x0000_i1091" type="#_x0000_t75" style="width:369.75pt;height:100.5pt">
             <v:imagedata r:id="rId84" o:title=""/>
           </v:shape>
         </w:pict>
@@ -11381,8 +11565,8 @@
           <w:rFonts w:hint="default"/>
         </w:rPr>
       </w:pPr>
-      <w:bookmarkStart w:id="79" w:name="_table52911859155317"/>
-      <w:bookmarkEnd w:id="79"/>
+      <w:bookmarkStart w:id="78" w:name="_table52911859155317"/>
+      <w:bookmarkEnd w:id="78"/>
       <w:r>
         <w:t>支持监控的刀片服务器部件及参数信息</w:t>
       </w:r>
@@ -13407,22 +13591,22 @@
           <w:rFonts w:hint="default"/>
         </w:rPr>
       </w:pPr>
-      <w:bookmarkStart w:id="80" w:name="_ZH-CN_TOPIC_0095946304"/>
-      <w:bookmarkStart w:id="81" w:name="_ZH-CN_TOPIC_0095946304-chtext"/>
-      <w:bookmarkStart w:id="82" w:name="_Toc39684204"/>
+      <w:bookmarkStart w:id="79" w:name="_ZH-CN_TOPIC_0095946304"/>
+      <w:bookmarkStart w:id="80" w:name="_ZH-CN_TOPIC_0095946304-chtext"/>
+      <w:bookmarkStart w:id="81" w:name="_Toc39763036"/>
+      <w:bookmarkEnd w:id="79"/>
+      <w:r>
+        <w:t>查看机架服务器基本信息及状态</w:t>
+      </w:r>
       <w:bookmarkEnd w:id="80"/>
-      <w:r>
-        <w:t>查看机架服务器基本信息及状态</w:t>
-      </w:r>
       <w:bookmarkEnd w:id="81"/>
-      <w:bookmarkEnd w:id="82"/>
     </w:p>
     <w:p>
       <w:pPr>
         <w:pStyle w:val="Step"/>
         <w:numPr>
           <w:ilvl w:val="6"/>
-          <w:numId w:val="50"/>
+          <w:numId w:val="52"/>
         </w:numPr>
         <w:rPr>
           <w:rFonts w:hint="default"/>
@@ -13436,83 +13620,83 @@
       </w:r>
       <w:r>
         <w:pict>
-          <v:shape id="d0e1867" o:spid="_x0000_i1091" type="#_x0000_t75" style="width:22.5pt;height:21.75pt">
-            <v:imagedata r:id="rId47" o:title=""/>
-          </v:shape>
-        </w:pict>
-      </w:r>
-      <w:r>
-        <w:t xml:space="preserve"> &gt; Operations Console</w:t>
-      </w:r>
-      <w:r>
-        <w:t>”。</w:t>
-      </w:r>
-    </w:p>
-    <w:p>
-      <w:pPr>
-        <w:rPr>
-          <w:rFonts w:hint="default"/>
-        </w:rPr>
-      </w:pPr>
-      <w:r>
-        <w:t>进入</w:t>
-      </w:r>
-      <w:r>
-        <w:t>SCOM</w:t>
-      </w:r>
-      <w:r>
-        <w:t>主界面，如</w:t>
-      </w:r>
-      <w:r>
-        <w:fldChar w:fldCharType="begin"/>
-      </w:r>
-      <w:r>
-        <w:instrText>REF _d0e1713 \r \h</w:instrText>
-      </w:r>
-      <w:r>
-        <w:fldChar w:fldCharType="separate"/>
-      </w:r>
-      <w:r>
-        <w:t>图</w:t>
-      </w:r>
-      <w:r>
-        <w:t>4-7</w:t>
-      </w:r>
-      <w:r>
-        <w:fldChar w:fldCharType="end"/>
-      </w:r>
-      <w:r>
-        <w:t>所示。</w:t>
-      </w:r>
-    </w:p>
-    <w:p>
-      <w:pPr>
-        <w:pStyle w:val="FigureDescription"/>
-      </w:pPr>
-      <w:bookmarkStart w:id="83" w:name="_d0e1713"/>
-      <w:bookmarkEnd w:id="83"/>
-      <w:r>
-        <w:lastRenderedPageBreak/>
-        <w:t>SCOM</w:t>
-      </w:r>
-      <w:r>
-        <w:t>主界面</w:t>
-      </w:r>
-    </w:p>
-    <w:p>
-      <w:pPr>
-        <w:pStyle w:val="Figure"/>
-        <w:rPr>
-          <w:rFonts w:hint="default"/>
-        </w:rPr>
-      </w:pPr>
-      <w:r>
-        <w:pict>
-          <v:shape id="d0e1879" o:spid="_x0000_i1092" type="#_x0000_t75" style="width:393.75pt;height:244.5pt">
+          <v:shape id="d0e1856" o:spid="_x0000_i1092" type="#_x0000_t75" style="width:22.5pt;height:21.75pt">
             <v:imagedata r:id="rId48" o:title=""/>
           </v:shape>
         </w:pict>
       </w:r>
+      <w:r>
+        <w:t xml:space="preserve"> &gt; Operations Console</w:t>
+      </w:r>
+      <w:r>
+        <w:t>”。</w:t>
+      </w:r>
+    </w:p>
+    <w:p>
+      <w:pPr>
+        <w:rPr>
+          <w:rFonts w:hint="default"/>
+        </w:rPr>
+      </w:pPr>
+      <w:r>
+        <w:t>进入</w:t>
+      </w:r>
+      <w:r>
+        <w:t>SCOM</w:t>
+      </w:r>
+      <w:r>
+        <w:t>主界面，如</w:t>
+      </w:r>
+      <w:r>
+        <w:fldChar w:fldCharType="begin"/>
+      </w:r>
+      <w:r>
+        <w:instrText>REF _d0e1704 \r \h</w:instrText>
+      </w:r>
+      <w:r>
+        <w:fldChar w:fldCharType="separate"/>
+      </w:r>
+      <w:r>
+        <w:t>图</w:t>
+      </w:r>
+      <w:r>
+        <w:t>4-7</w:t>
+      </w:r>
+      <w:r>
+        <w:fldChar w:fldCharType="end"/>
+      </w:r>
+      <w:r>
+        <w:t>所示。</w:t>
+      </w:r>
+    </w:p>
+    <w:p>
+      <w:pPr>
+        <w:pStyle w:val="FigureDescription"/>
+      </w:pPr>
+      <w:bookmarkStart w:id="82" w:name="_d0e1704"/>
+      <w:bookmarkEnd w:id="82"/>
+      <w:r>
+        <w:lastRenderedPageBreak/>
+        <w:t>SCOM</w:t>
+      </w:r>
+      <w:r>
+        <w:t>主界面</w:t>
+      </w:r>
+    </w:p>
+    <w:p>
+      <w:pPr>
+        <w:pStyle w:val="Figure"/>
+        <w:rPr>
+          <w:rFonts w:hint="default"/>
+        </w:rPr>
+      </w:pPr>
+      <w:r>
+        <w:pict>
+          <v:shape id="d0e1868" o:spid="_x0000_i1093" type="#_x0000_t75" style="width:393.75pt;height:244.5pt">
+            <v:imagedata r:id="rId49" o:title=""/>
+          </v:shape>
+        </w:pict>
+      </w:r>
     </w:p>
     <w:p>
       <w:pPr>
@@ -13560,7 +13744,7 @@
         <w:fldChar w:fldCharType="begin"/>
       </w:r>
       <w:r>
-        <w:instrText>REF _d0e1726 \r \h</w:instrText>
+        <w:instrText>REF _d0e1717 \r \h</w:instrText>
       </w:r>
       <w:r>
         <w:fldChar w:fldCharType="separate"/>
@@ -13582,8 +13766,8 @@
       <w:pPr>
         <w:pStyle w:val="FigureDescription"/>
       </w:pPr>
-      <w:bookmarkStart w:id="84" w:name="_d0e1726"/>
-      <w:bookmarkEnd w:id="84"/>
+      <w:bookmarkStart w:id="83" w:name="_d0e1717"/>
+      <w:bookmarkEnd w:id="83"/>
       <w:r>
         <w:t>RackServer State</w:t>
       </w:r>
@@ -13597,7 +13781,7 @@
       </w:pPr>
       <w:r>
         <w:pict>
-          <v:shape id="d0e1893" o:spid="_x0000_i1093" type="#_x0000_t75" style="width:393.75pt;height:200.25pt">
+          <v:shape id="d0e1882" o:spid="_x0000_i1094" type="#_x0000_t75" style="width:393.75pt;height:200.25pt">
             <v:imagedata r:id="rId86" o:title=""/>
           </v:shape>
         </w:pict>
@@ -13645,8 +13829,8 @@
       <w:r>
         <w:lastRenderedPageBreak/>
         <w:pict>
-          <v:shape id="_x0000_i1094" type="#_x0000_t75" style="width:50.25pt;height:18.75pt">
-            <v:imagedata r:id="rId54" o:title="说明"/>
+          <v:shape id="_x0000_i1095" type="#_x0000_t75" style="width:50.25pt;height:18.75pt">
+            <v:imagedata r:id="rId55" o:title="说明"/>
           </v:shape>
         </w:pict>
       </w:r>
@@ -13671,7 +13855,7 @@
       </w:pPr>
       <w:r>
         <w:pict>
-          <v:shape id="d0e1903" o:spid="_x0000_i1095" type="#_x0000_t75" style="width:50.25pt;height:16.5pt">
+          <v:shape id="d0e1892" o:spid="_x0000_i1096" type="#_x0000_t75" style="width:50.25pt;height:16.5pt">
             <v:imagedata r:id="rId80" o:title=""/>
           </v:shape>
         </w:pict>
@@ -13707,7 +13891,7 @@
       </w:pPr>
       <w:r>
         <w:pict>
-          <v:shape id="d0e1907" o:spid="_x0000_i1096" type="#_x0000_t75" style="width:54pt;height:15.75pt">
+          <v:shape id="d0e1896" o:spid="_x0000_i1097" type="#_x0000_t75" style="width:54pt;height:15.75pt">
             <v:imagedata r:id="rId81" o:title=""/>
           </v:shape>
         </w:pict>
@@ -13734,7 +13918,7 @@
       </w:pPr>
       <w:r>
         <w:pict>
-          <v:shape id="d0e1911" o:spid="_x0000_i1097" type="#_x0000_t75" style="width:48.75pt;height:15pt">
+          <v:shape id="d0e1900" o:spid="_x0000_i1098" type="#_x0000_t75" style="width:48.75pt;height:15pt">
             <v:imagedata r:id="rId82" o:title=""/>
           </v:shape>
         </w:pict>
@@ -13812,7 +13996,7 @@
       <w:r>
         <w:t>中的</w:t>
       </w:r>
-      <w:hyperlink w:anchor="d0e1329" w:tooltip=" " w:history="1">
+      <w:hyperlink w:anchor="d0e1320" w:tooltip=" " w:history="1">
         <w:r>
           <w:rPr>
             <w:rStyle w:val="ad"/>
@@ -13877,8 +14061,8 @@
           <w:rFonts w:hint="default"/>
         </w:rPr>
       </w:pPr>
-      <w:bookmarkStart w:id="85" w:name="_table15854353716"/>
-      <w:bookmarkEnd w:id="85"/>
+      <w:bookmarkStart w:id="84" w:name="_table15854353716"/>
+      <w:bookmarkEnd w:id="84"/>
       <w:r>
         <w:t>支持监控的机架服务器参数信息</w:t>
       </w:r>
@@ -15268,22 +15452,22 @@
           <w:rFonts w:hint="default"/>
         </w:rPr>
       </w:pPr>
-      <w:bookmarkStart w:id="86" w:name="_ZH-CN_TOPIC_0095946282"/>
-      <w:bookmarkStart w:id="87" w:name="_ZH-CN_TOPIC_0095946282-chtext"/>
-      <w:bookmarkStart w:id="88" w:name="_Toc39684205"/>
+      <w:bookmarkStart w:id="85" w:name="_ZH-CN_TOPIC_0095946282"/>
+      <w:bookmarkStart w:id="86" w:name="_ZH-CN_TOPIC_0095946282-chtext"/>
+      <w:bookmarkStart w:id="87" w:name="_Toc39763037"/>
+      <w:bookmarkEnd w:id="85"/>
+      <w:r>
+        <w:t>查看高密服务器基本信息及状态</w:t>
+      </w:r>
       <w:bookmarkEnd w:id="86"/>
-      <w:r>
-        <w:t>查看高密服务器基本信息及状态</w:t>
-      </w:r>
       <w:bookmarkEnd w:id="87"/>
-      <w:bookmarkEnd w:id="88"/>
     </w:p>
     <w:p>
       <w:pPr>
         <w:pStyle w:val="Step"/>
         <w:numPr>
           <w:ilvl w:val="6"/>
-          <w:numId w:val="51"/>
+          <w:numId w:val="53"/>
         </w:numPr>
         <w:rPr>
           <w:rFonts w:hint="default"/>
@@ -15297,82 +15481,82 @@
       </w:r>
       <w:r>
         <w:pict>
-          <v:shape id="d0e2178" o:spid="_x0000_i1098" type="#_x0000_t75" style="width:22.5pt;height:21.75pt">
-            <v:imagedata r:id="rId47" o:title=""/>
-          </v:shape>
-        </w:pict>
-      </w:r>
-      <w:r>
-        <w:t xml:space="preserve"> &gt; Operations Console</w:t>
-      </w:r>
-      <w:r>
-        <w:t>”。</w:t>
-      </w:r>
-    </w:p>
-    <w:p>
-      <w:pPr>
-        <w:rPr>
-          <w:rFonts w:hint="default"/>
-        </w:rPr>
-      </w:pPr>
-      <w:r>
-        <w:t>进入</w:t>
-      </w:r>
-      <w:r>
-        <w:t>SCOM</w:t>
-      </w:r>
-      <w:r>
-        <w:t>主界面，如</w:t>
-      </w:r>
-      <w:r>
-        <w:fldChar w:fldCharType="begin"/>
-      </w:r>
-      <w:r>
-        <w:instrText>REF _d0e2017 \r \h</w:instrText>
-      </w:r>
-      <w:r>
-        <w:fldChar w:fldCharType="separate"/>
-      </w:r>
-      <w:r>
-        <w:t>图</w:t>
-      </w:r>
-      <w:r>
-        <w:t>4-9</w:t>
-      </w:r>
-      <w:r>
-        <w:fldChar w:fldCharType="end"/>
-      </w:r>
-      <w:r>
-        <w:t>所示。</w:t>
-      </w:r>
-    </w:p>
-    <w:p>
-      <w:pPr>
-        <w:pStyle w:val="FigureDescription"/>
-      </w:pPr>
-      <w:bookmarkStart w:id="89" w:name="_d0e2017"/>
-      <w:bookmarkEnd w:id="89"/>
-      <w:r>
-        <w:t>SCOM</w:t>
-      </w:r>
-      <w:r>
-        <w:t>主界面</w:t>
-      </w:r>
-    </w:p>
-    <w:p>
-      <w:pPr>
-        <w:pStyle w:val="Figure"/>
-        <w:rPr>
-          <w:rFonts w:hint="default"/>
-        </w:rPr>
-      </w:pPr>
-      <w:r>
-        <w:pict>
-          <v:shape id="d0e2190" o:spid="_x0000_i1099" type="#_x0000_t75" style="width:393.75pt;height:244.5pt">
+          <v:shape id="d0e2167" o:spid="_x0000_i1099" type="#_x0000_t75" style="width:22.5pt;height:21.75pt">
             <v:imagedata r:id="rId48" o:title=""/>
           </v:shape>
         </w:pict>
       </w:r>
+      <w:r>
+        <w:t xml:space="preserve"> &gt; Operations Console</w:t>
+      </w:r>
+      <w:r>
+        <w:t>”。</w:t>
+      </w:r>
+    </w:p>
+    <w:p>
+      <w:pPr>
+        <w:rPr>
+          <w:rFonts w:hint="default"/>
+        </w:rPr>
+      </w:pPr>
+      <w:r>
+        <w:t>进入</w:t>
+      </w:r>
+      <w:r>
+        <w:t>SCOM</w:t>
+      </w:r>
+      <w:r>
+        <w:t>主界面，如</w:t>
+      </w:r>
+      <w:r>
+        <w:fldChar w:fldCharType="begin"/>
+      </w:r>
+      <w:r>
+        <w:instrText>REF _d0e2008 \r \h</w:instrText>
+      </w:r>
+      <w:r>
+        <w:fldChar w:fldCharType="separate"/>
+      </w:r>
+      <w:r>
+        <w:t>图</w:t>
+      </w:r>
+      <w:r>
+        <w:t>4-9</w:t>
+      </w:r>
+      <w:r>
+        <w:fldChar w:fldCharType="end"/>
+      </w:r>
+      <w:r>
+        <w:t>所示。</w:t>
+      </w:r>
+    </w:p>
+    <w:p>
+      <w:pPr>
+        <w:pStyle w:val="FigureDescription"/>
+      </w:pPr>
+      <w:bookmarkStart w:id="88" w:name="_d0e2008"/>
+      <w:bookmarkEnd w:id="88"/>
+      <w:r>
+        <w:t>SCOM</w:t>
+      </w:r>
+      <w:r>
+        <w:t>主界面</w:t>
+      </w:r>
+    </w:p>
+    <w:p>
+      <w:pPr>
+        <w:pStyle w:val="Figure"/>
+        <w:rPr>
+          <w:rFonts w:hint="default"/>
+        </w:rPr>
+      </w:pPr>
+      <w:r>
+        <w:pict>
+          <v:shape id="d0e2179" o:spid="_x0000_i1100" type="#_x0000_t75" style="width:393.75pt;height:244.5pt">
+            <v:imagedata r:id="rId49" o:title=""/>
+          </v:shape>
+        </w:pict>
+      </w:r>
     </w:p>
     <w:p>
       <w:pPr>
@@ -15417,7 +15601,7 @@
         <w:fldChar w:fldCharType="begin"/>
       </w:r>
       <w:r>
-        <w:instrText>REF _d0e2030 \r \h</w:instrText>
+        <w:instrText>REF _d0e2021 \r \h</w:instrText>
       </w:r>
       <w:r>
         <w:fldChar w:fldCharType="separate"/>
@@ -15439,8 +15623,8 @@
       <w:pPr>
         <w:pStyle w:val="FigureDescription"/>
       </w:pPr>
-      <w:bookmarkStart w:id="90" w:name="_d0e2030"/>
-      <w:bookmarkEnd w:id="90"/>
+      <w:bookmarkStart w:id="89" w:name="_d0e2021"/>
+      <w:bookmarkEnd w:id="89"/>
       <w:r>
         <w:lastRenderedPageBreak/>
         <w:t>HighdensityServer State</w:t>
@@ -15455,7 +15639,7 @@
       </w:pPr>
       <w:r>
         <w:pict>
-          <v:shape id="d0e2204" o:spid="_x0000_i1100" type="#_x0000_t75" style="width:393.75pt;height:139.5pt">
+          <v:shape id="d0e2193" o:spid="_x0000_i1101" type="#_x0000_t75" style="width:393.75pt;height:139.5pt">
             <v:imagedata r:id="rId87" o:title=""/>
           </v:shape>
         </w:pict>
@@ -15502,8 +15686,8 @@
       </w:pPr>
       <w:r>
         <w:pict>
-          <v:shape id="_x0000_i1101" type="#_x0000_t75" style="width:50.25pt;height:18.75pt">
-            <v:imagedata r:id="rId54" o:title="说明"/>
+          <v:shape id="_x0000_i1102" type="#_x0000_t75" style="width:50.25pt;height:18.75pt">
+            <v:imagedata r:id="rId55" o:title="说明"/>
           </v:shape>
         </w:pict>
       </w:r>
@@ -15528,7 +15712,7 @@
       </w:pPr>
       <w:r>
         <w:pict>
-          <v:shape id="d0e2214" o:spid="_x0000_i1102" type="#_x0000_t75" style="width:50.25pt;height:16.5pt">
+          <v:shape id="d0e2203" o:spid="_x0000_i1103" type="#_x0000_t75" style="width:50.25pt;height:16.5pt">
             <v:imagedata r:id="rId80" o:title=""/>
           </v:shape>
         </w:pict>
@@ -15564,7 +15748,7 @@
       </w:pPr>
       <w:r>
         <w:pict>
-          <v:shape id="d0e2218" o:spid="_x0000_i1103" type="#_x0000_t75" style="width:54pt;height:15.75pt">
+          <v:shape id="d0e2207" o:spid="_x0000_i1104" type="#_x0000_t75" style="width:54pt;height:15.75pt">
             <v:imagedata r:id="rId81" o:title=""/>
           </v:shape>
         </w:pict>
@@ -15588,7 +15772,7 @@
       </w:pPr>
       <w:r>
         <w:pict>
-          <v:shape id="d0e2222" o:spid="_x0000_i1104" type="#_x0000_t75" style="width:48.75pt;height:15pt">
+          <v:shape id="d0e2211" o:spid="_x0000_i1105" type="#_x0000_t75" style="width:48.75pt;height:15pt">
             <v:imagedata r:id="rId82" o:title=""/>
           </v:shape>
         </w:pict>
@@ -15666,7 +15850,7 @@
       <w:r>
         <w:t>中的</w:t>
       </w:r>
-      <w:hyperlink w:anchor="d0e1329" w:tooltip=" " w:history="1">
+      <w:hyperlink w:anchor="d0e1320" w:tooltip=" " w:history="1">
         <w:r>
           <w:rPr>
             <w:rStyle w:val="ad"/>
@@ -15728,8 +15912,8 @@
           <w:rFonts w:hint="default"/>
         </w:rPr>
       </w:pPr>
-      <w:bookmarkStart w:id="91" w:name="_table7470345185610"/>
-      <w:bookmarkEnd w:id="91"/>
+      <w:bookmarkStart w:id="90" w:name="_table7470345185610"/>
+      <w:bookmarkEnd w:id="90"/>
       <w:r>
         <w:t>支持监控的高密服务器部件及参数信息</w:t>
       </w:r>
@@ -16959,23 +17143,23 @@
           <w:rFonts w:hint="default"/>
         </w:rPr>
       </w:pPr>
-      <w:bookmarkStart w:id="92" w:name="_ZH-CN_TOPIC_0095946224"/>
-      <w:bookmarkStart w:id="93" w:name="_ZH-CN_TOPIC_0095946224-chtext"/>
-      <w:bookmarkStart w:id="94" w:name="_Toc39684206"/>
-      <w:bookmarkEnd w:id="92"/>
+      <w:bookmarkStart w:id="91" w:name="_ZH-CN_TOPIC_0095946224"/>
+      <w:bookmarkStart w:id="92" w:name="_ZH-CN_TOPIC_0095946224-chtext"/>
+      <w:bookmarkStart w:id="93" w:name="_Toc39763038"/>
+      <w:bookmarkEnd w:id="91"/>
       <w:r>
         <w:lastRenderedPageBreak/>
         <w:t>查看昆仑服务器基本信息及状态</w:t>
       </w:r>
+      <w:bookmarkEnd w:id="92"/>
       <w:bookmarkEnd w:id="93"/>
-      <w:bookmarkEnd w:id="94"/>
     </w:p>
     <w:p>
       <w:pPr>
         <w:pStyle w:val="Step"/>
         <w:numPr>
           <w:ilvl w:val="6"/>
-          <w:numId w:val="52"/>
+          <w:numId w:val="54"/>
         </w:numPr>
         <w:rPr>
           <w:rFonts w:hint="default"/>
@@ -16989,82 +17173,82 @@
       </w:r>
       <w:r>
         <w:pict>
-          <v:shape id="d0e2496" o:spid="_x0000_i1105" type="#_x0000_t75" style="width:22.5pt;height:21.75pt">
-            <v:imagedata r:id="rId47" o:title=""/>
-          </v:shape>
-        </w:pict>
-      </w:r>
-      <w:r>
-        <w:t xml:space="preserve"> &gt; Operations Console</w:t>
-      </w:r>
-      <w:r>
-        <w:t>”。</w:t>
-      </w:r>
-    </w:p>
-    <w:p>
-      <w:pPr>
-        <w:rPr>
-          <w:rFonts w:hint="default"/>
-        </w:rPr>
-      </w:pPr>
-      <w:r>
-        <w:t>进入</w:t>
-      </w:r>
-      <w:r>
-        <w:t>SCOM</w:t>
-      </w:r>
-      <w:r>
-        <w:t>主界面，如</w:t>
-      </w:r>
-      <w:r>
-        <w:fldChar w:fldCharType="begin"/>
-      </w:r>
-      <w:r>
-        <w:instrText>REF _d0e2279 \r \h</w:instrText>
-      </w:r>
-      <w:r>
-        <w:fldChar w:fldCharType="separate"/>
-      </w:r>
-      <w:r>
-        <w:t>图</w:t>
-      </w:r>
-      <w:r>
-        <w:t>4-11</w:t>
-      </w:r>
-      <w:r>
-        <w:fldChar w:fldCharType="end"/>
-      </w:r>
-      <w:r>
-        <w:t>所示。</w:t>
-      </w:r>
-    </w:p>
-    <w:p>
-      <w:pPr>
-        <w:pStyle w:val="FigureDescription"/>
-      </w:pPr>
-      <w:bookmarkStart w:id="95" w:name="_d0e2279"/>
-      <w:bookmarkEnd w:id="95"/>
-      <w:r>
-        <w:t>SCOM</w:t>
-      </w:r>
-      <w:r>
-        <w:t>主界面</w:t>
-      </w:r>
-    </w:p>
-    <w:p>
-      <w:pPr>
-        <w:pStyle w:val="Figure"/>
-        <w:rPr>
-          <w:rFonts w:hint="default"/>
-        </w:rPr>
-      </w:pPr>
-      <w:r>
-        <w:pict>
-          <v:shape id="d0e2508" o:spid="_x0000_i1106" type="#_x0000_t75" style="width:393.75pt;height:244.5pt">
+          <v:shape id="d0e2485" o:spid="_x0000_i1106" type="#_x0000_t75" style="width:22.5pt;height:21.75pt">
             <v:imagedata r:id="rId48" o:title=""/>
           </v:shape>
         </w:pict>
       </w:r>
+      <w:r>
+        <w:t xml:space="preserve"> &gt; Operations Console</w:t>
+      </w:r>
+      <w:r>
+        <w:t>”。</w:t>
+      </w:r>
+    </w:p>
+    <w:p>
+      <w:pPr>
+        <w:rPr>
+          <w:rFonts w:hint="default"/>
+        </w:rPr>
+      </w:pPr>
+      <w:r>
+        <w:t>进入</w:t>
+      </w:r>
+      <w:r>
+        <w:t>SCOM</w:t>
+      </w:r>
+      <w:r>
+        <w:t>主界面，如</w:t>
+      </w:r>
+      <w:r>
+        <w:fldChar w:fldCharType="begin"/>
+      </w:r>
+      <w:r>
+        <w:instrText>REF _d0e2270 \r \h</w:instrText>
+      </w:r>
+      <w:r>
+        <w:fldChar w:fldCharType="separate"/>
+      </w:r>
+      <w:r>
+        <w:t>图</w:t>
+      </w:r>
+      <w:r>
+        <w:t>4-11</w:t>
+      </w:r>
+      <w:r>
+        <w:fldChar w:fldCharType="end"/>
+      </w:r>
+      <w:r>
+        <w:t>所示。</w:t>
+      </w:r>
+    </w:p>
+    <w:p>
+      <w:pPr>
+        <w:pStyle w:val="FigureDescription"/>
+      </w:pPr>
+      <w:bookmarkStart w:id="94" w:name="_d0e2270"/>
+      <w:bookmarkEnd w:id="94"/>
+      <w:r>
+        <w:t>SCOM</w:t>
+      </w:r>
+      <w:r>
+        <w:t>主界面</w:t>
+      </w:r>
+    </w:p>
+    <w:p>
+      <w:pPr>
+        <w:pStyle w:val="Figure"/>
+        <w:rPr>
+          <w:rFonts w:hint="default"/>
+        </w:rPr>
+      </w:pPr>
+      <w:r>
+        <w:pict>
+          <v:shape id="d0e2497" o:spid="_x0000_i1107" type="#_x0000_t75" style="width:393.75pt;height:244.5pt">
+            <v:imagedata r:id="rId49" o:title=""/>
+          </v:shape>
+        </w:pict>
+      </w:r>
     </w:p>
     <w:p>
       <w:pPr>
@@ -17112,7 +17296,7 @@
         <w:fldChar w:fldCharType="begin"/>
       </w:r>
       <w:r>
-        <w:instrText>REF _d0e2292 \r \h</w:instrText>
+        <w:instrText>REF _d0e2283 \r \h</w:instrText>
       </w:r>
       <w:r>
         <w:fldChar w:fldCharType="separate"/>
@@ -17134,8 +17318,8 @@
       <w:pPr>
         <w:pStyle w:val="FigureDescription"/>
       </w:pPr>
-      <w:bookmarkStart w:id="96" w:name="_d0e2292"/>
-      <w:bookmarkEnd w:id="96"/>
+      <w:bookmarkStart w:id="95" w:name="_d0e2283"/>
+      <w:bookmarkEnd w:id="95"/>
       <w:r>
         <w:lastRenderedPageBreak/>
         <w:t>KunlunServer State</w:t>
@@ -17150,7 +17334,7 @@
       </w:pPr>
       <w:r>
         <w:pict>
-          <v:shape id="d0e2522" o:spid="_x0000_i1107" type="#_x0000_t75" style="width:393.75pt;height:346.5pt">
+          <v:shape id="d0e2511" o:spid="_x0000_i1108" type="#_x0000_t75" style="width:393.75pt;height:346.5pt">
             <v:imagedata r:id="rId88" o:title=""/>
           </v:shape>
         </w:pict>
@@ -17197,8 +17381,8 @@
       </w:pPr>
       <w:r>
         <w:pict>
-          <v:shape id="_x0000_i1108" type="#_x0000_t75" style="width:50.25pt;height:18.75pt">
-            <v:imagedata r:id="rId54" o:title="说明"/>
+          <v:shape id="_x0000_i1109" type="#_x0000_t75" style="width:50.25pt;height:18.75pt">
+            <v:imagedata r:id="rId55" o:title="说明"/>
           </v:shape>
         </w:pict>
       </w:r>
@@ -17223,7 +17407,7 @@
       </w:pPr>
       <w:r>
         <w:pict>
-          <v:shape id="d0e2532" o:spid="_x0000_i1109" type="#_x0000_t75" style="width:50.25pt;height:16.5pt">
+          <v:shape id="d0e2521" o:spid="_x0000_i1110" type="#_x0000_t75" style="width:50.25pt;height:16.5pt">
             <v:imagedata r:id="rId80" o:title=""/>
           </v:shape>
         </w:pict>
@@ -17259,7 +17443,7 @@
       </w:pPr>
       <w:r>
         <w:pict>
-          <v:shape id="d0e2536" o:spid="_x0000_i1110" type="#_x0000_t75" style="width:54pt;height:15.75pt">
+          <v:shape id="d0e2525" o:spid="_x0000_i1111" type="#_x0000_t75" style="width:54pt;height:15.75pt">
             <v:imagedata r:id="rId81" o:title=""/>
           </v:shape>
         </w:pict>
@@ -17283,7 +17467,7 @@
       </w:pPr>
       <w:r>
         <w:pict>
-          <v:shape id="d0e2540" o:spid="_x0000_i1111" type="#_x0000_t75" style="width:48.75pt;height:15pt">
+          <v:shape id="d0e2529" o:spid="_x0000_i1112" type="#_x0000_t75" style="width:48.75pt;height:15pt">
             <v:imagedata r:id="rId82" o:title=""/>
           </v:shape>
         </w:pict>
@@ -17361,7 +17545,7 @@
       <w:r>
         <w:t>中的</w:t>
       </w:r>
-      <w:hyperlink w:anchor="d0e1329" w:tooltip=" " w:history="1">
+      <w:hyperlink w:anchor="d0e1320" w:tooltip=" " w:history="1">
         <w:r>
           <w:rPr>
             <w:rStyle w:val="ad"/>
@@ -17423,8 +17607,8 @@
           <w:rFonts w:hint="default"/>
         </w:rPr>
       </w:pPr>
-      <w:bookmarkStart w:id="97" w:name="_table91221712154517"/>
-      <w:bookmarkEnd w:id="97"/>
+      <w:bookmarkStart w:id="96" w:name="_table91221712154517"/>
+      <w:bookmarkEnd w:id="96"/>
       <w:r>
         <w:lastRenderedPageBreak/>
         <w:t>支持监控的昆仑服务器部件及参数信息</w:t>
@@ -18195,23 +18379,23 @@
           <w:rFonts w:hint="default"/>
         </w:rPr>
       </w:pPr>
-      <w:bookmarkStart w:id="98" w:name="_ZH-CN_TOPIC_0095946293"/>
-      <w:bookmarkStart w:id="99" w:name="_ZH-CN_TOPIC_0095946293-chtext"/>
-      <w:bookmarkStart w:id="100" w:name="_Toc39684207"/>
-      <w:bookmarkEnd w:id="98"/>
+      <w:bookmarkStart w:id="97" w:name="_ZH-CN_TOPIC_0095946293"/>
+      <w:bookmarkStart w:id="98" w:name="_ZH-CN_TOPIC_0095946293-chtext"/>
+      <w:bookmarkStart w:id="99" w:name="_Toc39763039"/>
+      <w:bookmarkEnd w:id="97"/>
       <w:r>
         <w:lastRenderedPageBreak/>
         <w:t>查看告警列表</w:t>
       </w:r>
+      <w:bookmarkEnd w:id="98"/>
       <w:bookmarkEnd w:id="99"/>
-      <w:bookmarkEnd w:id="100"/>
     </w:p>
     <w:p>
       <w:pPr>
         <w:pStyle w:val="Step"/>
         <w:numPr>
           <w:ilvl w:val="6"/>
-          <w:numId w:val="53"/>
+          <w:numId w:val="55"/>
         </w:numPr>
         <w:rPr>
           <w:rFonts w:hint="default"/>
@@ -18225,82 +18409,82 @@
       </w:r>
       <w:r>
         <w:pict>
-          <v:shape id="d0e2730" o:spid="_x0000_i1112" type="#_x0000_t75" style="width:22.5pt;height:21.75pt">
-            <v:imagedata r:id="rId47" o:title=""/>
-          </v:shape>
-        </w:pict>
-      </w:r>
-      <w:r>
-        <w:t xml:space="preserve"> &gt; Operations Console</w:t>
-      </w:r>
-      <w:r>
-        <w:t>”。</w:t>
-      </w:r>
-    </w:p>
-    <w:p>
-      <w:pPr>
-        <w:rPr>
-          <w:rFonts w:hint="default"/>
-        </w:rPr>
-      </w:pPr>
-      <w:r>
-        <w:t>进入</w:t>
-      </w:r>
-      <w:r>
-        <w:t>SCOM</w:t>
-      </w:r>
-      <w:r>
-        <w:t>主界面，如</w:t>
-      </w:r>
-      <w:r>
-        <w:fldChar w:fldCharType="begin"/>
-      </w:r>
-      <w:r>
-        <w:instrText>REF _d0e2477 \r \h</w:instrText>
-      </w:r>
-      <w:r>
-        <w:fldChar w:fldCharType="separate"/>
-      </w:r>
-      <w:r>
-        <w:t>图</w:t>
-      </w:r>
-      <w:r>
-        <w:t>5-1</w:t>
-      </w:r>
-      <w:r>
-        <w:fldChar w:fldCharType="end"/>
-      </w:r>
-      <w:r>
-        <w:t>所示。</w:t>
-      </w:r>
-    </w:p>
-    <w:p>
-      <w:pPr>
-        <w:pStyle w:val="FigureDescription"/>
-      </w:pPr>
-      <w:bookmarkStart w:id="101" w:name="_d0e2477"/>
-      <w:bookmarkEnd w:id="101"/>
-      <w:r>
-        <w:t>SCOM</w:t>
-      </w:r>
-      <w:r>
-        <w:t>主界面</w:t>
-      </w:r>
-    </w:p>
-    <w:p>
-      <w:pPr>
-        <w:pStyle w:val="Figure"/>
-        <w:rPr>
-          <w:rFonts w:hint="default"/>
-        </w:rPr>
-      </w:pPr>
-      <w:r>
-        <w:pict>
-          <v:shape id="d0e2742" o:spid="_x0000_i1113" type="#_x0000_t75" style="width:393.75pt;height:244.5pt">
+          <v:shape id="d0e2719" o:spid="_x0000_i1113" type="#_x0000_t75" style="width:22.5pt;height:21.75pt">
             <v:imagedata r:id="rId48" o:title=""/>
           </v:shape>
         </w:pict>
       </w:r>
+      <w:r>
+        <w:t xml:space="preserve"> &gt; Operations Console</w:t>
+      </w:r>
+      <w:r>
+        <w:t>”。</w:t>
+      </w:r>
+    </w:p>
+    <w:p>
+      <w:pPr>
+        <w:rPr>
+          <w:rFonts w:hint="default"/>
+        </w:rPr>
+      </w:pPr>
+      <w:r>
+        <w:t>进入</w:t>
+      </w:r>
+      <w:r>
+        <w:t>SCOM</w:t>
+      </w:r>
+      <w:r>
+        <w:t>主界面，如</w:t>
+      </w:r>
+      <w:r>
+        <w:fldChar w:fldCharType="begin"/>
+      </w:r>
+      <w:r>
+        <w:instrText>REF _d0e2468 \r \h</w:instrText>
+      </w:r>
+      <w:r>
+        <w:fldChar w:fldCharType="separate"/>
+      </w:r>
+      <w:r>
+        <w:t>图</w:t>
+      </w:r>
+      <w:r>
+        <w:t>5-1</w:t>
+      </w:r>
+      <w:r>
+        <w:fldChar w:fldCharType="end"/>
+      </w:r>
+      <w:r>
+        <w:t>所示。</w:t>
+      </w:r>
+    </w:p>
+    <w:p>
+      <w:pPr>
+        <w:pStyle w:val="FigureDescription"/>
+      </w:pPr>
+      <w:bookmarkStart w:id="100" w:name="_d0e2468"/>
+      <w:bookmarkEnd w:id="100"/>
+      <w:r>
+        <w:t>SCOM</w:t>
+      </w:r>
+      <w:r>
+        <w:t>主界面</w:t>
+      </w:r>
+    </w:p>
+    <w:p>
+      <w:pPr>
+        <w:pStyle w:val="Figure"/>
+        <w:rPr>
+          <w:rFonts w:hint="default"/>
+        </w:rPr>
+      </w:pPr>
+      <w:r>
+        <w:pict>
+          <v:shape id="d0e2731" o:spid="_x0000_i1114" type="#_x0000_t75" style="width:393.75pt;height:244.5pt">
+            <v:imagedata r:id="rId49" o:title=""/>
+          </v:shape>
+        </w:pict>
+      </w:r>
     </w:p>
     <w:p>
       <w:pPr>
@@ -18370,8 +18554,8 @@
       <w:pPr>
         <w:pStyle w:val="FigureDescription"/>
       </w:pPr>
-      <w:bookmarkStart w:id="102" w:name="_fig6668143519526"/>
-      <w:bookmarkEnd w:id="102"/>
+      <w:bookmarkStart w:id="101" w:name="_fig6668143519526"/>
+      <w:bookmarkEnd w:id="101"/>
       <w:r>
         <w:lastRenderedPageBreak/>
         <w:t>HuaweiServer AlertView</w:t>
@@ -18386,7 +18570,7 @@
       </w:pPr>
       <w:r>
         <w:pict>
-          <v:shape id="d0e2756" o:spid="_x0000_i1114" type="#_x0000_t75" style="width:393.75pt;height:354.75pt">
+          <v:shape id="d0e2745" o:spid="_x0000_i1115" type="#_x0000_t75" style="width:393.75pt;height:354.75pt">
             <v:imagedata r:id="rId93" o:title=""/>
           </v:shape>
         </w:pict>
@@ -18437,8 +18621,8 @@
           <w:rFonts w:hint="default"/>
         </w:rPr>
       </w:pPr>
-      <w:bookmarkStart w:id="103" w:name="_table13716346920"/>
-      <w:bookmarkEnd w:id="103"/>
+      <w:bookmarkStart w:id="102" w:name="_table13716346920"/>
+      <w:bookmarkEnd w:id="102"/>
       <w:r>
         <w:t>参数说明</w:t>
       </w:r>
@@ -18892,16 +19076,16 @@
           <w:rFonts w:hint="default"/>
         </w:rPr>
       </w:pPr>
-      <w:bookmarkStart w:id="104" w:name="_ZH-CN_TOPIC_0095946216"/>
-      <w:bookmarkStart w:id="105" w:name="_ZH-CN_TOPIC_0095946216-chtext"/>
-      <w:bookmarkStart w:id="106" w:name="_Toc39684208"/>
-      <w:bookmarkEnd w:id="104"/>
+      <w:bookmarkStart w:id="103" w:name="_ZH-CN_TOPIC_0095946216"/>
+      <w:bookmarkStart w:id="104" w:name="_ZH-CN_TOPIC_0095946216-chtext"/>
+      <w:bookmarkStart w:id="105" w:name="_Toc39763040"/>
+      <w:bookmarkEnd w:id="103"/>
       <w:r>
         <w:lastRenderedPageBreak/>
         <w:t>查看服务器拓扑图</w:t>
       </w:r>
+      <w:bookmarkEnd w:id="104"/>
       <w:bookmarkEnd w:id="105"/>
-      <w:bookmarkEnd w:id="106"/>
     </w:p>
     <w:p>
       <w:pPr>
@@ -19013,21 +19197,21 @@
         <w:pStyle w:val="21"/>
         <w:numPr>
           <w:ilvl w:val="1"/>
-          <w:numId w:val="41"/>
+          <w:numId w:val="42"/>
         </w:numPr>
         <w:rPr>
           <w:rFonts w:hint="default"/>
         </w:rPr>
       </w:pPr>
-      <w:bookmarkStart w:id="107" w:name="_ZH-CN_TOPIC_0095946260"/>
-      <w:bookmarkStart w:id="108" w:name="_ZH-CN_TOPIC_0095946260-chtext"/>
-      <w:bookmarkStart w:id="109" w:name="_Toc39684209"/>
+      <w:bookmarkStart w:id="106" w:name="_ZH-CN_TOPIC_0095946260"/>
+      <w:bookmarkStart w:id="107" w:name="_ZH-CN_TOPIC_0095946260-chtext"/>
+      <w:bookmarkStart w:id="108" w:name="_Toc39763041"/>
+      <w:bookmarkEnd w:id="106"/>
+      <w:r>
+        <w:t>查看华为服务器拓扑图</w:t>
+      </w:r>
       <w:bookmarkEnd w:id="107"/>
-      <w:r>
-        <w:t>查看华为服务器拓扑图</w:t>
-      </w:r>
       <w:bookmarkEnd w:id="108"/>
-      <w:bookmarkEnd w:id="109"/>
     </w:p>
     <w:p>
       <w:pPr>
@@ -19044,7 +19228,7 @@
         <w:pStyle w:val="Step"/>
         <w:numPr>
           <w:ilvl w:val="6"/>
-          <w:numId w:val="54"/>
+          <w:numId w:val="56"/>
         </w:numPr>
         <w:rPr>
           <w:rFonts w:hint="default"/>
@@ -19058,83 +19242,83 @@
       </w:r>
       <w:r>
         <w:pict>
-          <v:shape id="d0e2907" o:spid="_x0000_i1115" type="#_x0000_t75" style="width:22.5pt;height:21.75pt">
-            <v:imagedata r:id="rId47" o:title=""/>
-          </v:shape>
-        </w:pict>
-      </w:r>
-      <w:r>
-        <w:t xml:space="preserve"> &gt; Operations Console</w:t>
-      </w:r>
-      <w:r>
-        <w:t>”。</w:t>
-      </w:r>
-    </w:p>
-    <w:p>
-      <w:pPr>
-        <w:rPr>
-          <w:rFonts w:hint="default"/>
-        </w:rPr>
-      </w:pPr>
-      <w:r>
-        <w:t>进入</w:t>
-      </w:r>
-      <w:r>
-        <w:t>SCOM</w:t>
-      </w:r>
-      <w:r>
-        <w:t>主界面，如</w:t>
-      </w:r>
-      <w:r>
-        <w:fldChar w:fldCharType="begin"/>
-      </w:r>
-      <w:r>
-        <w:instrText>REF _d0e2649 \r \h</w:instrText>
-      </w:r>
-      <w:r>
-        <w:fldChar w:fldCharType="separate"/>
-      </w:r>
-      <w:r>
-        <w:t>图</w:t>
-      </w:r>
-      <w:r>
-        <w:t>6-1</w:t>
-      </w:r>
-      <w:r>
-        <w:fldChar w:fldCharType="end"/>
-      </w:r>
-      <w:r>
-        <w:t>所示。</w:t>
-      </w:r>
-    </w:p>
-    <w:p>
-      <w:pPr>
-        <w:pStyle w:val="FigureDescription"/>
-      </w:pPr>
-      <w:bookmarkStart w:id="110" w:name="_d0e2649"/>
-      <w:bookmarkEnd w:id="110"/>
-      <w:r>
-        <w:lastRenderedPageBreak/>
-        <w:t>SCOM</w:t>
-      </w:r>
-      <w:r>
-        <w:t>主界面</w:t>
-      </w:r>
-    </w:p>
-    <w:p>
-      <w:pPr>
-        <w:pStyle w:val="Figure"/>
-        <w:rPr>
-          <w:rFonts w:hint="default"/>
-        </w:rPr>
-      </w:pPr>
-      <w:r>
-        <w:pict>
-          <v:shape id="d0e2919" o:spid="_x0000_i1116" type="#_x0000_t75" style="width:393.75pt;height:244.5pt">
+          <v:shape id="d0e2896" o:spid="_x0000_i1116" type="#_x0000_t75" style="width:22.5pt;height:21.75pt">
             <v:imagedata r:id="rId48" o:title=""/>
           </v:shape>
         </w:pict>
       </w:r>
+      <w:r>
+        <w:t xml:space="preserve"> &gt; Operations Console</w:t>
+      </w:r>
+      <w:r>
+        <w:t>”。</w:t>
+      </w:r>
+    </w:p>
+    <w:p>
+      <w:pPr>
+        <w:rPr>
+          <w:rFonts w:hint="default"/>
+        </w:rPr>
+      </w:pPr>
+      <w:r>
+        <w:t>进入</w:t>
+      </w:r>
+      <w:r>
+        <w:t>SCOM</w:t>
+      </w:r>
+      <w:r>
+        <w:t>主界面，如</w:t>
+      </w:r>
+      <w:r>
+        <w:fldChar w:fldCharType="begin"/>
+      </w:r>
+      <w:r>
+        <w:instrText>REF _d0e2640 \r \h</w:instrText>
+      </w:r>
+      <w:r>
+        <w:fldChar w:fldCharType="separate"/>
+      </w:r>
+      <w:r>
+        <w:t>图</w:t>
+      </w:r>
+      <w:r>
+        <w:t>6-1</w:t>
+      </w:r>
+      <w:r>
+        <w:fldChar w:fldCharType="end"/>
+      </w:r>
+      <w:r>
+        <w:t>所示。</w:t>
+      </w:r>
+    </w:p>
+    <w:p>
+      <w:pPr>
+        <w:pStyle w:val="FigureDescription"/>
+      </w:pPr>
+      <w:bookmarkStart w:id="109" w:name="_d0e2640"/>
+      <w:bookmarkEnd w:id="109"/>
+      <w:r>
+        <w:lastRenderedPageBreak/>
+        <w:t>SCOM</w:t>
+      </w:r>
+      <w:r>
+        <w:t>主界面</w:t>
+      </w:r>
+    </w:p>
+    <w:p>
+      <w:pPr>
+        <w:pStyle w:val="Figure"/>
+        <w:rPr>
+          <w:rFonts w:hint="default"/>
+        </w:rPr>
+      </w:pPr>
+      <w:r>
+        <w:pict>
+          <v:shape id="d0e2908" o:spid="_x0000_i1117" type="#_x0000_t75" style="width:393.75pt;height:244.5pt">
+            <v:imagedata r:id="rId49" o:title=""/>
+          </v:shape>
+        </w:pict>
+      </w:r>
     </w:p>
     <w:p>
       <w:pPr>
@@ -19154,7 +19338,10 @@
         <w:t>单击“</w:t>
       </w:r>
       <w:r>
-        <w:t>Monitoring &gt; Huawei Plugin for eSight &gt; Diagram Views &gt; HuaweiServerGroup DiagramView</w:t>
+        <w:t>Monitoring &gt;</w:t>
+      </w:r>
+      <w:r>
+        <w:t xml:space="preserve"> Huawei Plugin for eSight &gt; Diagram Views &gt; HuaweiServerGroup DiagramView</w:t>
       </w:r>
       <w:r>
         <w:t>”。</w:t>
@@ -19170,10 +19357,7 @@
         <w:t>进入“</w:t>
       </w:r>
       <w:r>
-        <w:t>HuaweiServe</w:t>
-      </w:r>
-      <w:r>
-        <w:t>rGroup DiagramView</w:t>
+        <w:t>HuaweiServerGroup DiagramView</w:t>
       </w:r>
       <w:r>
         <w:t>”界面，如</w:t>
@@ -19204,8 +19388,8 @@
       <w:pPr>
         <w:pStyle w:val="FigureDescription"/>
       </w:pPr>
-      <w:bookmarkStart w:id="111" w:name="_fig26543484718"/>
-      <w:bookmarkEnd w:id="111"/>
+      <w:bookmarkStart w:id="110" w:name="_fig26543484718"/>
+      <w:bookmarkEnd w:id="110"/>
       <w:r>
         <w:t>HuaweiServerGroup DiagramView</w:t>
       </w:r>
@@ -19219,7 +19403,7 @@
       </w:pPr>
       <w:r>
         <w:pict>
-          <v:shape id="d0e2933" o:spid="_x0000_i1117" type="#_x0000_t75" style="width:394.5pt;height:231pt">
+          <v:shape id="d0e2922" o:spid="_x0000_i1118" type="#_x0000_t75" style="width:394.5pt;height:231pt">
             <v:imagedata r:id="rId98" o:title=""/>
           </v:shape>
         </w:pict>
@@ -19245,8 +19429,8 @@
       <w:r>
         <w:lastRenderedPageBreak/>
         <w:pict>
-          <v:shape id="_x0000_i1118" type="#_x0000_t75" style="width:50.25pt;height:18.75pt">
-            <v:imagedata r:id="rId54" o:title="说明"/>
+          <v:shape id="_x0000_i1119" type="#_x0000_t75" style="width:50.25pt;height:18.75pt">
+            <v:imagedata r:id="rId55" o:title="说明"/>
           </v:shape>
         </w:pict>
       </w:r>
@@ -19304,7 +19488,10 @@
         <w:t>的安装路径（</w:t>
       </w:r>
       <w:r>
-        <w:t>C:\Program Files\System Center Operations Manager 2012\Console</w:t>
+        <w:t>C:\Prog</w:t>
+      </w:r>
+      <w:r>
+        <w:t>ram Files\System Center Operations Manager 2012\Console</w:t>
       </w:r>
       <w:r>
         <w:t>）。</w:t>
@@ -19342,13 +19529,7 @@
         <w:rPr>
           <w:b/>
         </w:rPr>
-        <w:t>Microsoft.Enter</w:t>
-      </w:r>
-      <w:r>
-        <w:rPr>
-          <w:b/>
-        </w:rPr>
-        <w:t>priseManagement.Monitoring.Console.exe" /clearcache</w:t>
+        <w:t>Microsoft.EnterpriseManagement.Monitoring.Console.exe" /clearcache</w:t>
       </w:r>
     </w:p>
     <w:p>
@@ -19368,7 +19549,7 @@
       </w:r>
       <w:r>
         <w:pict>
-          <v:shape id="d0e2952" o:spid="_x0000_i1119" type="#_x0000_t75" style="width:12pt;height:11.25pt">
+          <v:shape id="d0e2941" o:spid="_x0000_i1120" type="#_x0000_t75" style="width:12pt;height:11.25pt">
             <v:imagedata r:id="rId99" o:title=""/>
           </v:shape>
         </w:pict>
@@ -19402,8 +19583,8 @@
       <w:pPr>
         <w:pStyle w:val="FigureDescription"/>
       </w:pPr>
-      <w:bookmarkStart w:id="112" w:name="_fig202645239506"/>
-      <w:bookmarkEnd w:id="112"/>
+      <w:bookmarkStart w:id="111" w:name="_fig202645239506"/>
+      <w:bookmarkEnd w:id="111"/>
       <w:r>
         <w:t>拓扑图</w:t>
       </w:r>
@@ -19417,7 +19598,7 @@
       </w:pPr>
       <w:r>
         <w:pict>
-          <v:shape id="d0e2961" o:spid="_x0000_i1120" type="#_x0000_t75" style="width:369.75pt;height:153.75pt">
+          <v:shape id="d0e2950" o:spid="_x0000_i1121" type="#_x0000_t75" style="width:369.75pt;height:153.75pt">
             <v:imagedata r:id="rId100" o:title=""/>
           </v:shape>
         </w:pict>
@@ -19451,22 +19632,25 @@
           <w:rFonts w:hint="default"/>
         </w:rPr>
       </w:pPr>
-      <w:bookmarkStart w:id="113" w:name="_ZH-CN_TOPIC_0095946287"/>
-      <w:bookmarkStart w:id="114" w:name="_ZH-CN_TOPIC_0095946287-chtext"/>
-      <w:bookmarkStart w:id="115" w:name="_Toc39684210"/>
+      <w:bookmarkStart w:id="112" w:name="_ZH-CN_TOPIC_0095946287"/>
+      <w:bookmarkStart w:id="113" w:name="_ZH-CN_TOPIC_0095946287-chtext"/>
+      <w:bookmarkStart w:id="114" w:name="_Toc39763042"/>
+      <w:bookmarkEnd w:id="112"/>
+      <w:r>
+        <w:t>查看</w:t>
+      </w:r>
+      <w:r>
+        <w:t>刀片服务器拓扑图</w:t>
+      </w:r>
       <w:bookmarkEnd w:id="113"/>
-      <w:r>
-        <w:t>查看刀片服务器拓扑图</w:t>
-      </w:r>
       <w:bookmarkEnd w:id="114"/>
-      <w:bookmarkEnd w:id="115"/>
     </w:p>
     <w:p>
       <w:pPr>
         <w:pStyle w:val="Step"/>
         <w:numPr>
           <w:ilvl w:val="6"/>
-          <w:numId w:val="55"/>
+          <w:numId w:val="57"/>
         </w:numPr>
         <w:rPr>
           <w:rFonts w:hint="default"/>
@@ -19480,83 +19664,83 @@
       </w:r>
       <w:r>
         <w:pict>
-          <v:shape id="d0e2995" o:spid="_x0000_i1121" type="#_x0000_t75" style="width:22.5pt;height:21.75pt">
-            <v:imagedata r:id="rId47" o:title=""/>
-          </v:shape>
-        </w:pict>
-      </w:r>
-      <w:r>
-        <w:t xml:space="preserve"> &gt; Operations Console</w:t>
-      </w:r>
-      <w:r>
-        <w:t>”。</w:t>
-      </w:r>
-    </w:p>
-    <w:p>
-      <w:pPr>
-        <w:rPr>
-          <w:rFonts w:hint="default"/>
-        </w:rPr>
-      </w:pPr>
-      <w:r>
-        <w:t>进入</w:t>
-      </w:r>
-      <w:r>
-        <w:t>SCOM</w:t>
-      </w:r>
-      <w:r>
-        <w:t>主界面，如</w:t>
-      </w:r>
-      <w:r>
-        <w:fldChar w:fldCharType="begin"/>
-      </w:r>
-      <w:r>
-        <w:instrText>REF _d0e2731 \r \h</w:instrText>
-      </w:r>
-      <w:r>
-        <w:fldChar w:fldCharType="separate"/>
-      </w:r>
-      <w:r>
-        <w:t>图</w:t>
-      </w:r>
-      <w:r>
-        <w:t>6-4</w:t>
-      </w:r>
-      <w:r>
-        <w:fldChar w:fldCharType="end"/>
-      </w:r>
-      <w:r>
-        <w:t>所示。</w:t>
-      </w:r>
-    </w:p>
-    <w:p>
-      <w:pPr>
-        <w:pStyle w:val="FigureDescription"/>
-      </w:pPr>
-      <w:bookmarkStart w:id="116" w:name="_d0e2731"/>
-      <w:bookmarkEnd w:id="116"/>
-      <w:r>
-        <w:lastRenderedPageBreak/>
-        <w:t>SCOM</w:t>
-      </w:r>
-      <w:r>
-        <w:t>主界面</w:t>
-      </w:r>
-    </w:p>
-    <w:p>
-      <w:pPr>
-        <w:pStyle w:val="Figure"/>
-        <w:rPr>
-          <w:rFonts w:hint="default"/>
-        </w:rPr>
-      </w:pPr>
-      <w:r>
-        <w:pict>
-          <v:shape id="d0e3007" o:spid="_x0000_i1122" type="#_x0000_t75" style="width:393.75pt;height:244.5pt">
+          <v:shape id="d0e2984" o:spid="_x0000_i1122" type="#_x0000_t75" style="width:22.5pt;height:21.75pt">
             <v:imagedata r:id="rId48" o:title=""/>
           </v:shape>
         </w:pict>
       </w:r>
+      <w:r>
+        <w:t xml:space="preserve"> &gt; Operations Console</w:t>
+      </w:r>
+      <w:r>
+        <w:t>”。</w:t>
+      </w:r>
+    </w:p>
+    <w:p>
+      <w:pPr>
+        <w:rPr>
+          <w:rFonts w:hint="default"/>
+        </w:rPr>
+      </w:pPr>
+      <w:r>
+        <w:t>进入</w:t>
+      </w:r>
+      <w:r>
+        <w:t>SCOM</w:t>
+      </w:r>
+      <w:r>
+        <w:t>主界面，如</w:t>
+      </w:r>
+      <w:r>
+        <w:fldChar w:fldCharType="begin"/>
+      </w:r>
+      <w:r>
+        <w:instrText>REF _d0e2722 \r \h</w:instrText>
+      </w:r>
+      <w:r>
+        <w:fldChar w:fldCharType="separate"/>
+      </w:r>
+      <w:r>
+        <w:t>图</w:t>
+      </w:r>
+      <w:r>
+        <w:t>6-4</w:t>
+      </w:r>
+      <w:r>
+        <w:fldChar w:fldCharType="end"/>
+      </w:r>
+      <w:r>
+        <w:t>所示。</w:t>
+      </w:r>
+    </w:p>
+    <w:p>
+      <w:pPr>
+        <w:pStyle w:val="FigureDescription"/>
+      </w:pPr>
+      <w:bookmarkStart w:id="115" w:name="_d0e2722"/>
+      <w:bookmarkEnd w:id="115"/>
+      <w:r>
+        <w:lastRenderedPageBreak/>
+        <w:t>SCOM</w:t>
+      </w:r>
+      <w:r>
+        <w:t>主界面</w:t>
+      </w:r>
+    </w:p>
+    <w:p>
+      <w:pPr>
+        <w:pStyle w:val="Figure"/>
+        <w:rPr>
+          <w:rFonts w:hint="default"/>
+        </w:rPr>
+      </w:pPr>
+      <w:r>
+        <w:pict>
+          <v:shape id="d0e2996" o:spid="_x0000_i1123" type="#_x0000_t75" style="width:393.75pt;height:244.5pt">
+            <v:imagedata r:id="rId49" o:title=""/>
+          </v:shape>
+        </w:pict>
+      </w:r>
     </w:p>
     <w:p>
       <w:pPr>
@@ -19623,8 +19807,8 @@
       <w:pPr>
         <w:pStyle w:val="FigureDescription"/>
       </w:pPr>
-      <w:bookmarkStart w:id="117" w:name="_fig1886559154614"/>
-      <w:bookmarkEnd w:id="117"/>
+      <w:bookmarkStart w:id="116" w:name="_fig1886559154614"/>
+      <w:bookmarkEnd w:id="116"/>
       <w:r>
         <w:lastRenderedPageBreak/>
         <w:t>Chassis DiagramView</w:t>
@@ -19639,7 +19823,7 @@
       </w:pPr>
       <w:r>
         <w:pict>
-          <v:shape id="d0e3021" o:spid="_x0000_i1123" type="#_x0000_t75" style="width:393.75pt;height:289.5pt">
+          <v:shape id="d0e3010" o:spid="_x0000_i1124" type="#_x0000_t75" style="width:393.75pt;height:289.5pt">
             <v:imagedata r:id="rId101" o:title=""/>
           </v:shape>
         </w:pict>
@@ -19664,8 +19848,8 @@
       </w:pPr>
       <w:r>
         <w:pict>
-          <v:shape id="_x0000_i1124" type="#_x0000_t75" style="width:50.25pt;height:18.75pt">
-            <v:imagedata r:id="rId54" o:title="说明"/>
+          <v:shape id="_x0000_i1125" type="#_x0000_t75" style="width:50.25pt;height:18.75pt">
+            <v:imagedata r:id="rId55" o:title="说明"/>
           </v:shape>
         </w:pict>
       </w:r>
@@ -19723,10 +19907,7 @@
         <w:t>的安装路径（</w:t>
       </w:r>
       <w:r>
-        <w:t>C:\Progra</w:t>
-      </w:r>
-      <w:r>
-        <w:t>m Files\System Center Operations Manager 2012\Console</w:t>
+        <w:t>C:\Program Files\System Center Operations Manager 2012\Console</w:t>
       </w:r>
       <w:r>
         <w:t>）。</w:t>
@@ -19777,14 +19958,17 @@
         <w:t>在“</w:t>
       </w:r>
       <w:r>
-        <w:t>Chassis DiagramView</w:t>
+        <w:t>Chassis Diagram</w:t>
+      </w:r>
+      <w:r>
+        <w:t>View</w:t>
       </w:r>
       <w:r>
         <w:t>”区域中单击任意服务器图标上的</w:t>
       </w:r>
       <w:r>
         <w:pict>
-          <v:shape id="d0e3040" o:spid="_x0000_i1125" type="#_x0000_t75" style="width:12pt;height:11.25pt">
+          <v:shape id="d0e3029" o:spid="_x0000_i1126" type="#_x0000_t75" style="width:12pt;height:11.25pt">
             <v:imagedata r:id="rId99" o:title=""/>
           </v:shape>
         </w:pict>
@@ -19818,8 +20002,8 @@
       <w:pPr>
         <w:pStyle w:val="FigureDescription"/>
       </w:pPr>
-      <w:bookmarkStart w:id="118" w:name="_fig1571661582817"/>
-      <w:bookmarkEnd w:id="118"/>
+      <w:bookmarkStart w:id="117" w:name="_fig1571661582817"/>
+      <w:bookmarkEnd w:id="117"/>
       <w:r>
         <w:lastRenderedPageBreak/>
         <w:t>拓扑图</w:t>
@@ -19834,7 +20018,7 @@
       </w:pPr>
       <w:r>
         <w:pict>
-          <v:shape id="d0e3049" o:spid="_x0000_i1126" type="#_x0000_t75" style="width:369.75pt;height:181.5pt">
+          <v:shape id="d0e3038" o:spid="_x0000_i1127" type="#_x0000_t75" style="width:369.75pt;height:181.5pt">
             <v:imagedata r:id="rId102" o:title=""/>
           </v:shape>
         </w:pict>
@@ -19868,22 +20052,22 @@
           <w:rFonts w:hint="default"/>
         </w:rPr>
       </w:pPr>
-      <w:bookmarkStart w:id="119" w:name="_ZH-CN_TOPIC_0095946276"/>
-      <w:bookmarkStart w:id="120" w:name="_ZH-CN_TOPIC_0095946276-chtext"/>
-      <w:bookmarkStart w:id="121" w:name="_Toc39684211"/>
+      <w:bookmarkStart w:id="118" w:name="_ZH-CN_TOPIC_0095946276"/>
+      <w:bookmarkStart w:id="119" w:name="_ZH-CN_TOPIC_0095946276-chtext"/>
+      <w:bookmarkStart w:id="120" w:name="_Toc39763043"/>
+      <w:bookmarkEnd w:id="118"/>
+      <w:r>
+        <w:t>查看机架服务器拓扑图</w:t>
+      </w:r>
       <w:bookmarkEnd w:id="119"/>
-      <w:r>
-        <w:t>查看机架服务器拓扑图</w:t>
-      </w:r>
       <w:bookmarkEnd w:id="120"/>
-      <w:bookmarkEnd w:id="121"/>
     </w:p>
     <w:p>
       <w:pPr>
         <w:pStyle w:val="Step"/>
         <w:numPr>
           <w:ilvl w:val="6"/>
-          <w:numId w:val="56"/>
+          <w:numId w:val="58"/>
         </w:numPr>
         <w:rPr>
           <w:rFonts w:hint="default"/>
@@ -19897,82 +20081,82 @@
       </w:r>
       <w:r>
         <w:pict>
-          <v:shape id="d0e3083" o:spid="_x0000_i1127" type="#_x0000_t75" style="width:22.5pt;height:21.75pt">
-            <v:imagedata r:id="rId47" o:title=""/>
-          </v:shape>
-        </w:pict>
-      </w:r>
-      <w:r>
-        <w:t xml:space="preserve"> &gt; Operations Console</w:t>
-      </w:r>
-      <w:r>
-        <w:t>”。</w:t>
-      </w:r>
-    </w:p>
-    <w:p>
-      <w:pPr>
-        <w:rPr>
-          <w:rFonts w:hint="default"/>
-        </w:rPr>
-      </w:pPr>
-      <w:r>
-        <w:t>进入</w:t>
-      </w:r>
-      <w:r>
-        <w:t>SCOM</w:t>
-      </w:r>
-      <w:r>
-        <w:t>主界面，如</w:t>
-      </w:r>
-      <w:r>
-        <w:fldChar w:fldCharType="begin"/>
-      </w:r>
-      <w:r>
-        <w:instrText>REF _d0e2813 \r \h</w:instrText>
-      </w:r>
-      <w:r>
-        <w:fldChar w:fldCharType="separate"/>
-      </w:r>
-      <w:r>
-        <w:t>图</w:t>
-      </w:r>
-      <w:r>
-        <w:t>6-7</w:t>
-      </w:r>
-      <w:r>
-        <w:fldChar w:fldCharType="end"/>
-      </w:r>
-      <w:r>
-        <w:t>所示。</w:t>
-      </w:r>
-    </w:p>
-    <w:p>
-      <w:pPr>
-        <w:pStyle w:val="FigureDescription"/>
-      </w:pPr>
-      <w:bookmarkStart w:id="122" w:name="_d0e2813"/>
-      <w:bookmarkEnd w:id="122"/>
-      <w:r>
-        <w:t>SCOM</w:t>
-      </w:r>
-      <w:r>
-        <w:t>主界面</w:t>
-      </w:r>
-    </w:p>
-    <w:p>
-      <w:pPr>
-        <w:pStyle w:val="Figure"/>
-        <w:rPr>
-          <w:rFonts w:hint="default"/>
-        </w:rPr>
-      </w:pPr>
-      <w:r>
-        <w:pict>
-          <v:shape id="d0e3095" o:spid="_x0000_i1128" type="#_x0000_t75" style="width:393.75pt;height:244.5pt">
+          <v:shape id="d0e3072" o:spid="_x0000_i1128" type="#_x0000_t75" style="width:22.5pt;height:21.75pt">
             <v:imagedata r:id="rId48" o:title=""/>
           </v:shape>
         </w:pict>
       </w:r>
+      <w:r>
+        <w:t xml:space="preserve"> &gt; Operations Console</w:t>
+      </w:r>
+      <w:r>
+        <w:t>”。</w:t>
+      </w:r>
+    </w:p>
+    <w:p>
+      <w:pPr>
+        <w:rPr>
+          <w:rFonts w:hint="default"/>
+        </w:rPr>
+      </w:pPr>
+      <w:r>
+        <w:t>进入</w:t>
+      </w:r>
+      <w:r>
+        <w:t>SCOM</w:t>
+      </w:r>
+      <w:r>
+        <w:t>主界面，如</w:t>
+      </w:r>
+      <w:r>
+        <w:fldChar w:fldCharType="begin"/>
+      </w:r>
+      <w:r>
+        <w:instrText>REF _d0e2804 \r \h</w:instrText>
+      </w:r>
+      <w:r>
+        <w:fldChar w:fldCharType="separate"/>
+      </w:r>
+      <w:r>
+        <w:t>图</w:t>
+      </w:r>
+      <w:r>
+        <w:t>6-7</w:t>
+      </w:r>
+      <w:r>
+        <w:fldChar w:fldCharType="end"/>
+      </w:r>
+      <w:r>
+        <w:t>所示。</w:t>
+      </w:r>
+    </w:p>
+    <w:p>
+      <w:pPr>
+        <w:pStyle w:val="FigureDescription"/>
+      </w:pPr>
+      <w:bookmarkStart w:id="121" w:name="_d0e2804"/>
+      <w:bookmarkEnd w:id="121"/>
+      <w:r>
+        <w:t>SCOM</w:t>
+      </w:r>
+      <w:r>
+        <w:t>主界面</w:t>
+      </w:r>
+    </w:p>
+    <w:p>
+      <w:pPr>
+        <w:pStyle w:val="Figure"/>
+        <w:rPr>
+          <w:rFonts w:hint="default"/>
+        </w:rPr>
+      </w:pPr>
+      <w:r>
+        <w:pict>
+          <v:shape id="d0e3084" o:spid="_x0000_i1129" type="#_x0000_t75" style="width:393.75pt;height:244.5pt">
+            <v:imagedata r:id="rId49" o:title=""/>
+          </v:shape>
+        </w:pict>
+      </w:r>
     </w:p>
     <w:p>
       <w:pPr>
@@ -19993,7 +20177,10 @@
         <w:t>单击“</w:t>
       </w:r>
       <w:r>
-        <w:t>Monitoring &gt; Huawei Plugin for eSight &gt; Diagram Views &gt; RackServer DiagramView</w:t>
+        <w:t>Monitoring &gt; Huawei Plugin for eSight &gt; Diagram Views &gt; RackServer Dia</w:t>
+      </w:r>
+      <w:r>
+        <w:t>gramView</w:t>
       </w:r>
       <w:r>
         <w:t>”。</w:t>
@@ -20040,8 +20227,8 @@
       <w:pPr>
         <w:pStyle w:val="FigureDescription"/>
       </w:pPr>
-      <w:bookmarkStart w:id="123" w:name="_fig614575017460"/>
-      <w:bookmarkEnd w:id="123"/>
+      <w:bookmarkStart w:id="122" w:name="_fig614575017460"/>
+      <w:bookmarkEnd w:id="122"/>
       <w:r>
         <w:t>RackServer DiagramView</w:t>
       </w:r>
@@ -20055,7 +20242,7 @@
       </w:pPr>
       <w:r>
         <w:pict>
-          <v:shape id="d0e3109" o:spid="_x0000_i1129" type="#_x0000_t75" style="width:393.75pt;height:340.5pt">
+          <v:shape id="d0e3098" o:spid="_x0000_i1130" type="#_x0000_t75" style="width:393.75pt;height:340.5pt">
             <v:imagedata r:id="rId103" o:title=""/>
           </v:shape>
         </w:pict>
@@ -20080,8 +20267,8 @@
       </w:pPr>
       <w:r>
         <w:pict>
-          <v:shape id="_x0000_i1130" type="#_x0000_t75" style="width:50.25pt;height:18.75pt">
-            <v:imagedata r:id="rId54" o:title="说明"/>
+          <v:shape id="_x0000_i1131" type="#_x0000_t75" style="width:50.25pt;height:18.75pt">
+            <v:imagedata r:id="rId55" o:title="说明"/>
           </v:shape>
         </w:pict>
       </w:r>
@@ -20190,17 +20377,14 @@
         <w:t>在“</w:t>
       </w:r>
       <w:r>
-        <w:t>RackServer D</w:t>
-      </w:r>
-      <w:r>
-        <w:t>iagramView</w:t>
+        <w:t>RackServer DiagramView</w:t>
       </w:r>
       <w:r>
         <w:t>”区域中单击任意服务器图标上的</w:t>
       </w:r>
       <w:r>
         <w:pict>
-          <v:shape id="d0e3128" o:spid="_x0000_i1131" type="#_x0000_t75" style="width:12pt;height:11.25pt">
+          <v:shape id="d0e3117" o:spid="_x0000_i1132" type="#_x0000_t75" style="width:12pt;height:11.25pt">
             <v:imagedata r:id="rId99" o:title=""/>
           </v:shape>
         </w:pict>
@@ -20234,8 +20418,8 @@
       <w:pPr>
         <w:pStyle w:val="FigureDescription"/>
       </w:pPr>
-      <w:bookmarkStart w:id="124" w:name="_fig146501127191719"/>
-      <w:bookmarkEnd w:id="124"/>
+      <w:bookmarkStart w:id="123" w:name="_fig146501127191719"/>
+      <w:bookmarkEnd w:id="123"/>
       <w:r>
         <w:lastRenderedPageBreak/>
         <w:t>拓扑图</w:t>
@@ -20250,7 +20434,7 @@
       </w:pPr>
       <w:r>
         <w:pict>
-          <v:shape id="d0e3137" o:spid="_x0000_i1132" type="#_x0000_t75" style="width:393.75pt;height:234pt">
+          <v:shape id="d0e3126" o:spid="_x0000_i1133" type="#_x0000_t75" style="width:393.75pt;height:234pt">
             <v:imagedata r:id="rId104" o:title=""/>
           </v:shape>
         </w:pict>
@@ -20284,22 +20468,22 @@
           <w:rFonts w:hint="default"/>
         </w:rPr>
       </w:pPr>
-      <w:bookmarkStart w:id="125" w:name="_ZH-CN_TOPIC_0095946220"/>
-      <w:bookmarkStart w:id="126" w:name="_ZH-CN_TOPIC_0095946220-chtext"/>
-      <w:bookmarkStart w:id="127" w:name="_Toc39684212"/>
+      <w:bookmarkStart w:id="124" w:name="_ZH-CN_TOPIC_0095946220"/>
+      <w:bookmarkStart w:id="125" w:name="_ZH-CN_TOPIC_0095946220-chtext"/>
+      <w:bookmarkStart w:id="126" w:name="_Toc39763044"/>
+      <w:bookmarkEnd w:id="124"/>
+      <w:r>
+        <w:t>查看高密服务器拓扑图</w:t>
+      </w:r>
       <w:bookmarkEnd w:id="125"/>
-      <w:r>
-        <w:t>查看高密服务器拓扑图</w:t>
-      </w:r>
       <w:bookmarkEnd w:id="126"/>
-      <w:bookmarkEnd w:id="127"/>
     </w:p>
     <w:p>
       <w:pPr>
         <w:pStyle w:val="Step"/>
         <w:numPr>
           <w:ilvl w:val="6"/>
-          <w:numId w:val="57"/>
+          <w:numId w:val="59"/>
         </w:numPr>
         <w:rPr>
           <w:rFonts w:hint="default"/>
@@ -20313,83 +20497,83 @@
       </w:r>
       <w:r>
         <w:pict>
-          <v:shape id="d0e3171" o:spid="_x0000_i1133" type="#_x0000_t75" style="width:22.5pt;height:21.75pt">
-            <v:imagedata r:id="rId47" o:title=""/>
-          </v:shape>
-        </w:pict>
-      </w:r>
-      <w:r>
-        <w:t xml:space="preserve"> &gt; Operations Console</w:t>
-      </w:r>
-      <w:r>
-        <w:t>”。</w:t>
-      </w:r>
-    </w:p>
-    <w:p>
-      <w:pPr>
-        <w:rPr>
-          <w:rFonts w:hint="default"/>
-        </w:rPr>
-      </w:pPr>
-      <w:r>
-        <w:t>进入</w:t>
-      </w:r>
-      <w:r>
-        <w:t>SCOM</w:t>
-      </w:r>
-      <w:r>
-        <w:t>主界面，如</w:t>
-      </w:r>
-      <w:r>
-        <w:fldChar w:fldCharType="begin"/>
-      </w:r>
-      <w:r>
-        <w:instrText>REF _d0e2895 \r \h</w:instrText>
-      </w:r>
-      <w:r>
-        <w:fldChar w:fldCharType="separate"/>
-      </w:r>
-      <w:r>
-        <w:t>图</w:t>
-      </w:r>
-      <w:r>
-        <w:t>6-10</w:t>
-      </w:r>
-      <w:r>
-        <w:fldChar w:fldCharType="end"/>
-      </w:r>
-      <w:r>
-        <w:t>所示。</w:t>
-      </w:r>
-    </w:p>
-    <w:p>
-      <w:pPr>
-        <w:pStyle w:val="FigureDescription"/>
-      </w:pPr>
-      <w:bookmarkStart w:id="128" w:name="_d0e2895"/>
-      <w:bookmarkEnd w:id="128"/>
-      <w:r>
-        <w:lastRenderedPageBreak/>
-        <w:t>SCOM</w:t>
-      </w:r>
-      <w:r>
-        <w:t>主界面</w:t>
-      </w:r>
-    </w:p>
-    <w:p>
-      <w:pPr>
-        <w:pStyle w:val="Figure"/>
-        <w:rPr>
-          <w:rFonts w:hint="default"/>
-        </w:rPr>
-      </w:pPr>
-      <w:r>
-        <w:pict>
-          <v:shape id="d0e3183" o:spid="_x0000_i1134" type="#_x0000_t75" style="width:393.75pt;height:244.5pt">
+          <v:shape id="d0e3160" o:spid="_x0000_i1134" type="#_x0000_t75" style="width:22.5pt;height:21.75pt">
             <v:imagedata r:id="rId48" o:title=""/>
           </v:shape>
         </w:pict>
       </w:r>
+      <w:r>
+        <w:t xml:space="preserve"> &gt; Operations Console</w:t>
+      </w:r>
+      <w:r>
+        <w:t>”。</w:t>
+      </w:r>
+    </w:p>
+    <w:p>
+      <w:pPr>
+        <w:rPr>
+          <w:rFonts w:hint="default"/>
+        </w:rPr>
+      </w:pPr>
+      <w:r>
+        <w:t>进入</w:t>
+      </w:r>
+      <w:r>
+        <w:t>SCOM</w:t>
+      </w:r>
+      <w:r>
+        <w:t>主界面，如</w:t>
+      </w:r>
+      <w:r>
+        <w:fldChar w:fldCharType="begin"/>
+      </w:r>
+      <w:r>
+        <w:instrText>REF _d0e2886 \r \h</w:instrText>
+      </w:r>
+      <w:r>
+        <w:fldChar w:fldCharType="separate"/>
+      </w:r>
+      <w:r>
+        <w:t>图</w:t>
+      </w:r>
+      <w:r>
+        <w:t>6-10</w:t>
+      </w:r>
+      <w:r>
+        <w:fldChar w:fldCharType="end"/>
+      </w:r>
+      <w:r>
+        <w:t>所示。</w:t>
+      </w:r>
+    </w:p>
+    <w:p>
+      <w:pPr>
+        <w:pStyle w:val="FigureDescription"/>
+      </w:pPr>
+      <w:bookmarkStart w:id="127" w:name="_d0e2886"/>
+      <w:bookmarkEnd w:id="127"/>
+      <w:r>
+        <w:lastRenderedPageBreak/>
+        <w:t>SCOM</w:t>
+      </w:r>
+      <w:r>
+        <w:t>主界面</w:t>
+      </w:r>
+    </w:p>
+    <w:p>
+      <w:pPr>
+        <w:pStyle w:val="Figure"/>
+        <w:rPr>
+          <w:rFonts w:hint="default"/>
+        </w:rPr>
+      </w:pPr>
+      <w:r>
+        <w:pict>
+          <v:shape id="d0e3172" o:spid="_x0000_i1135" type="#_x0000_t75" style="width:393.75pt;height:244.5pt">
+            <v:imagedata r:id="rId49" o:title=""/>
+          </v:shape>
+        </w:pict>
+      </w:r>
     </w:p>
     <w:p>
       <w:pPr>
@@ -20409,10 +20593,7 @@
         <w:t>单击“</w:t>
       </w:r>
       <w:r>
-        <w:t>Monitoring &gt; Huawei Plugin for eSight &gt; Diagram Views &gt;</w:t>
-      </w:r>
-      <w:r>
-        <w:t xml:space="preserve"> HighDensityServer DiagramView</w:t>
+        <w:t>Monitoring &gt; Huawei Plugin for eSight &gt; Diagram Views &gt; HighDensityServer DiagramView</w:t>
       </w:r>
       <w:r>
         <w:t>”。</w:t>
@@ -20459,8 +20640,8 @@
       <w:pPr>
         <w:pStyle w:val="FigureDescription"/>
       </w:pPr>
-      <w:bookmarkStart w:id="129" w:name="_fig82781222478"/>
-      <w:bookmarkEnd w:id="129"/>
+      <w:bookmarkStart w:id="128" w:name="_fig82781222478"/>
+      <w:bookmarkEnd w:id="128"/>
       <w:r>
         <w:lastRenderedPageBreak/>
         <w:t>HighDensityServer DiagramView</w:t>
@@ -20475,7 +20656,7 @@
       </w:pPr>
       <w:r>
         <w:pict>
-          <v:shape id="d0e3197" o:spid="_x0000_i1135" type="#_x0000_t75" style="width:393.75pt;height:340.5pt">
+          <v:shape id="d0e3186" o:spid="_x0000_i1136" type="#_x0000_t75" style="width:393.75pt;height:340.5pt">
             <v:imagedata r:id="rId105" o:title=""/>
           </v:shape>
         </w:pict>
@@ -20500,8 +20681,8 @@
       </w:pPr>
       <w:r>
         <w:pict>
-          <v:shape id="_x0000_i1136" type="#_x0000_t75" style="width:50.25pt;height:18.75pt">
-            <v:imagedata r:id="rId54" o:title="说明"/>
+          <v:shape id="_x0000_i1137" type="#_x0000_t75" style="width:50.25pt;height:18.75pt">
+            <v:imagedata r:id="rId55" o:title="说明"/>
           </v:shape>
         </w:pict>
       </w:r>
@@ -20617,7 +20798,7 @@
       </w:r>
       <w:r>
         <w:pict>
-          <v:shape id="d0e3216" o:spid="_x0000_i1137" type="#_x0000_t75" style="width:12pt;height:11.25pt">
+          <v:shape id="d0e3205" o:spid="_x0000_i1138" type="#_x0000_t75" style="width:12pt;height:11.25pt">
             <v:imagedata r:id="rId99" o:title=""/>
           </v:shape>
         </w:pict>
@@ -20629,7 +20810,10 @@
         <w:fldChar w:fldCharType="begin"/>
       </w:r>
       <w:r>
-        <w:instrText>REF _fig11980183211452 \r \h</w:instrText>
+        <w:instrText>REF _fig119</w:instrText>
+      </w:r>
+      <w:r>
+        <w:instrText>80183211452 \r \h</w:instrText>
       </w:r>
       <w:r>
         <w:fldChar w:fldCharType="separate"/>
@@ -20651,8 +20835,8 @@
       <w:pPr>
         <w:pStyle w:val="FigureDescription"/>
       </w:pPr>
-      <w:bookmarkStart w:id="130" w:name="_fig11980183211452"/>
-      <w:bookmarkEnd w:id="130"/>
+      <w:bookmarkStart w:id="129" w:name="_fig11980183211452"/>
+      <w:bookmarkEnd w:id="129"/>
       <w:r>
         <w:lastRenderedPageBreak/>
         <w:t>拓扑图</w:t>
@@ -20667,7 +20851,7 @@
       </w:pPr>
       <w:r>
         <w:pict>
-          <v:shape id="d0e3225" o:spid="_x0000_i1138" type="#_x0000_t75" style="width:369.75pt;height:249pt">
+          <v:shape id="d0e3214" o:spid="_x0000_i1139" type="#_x0000_t75" style="width:369.75pt;height:249pt">
             <v:imagedata r:id="rId106" o:title=""/>
           </v:shape>
         </w:pict>
@@ -20701,22 +20885,22 @@
           <w:rFonts w:hint="default"/>
         </w:rPr>
       </w:pPr>
-      <w:bookmarkStart w:id="131" w:name="_ZH-CN_TOPIC_0095946280"/>
-      <w:bookmarkStart w:id="132" w:name="_ZH-CN_TOPIC_0095946280-chtext"/>
-      <w:bookmarkStart w:id="133" w:name="_Toc39684213"/>
+      <w:bookmarkStart w:id="130" w:name="_ZH-CN_TOPIC_0095946280"/>
+      <w:bookmarkStart w:id="131" w:name="_ZH-CN_TOPIC_0095946280-chtext"/>
+      <w:bookmarkStart w:id="132" w:name="_Toc39763045"/>
+      <w:bookmarkEnd w:id="130"/>
+      <w:r>
+        <w:t>查看昆仑服务器拓扑图</w:t>
+      </w:r>
       <w:bookmarkEnd w:id="131"/>
-      <w:r>
-        <w:t>查看昆仑服务器拓扑图</w:t>
-      </w:r>
       <w:bookmarkEnd w:id="132"/>
-      <w:bookmarkEnd w:id="133"/>
     </w:p>
     <w:p>
       <w:pPr>
         <w:pStyle w:val="Step"/>
         <w:numPr>
           <w:ilvl w:val="6"/>
-          <w:numId w:val="58"/>
+          <w:numId w:val="60"/>
         </w:numPr>
         <w:rPr>
           <w:rFonts w:hint="default"/>
@@ -20730,83 +20914,83 @@
       </w:r>
       <w:r>
         <w:pict>
-          <v:shape id="d0e3259" o:spid="_x0000_i1139" type="#_x0000_t75" style="width:22.5pt;height:21.75pt">
-            <v:imagedata r:id="rId47" o:title=""/>
-          </v:shape>
-        </w:pict>
-      </w:r>
-      <w:r>
-        <w:t xml:space="preserve"> &gt; Operations Console</w:t>
-      </w:r>
-      <w:r>
-        <w:t>”。</w:t>
-      </w:r>
-    </w:p>
-    <w:p>
-      <w:pPr>
-        <w:rPr>
-          <w:rFonts w:hint="default"/>
-        </w:rPr>
-      </w:pPr>
-      <w:r>
-        <w:t>进入</w:t>
-      </w:r>
-      <w:r>
-        <w:t>SCOM</w:t>
-      </w:r>
-      <w:r>
-        <w:t>主界面，如</w:t>
-      </w:r>
-      <w:r>
-        <w:fldChar w:fldCharType="begin"/>
-      </w:r>
-      <w:r>
-        <w:instrText>REF _d0e2977 \r \h</w:instrText>
-      </w:r>
-      <w:r>
-        <w:fldChar w:fldCharType="separate"/>
-      </w:r>
-      <w:r>
-        <w:t>图</w:t>
-      </w:r>
-      <w:r>
-        <w:t>6-13</w:t>
-      </w:r>
-      <w:r>
-        <w:fldChar w:fldCharType="end"/>
-      </w:r>
-      <w:r>
-        <w:t>所示。</w:t>
-      </w:r>
-    </w:p>
-    <w:p>
-      <w:pPr>
-        <w:pStyle w:val="FigureDescription"/>
-      </w:pPr>
-      <w:bookmarkStart w:id="134" w:name="_d0e2977"/>
-      <w:bookmarkEnd w:id="134"/>
-      <w:r>
-        <w:lastRenderedPageBreak/>
-        <w:t>SCOM</w:t>
-      </w:r>
-      <w:r>
-        <w:t>主界面</w:t>
-      </w:r>
-    </w:p>
-    <w:p>
-      <w:pPr>
-        <w:pStyle w:val="Figure"/>
-        <w:rPr>
-          <w:rFonts w:hint="default"/>
-        </w:rPr>
-      </w:pPr>
-      <w:r>
-        <w:pict>
-          <v:shape id="d0e3271" o:spid="_x0000_i1140" type="#_x0000_t75" style="width:393.75pt;height:244.5pt">
+          <v:shape id="d0e3248" o:spid="_x0000_i1140" type="#_x0000_t75" style="width:22.5pt;height:21.75pt">
             <v:imagedata r:id="rId48" o:title=""/>
           </v:shape>
         </w:pict>
       </w:r>
+      <w:r>
+        <w:t xml:space="preserve"> &gt; Operations Console</w:t>
+      </w:r>
+      <w:r>
+        <w:t>”。</w:t>
+      </w:r>
+    </w:p>
+    <w:p>
+      <w:pPr>
+        <w:rPr>
+          <w:rFonts w:hint="default"/>
+        </w:rPr>
+      </w:pPr>
+      <w:r>
+        <w:t>进入</w:t>
+      </w:r>
+      <w:r>
+        <w:t>SCOM</w:t>
+      </w:r>
+      <w:r>
+        <w:t>主界面，如</w:t>
+      </w:r>
+      <w:r>
+        <w:fldChar w:fldCharType="begin"/>
+      </w:r>
+      <w:r>
+        <w:instrText>REF _d0e2968 \r \h</w:instrText>
+      </w:r>
+      <w:r>
+        <w:fldChar w:fldCharType="separate"/>
+      </w:r>
+      <w:r>
+        <w:t>图</w:t>
+      </w:r>
+      <w:r>
+        <w:t>6-13</w:t>
+      </w:r>
+      <w:r>
+        <w:fldChar w:fldCharType="end"/>
+      </w:r>
+      <w:r>
+        <w:t>所示。</w:t>
+      </w:r>
+    </w:p>
+    <w:p>
+      <w:pPr>
+        <w:pStyle w:val="FigureDescription"/>
+      </w:pPr>
+      <w:bookmarkStart w:id="133" w:name="_d0e2968"/>
+      <w:bookmarkEnd w:id="133"/>
+      <w:r>
+        <w:lastRenderedPageBreak/>
+        <w:t>SCOM</w:t>
+      </w:r>
+      <w:r>
+        <w:t>主界面</w:t>
+      </w:r>
+    </w:p>
+    <w:p>
+      <w:pPr>
+        <w:pStyle w:val="Figure"/>
+        <w:rPr>
+          <w:rFonts w:hint="default"/>
+        </w:rPr>
+      </w:pPr>
+      <w:r>
+        <w:pict>
+          <v:shape id="d0e3260" o:spid="_x0000_i1141" type="#_x0000_t75" style="width:393.75pt;height:244.5pt">
+            <v:imagedata r:id="rId49" o:title=""/>
+          </v:shape>
+        </w:pict>
+      </w:r>
     </w:p>
     <w:p>
       <w:pPr>
@@ -20845,16 +21029,16 @@
         <w:t>KunlunServer DiagramView</w:t>
       </w:r>
       <w:r>
-        <w:t>”界面，如</w:t>
+        <w:t>”</w:t>
+      </w:r>
+      <w:r>
+        <w:t>界面，如</w:t>
       </w:r>
       <w:r>
         <w:fldChar w:fldCharType="begin"/>
       </w:r>
       <w:r>
-        <w:instrText>REF _fig10444</w:instrText>
-      </w:r>
-      <w:r>
-        <w:instrText>171944619 \r \h</w:instrText>
+        <w:instrText>REF _fig10444171944619 \r \h</w:instrText>
       </w:r>
       <w:r>
         <w:fldChar w:fldCharType="separate"/>
@@ -20876,8 +21060,8 @@
       <w:pPr>
         <w:pStyle w:val="FigureDescription"/>
       </w:pPr>
-      <w:bookmarkStart w:id="135" w:name="_fig10444171944619"/>
-      <w:bookmarkEnd w:id="135"/>
+      <w:bookmarkStart w:id="134" w:name="_fig10444171944619"/>
+      <w:bookmarkEnd w:id="134"/>
       <w:r>
         <w:lastRenderedPageBreak/>
         <w:t>KunlunServer DiagramView</w:t>
@@ -20892,7 +21076,7 @@
       </w:pPr>
       <w:r>
         <w:pict>
-          <v:shape id="d0e3285" o:spid="_x0000_i1141" type="#_x0000_t75" style="width:393.75pt;height:287.25pt">
+          <v:shape id="d0e3274" o:spid="_x0000_i1142" type="#_x0000_t75" style="width:393.75pt;height:287.25pt">
             <v:imagedata r:id="rId107" o:title=""/>
           </v:shape>
         </w:pict>
@@ -20917,8 +21101,8 @@
       </w:pPr>
       <w:r>
         <w:pict>
-          <v:shape id="_x0000_i1142" type="#_x0000_t75" style="width:50.25pt;height:18.75pt">
-            <v:imagedata r:id="rId54" o:title="说明"/>
+          <v:shape id="_x0000_i1143" type="#_x0000_t75" style="width:50.25pt;height:18.75pt">
+            <v:imagedata r:id="rId55" o:title="说明"/>
           </v:shape>
         </w:pict>
       </w:r>
@@ -21034,7 +21218,7 @@
       </w:r>
       <w:r>
         <w:pict>
-          <v:shape id="d0e3304" o:spid="_x0000_i1143" type="#_x0000_t75" style="width:12pt;height:11.25pt">
+          <v:shape id="d0e3293" o:spid="_x0000_i1144" type="#_x0000_t75" style="width:12pt;height:11.25pt">
             <v:imagedata r:id="rId99" o:title=""/>
           </v:shape>
         </w:pict>
@@ -21068,8 +21252,8 @@
       <w:pPr>
         <w:pStyle w:val="FigureDescription"/>
       </w:pPr>
-      <w:bookmarkStart w:id="136" w:name="_fig55513289136"/>
-      <w:bookmarkEnd w:id="136"/>
+      <w:bookmarkStart w:id="135" w:name="_fig55513289136"/>
+      <w:bookmarkEnd w:id="135"/>
       <w:r>
         <w:lastRenderedPageBreak/>
         <w:t>拓扑图</w:t>
@@ -21084,7 +21268,7 @@
       </w:pPr>
       <w:r>
         <w:pict>
-          <v:shape id="d0e3313" o:spid="_x0000_i1144" type="#_x0000_t75" style="width:369.75pt;height:195pt">
+          <v:shape id="d0e3302" o:spid="_x0000_i1145" type="#_x0000_t75" style="width:369.75pt;height:195pt">
             <v:imagedata r:id="rId108" o:title=""/>
           </v:shape>
         </w:pict>
@@ -21135,16 +21319,16 @@
           <w:rFonts w:hint="default"/>
         </w:rPr>
       </w:pPr>
-      <w:bookmarkStart w:id="137" w:name="_ZH-CN_TOPIC_0139771994"/>
-      <w:bookmarkStart w:id="138" w:name="_ZH-CN_TOPIC_0139771994-chtext"/>
-      <w:bookmarkStart w:id="139" w:name="_Toc39684214"/>
-      <w:bookmarkEnd w:id="137"/>
+      <w:bookmarkStart w:id="136" w:name="_ZH-CN_TOPIC_0139771994"/>
+      <w:bookmarkStart w:id="137" w:name="_ZH-CN_TOPIC_0139771994-chtext"/>
+      <w:bookmarkStart w:id="138" w:name="_Toc39763046"/>
+      <w:bookmarkEnd w:id="136"/>
       <w:r>
         <w:lastRenderedPageBreak/>
         <w:t>FAQ</w:t>
       </w:r>
+      <w:bookmarkEnd w:id="137"/>
       <w:bookmarkEnd w:id="138"/>
-      <w:bookmarkEnd w:id="139"/>
     </w:p>
     <w:p>
       <w:pPr>
@@ -21229,27 +21413,27 @@
         <w:pStyle w:val="21"/>
         <w:numPr>
           <w:ilvl w:val="1"/>
-          <w:numId w:val="42"/>
+          <w:numId w:val="43"/>
         </w:numPr>
         <w:rPr>
           <w:rFonts w:hint="default"/>
         </w:rPr>
       </w:pPr>
-      <w:bookmarkStart w:id="140" w:name="_ZH-CN_TOPIC_0139771995"/>
-      <w:bookmarkStart w:id="141" w:name="_ZH-CN_TOPIC_0139771995-chtext"/>
-      <w:bookmarkStart w:id="142" w:name="_Toc39684215"/>
+      <w:bookmarkStart w:id="139" w:name="_ZH-CN_TOPIC_0139771995"/>
+      <w:bookmarkStart w:id="140" w:name="_ZH-CN_TOPIC_0139771995-chtext"/>
+      <w:bookmarkStart w:id="141" w:name="_Toc39763047"/>
+      <w:bookmarkEnd w:id="139"/>
+      <w:r>
+        <w:t>添加</w:t>
+      </w:r>
+      <w:r>
+        <w:t>eSight</w:t>
+      </w:r>
+      <w:r>
+        <w:t>服务器连接测试失败</w:t>
+      </w:r>
       <w:bookmarkEnd w:id="140"/>
-      <w:r>
-        <w:t>添加</w:t>
-      </w:r>
-      <w:r>
-        <w:t>eSight</w:t>
-      </w:r>
-      <w:r>
-        <w:t>服务器连接测试失败</w:t>
-      </w:r>
       <w:bookmarkEnd w:id="141"/>
-      <w:bookmarkEnd w:id="142"/>
     </w:p>
     <w:p>
       <w:pPr>
@@ -21466,7 +21650,7 @@
       </w:pPr>
       <w:r>
         <w:pict>
-          <v:shape id="d0e3416" o:spid="_x0000_i1145" type="#_x0000_t75" style="width:350.25pt;height:29.25pt">
+          <v:shape id="d0e3405" o:spid="_x0000_i1146" type="#_x0000_t75" style="width:350.25pt;height:29.25pt">
             <v:imagedata r:id="rId113" o:title=""/>
           </v:shape>
         </w:pict>
@@ -21496,7 +21680,7 @@
       </w:r>
       <w:r>
         <w:pict>
-          <v:shape id="d0e3420" o:spid="_x0000_i1146" type="#_x0000_t75" style="width:14.25pt;height:16.5pt">
+          <v:shape id="d0e3409" o:spid="_x0000_i1147" type="#_x0000_t75" style="width:14.25pt;height:16.5pt">
             <v:imagedata r:id="rId114" o:title=""/>
           </v:shape>
         </w:pict>
@@ -21524,7 +21708,7 @@
       </w:pPr>
       <w:r>
         <w:pict>
-          <v:shape id="d0e3425" o:spid="_x0000_i1147" type="#_x0000_t75" style="width:350.25pt;height:206.25pt">
+          <v:shape id="d0e3414" o:spid="_x0000_i1148" type="#_x0000_t75" style="width:350.25pt;height:206.25pt">
             <v:imagedata r:id="rId115" o:title=""/>
           </v:shape>
         </w:pict>
@@ -21673,7 +21857,7 @@
       </w:r>
       <w:r>
         <w:pict>
-          <v:shape id="d0e3449" o:spid="_x0000_i1148" type="#_x0000_t75" style="width:15.75pt;height:12.75pt">
+          <v:shape id="d0e3438" o:spid="_x0000_i1149" type="#_x0000_t75" style="width:15.75pt;height:12.75pt">
             <v:imagedata r:id="rId116" o:title=""/>
           </v:shape>
         </w:pict>
@@ -21719,7 +21903,7 @@
       </w:pPr>
       <w:r>
         <w:pict>
-          <v:shape id="d0e3454" o:spid="_x0000_i1149" type="#_x0000_t75" style="width:350.25pt;height:32.25pt">
+          <v:shape id="d0e3443" o:spid="_x0000_i1150" type="#_x0000_t75" style="width:350.25pt;height:32.25pt">
             <v:imagedata r:id="rId117" o:title=""/>
           </v:shape>
         </w:pict>
@@ -21846,7 +22030,7 @@
         <w:fldChar w:fldCharType="begin"/>
       </w:r>
       <w:r>
-        <w:instrText>REF _d0e3160 \r \h</w:instrText>
+        <w:instrText>REF _d0e3151 \r \h</w:instrText>
       </w:r>
       <w:r>
         <w:fldChar w:fldCharType="separate"/>
@@ -21869,8 +22053,8 @@
         <w:pStyle w:val="FigureDescription"/>
         <w:ind w:left="2551"/>
       </w:pPr>
-      <w:bookmarkStart w:id="143" w:name="_d0e3160"/>
-      <w:bookmarkEnd w:id="143"/>
+      <w:bookmarkStart w:id="142" w:name="_d0e3151"/>
+      <w:bookmarkEnd w:id="142"/>
       <w:r>
         <w:lastRenderedPageBreak/>
         <w:t>Third-party System</w:t>
@@ -21886,8 +22070,8 @@
       </w:pPr>
       <w:r>
         <w:pict>
-          <v:shape id="d0e3478" o:spid="_x0000_i1150" type="#_x0000_t75" style="width:350.25pt;height:190.5pt">
-            <v:imagedata r:id="rId63" o:title=""/>
+          <v:shape id="d0e3467" o:spid="_x0000_i1151" type="#_x0000_t75" style="width:350.25pt;height:190.5pt">
+            <v:imagedata r:id="rId64" o:title=""/>
           </v:shape>
         </w:pict>
       </w:r>
@@ -21929,8 +22113,8 @@
       </w:pPr>
       <w:r>
         <w:pict>
-          <v:shape id="d0e3483" o:spid="_x0000_i1151" type="#_x0000_t75" style="width:393.75pt;height:108.75pt">
-            <v:imagedata r:id="rId64" o:title=""/>
+          <v:shape id="d0e3472" o:spid="_x0000_i1152" type="#_x0000_t75" style="width:393.75pt;height:108.75pt">
+            <v:imagedata r:id="rId65" o:title=""/>
           </v:shape>
         </w:pict>
       </w:r>
@@ -22087,8 +22271,8 @@
         <w:pStyle w:val="FigureDescription"/>
         <w:ind w:left="2551"/>
       </w:pPr>
-      <w:bookmarkStart w:id="144" w:name="_zh-cn_topic_0095946229_fig173426117420"/>
-      <w:bookmarkEnd w:id="144"/>
+      <w:bookmarkStart w:id="143" w:name="_zh-cn_topic_0095946229_fig173426117420"/>
+      <w:bookmarkEnd w:id="143"/>
       <w:r>
         <w:t>设置成功</w:t>
       </w:r>
@@ -22103,8 +22287,8 @@
       </w:pPr>
       <w:r>
         <w:pict>
-          <v:shape id="d0e3506" o:spid="_x0000_i1152" type="#_x0000_t75" style="width:350.25pt;height:124.5pt">
-            <v:imagedata r:id="rId65" o:title=""/>
+          <v:shape id="d0e3495" o:spid="_x0000_i1153" type="#_x0000_t75" style="width:350.25pt;height:124.5pt">
+            <v:imagedata r:id="rId66" o:title=""/>
           </v:shape>
         </w:pict>
       </w:r>
@@ -22159,27 +22343,27 @@
           <w:rFonts w:hint="default"/>
         </w:rPr>
       </w:pPr>
-      <w:bookmarkStart w:id="145" w:name="_ZH-CN_TOPIC_0229341155"/>
-      <w:bookmarkStart w:id="146" w:name="_ZH-CN_TOPIC_0229341155-chtext"/>
-      <w:bookmarkStart w:id="147" w:name="_Toc39684216"/>
+      <w:bookmarkStart w:id="144" w:name="_ZH-CN_TOPIC_0229341155"/>
+      <w:bookmarkStart w:id="145" w:name="_ZH-CN_TOPIC_0229341155-chtext"/>
+      <w:bookmarkStart w:id="146" w:name="_Toc39763048"/>
+      <w:bookmarkEnd w:id="144"/>
+      <w:r>
+        <w:t>如何设置</w:t>
+      </w:r>
+      <w:r>
+        <w:t>eSight</w:t>
+      </w:r>
+      <w:r>
+        <w:t>的</w:t>
+      </w:r>
+      <w:r>
+        <w:t>OpenAPI</w:t>
+      </w:r>
+      <w:r>
+        <w:t>接口每分钟允许调用的请求次数</w:t>
+      </w:r>
       <w:bookmarkEnd w:id="145"/>
-      <w:r>
-        <w:t>如何设置</w:t>
-      </w:r>
-      <w:r>
-        <w:t>eSight</w:t>
-      </w:r>
-      <w:r>
-        <w:t>的</w:t>
-      </w:r>
-      <w:r>
-        <w:t>OpenAPI</w:t>
-      </w:r>
-      <w:r>
-        <w:t>接口每分钟允许调用的请求次数</w:t>
-      </w:r>
       <w:bookmarkEnd w:id="146"/>
-      <w:bookmarkEnd w:id="147"/>
     </w:p>
     <w:p>
       <w:pPr>
@@ -22300,7 +22484,7 @@
       </w:pPr>
       <w:r>
         <w:pict>
-          <v:shape id="d0e3551" o:spid="_x0000_i1153" type="#_x0000_t75" style="width:393.75pt;height:60pt">
+          <v:shape id="d0e3540" o:spid="_x0000_i1154" type="#_x0000_t75" style="width:393.75pt;height:60pt">
             <v:imagedata r:id="rId118" o:title=""/>
           </v:shape>
         </w:pict>
@@ -22332,7 +22516,7 @@
       </w:pPr>
       <w:r>
         <w:pict>
-          <v:shape id="d0e3555" o:spid="_x0000_i1154" type="#_x0000_t75" style="width:394.5pt;height:246.75pt">
+          <v:shape id="d0e3544" o:spid="_x0000_i1155" type="#_x0000_t75" style="width:394.5pt;height:246.75pt">
             <v:imagedata r:id="rId119" o:title=""/>
           </v:shape>
         </w:pict>
@@ -22372,7 +22556,7 @@
       <w:r>
         <w:lastRenderedPageBreak/>
         <w:pict>
-          <v:shape id="d0e3560" o:spid="_x0000_i1155" type="#_x0000_t75" style="width:393.75pt;height:88.5pt">
+          <v:shape id="d0e3549" o:spid="_x0000_i1156" type="#_x0000_t75" style="width:393.75pt;height:88.5pt">
             <v:imagedata r:id="rId120" o:title=""/>
           </v:shape>
         </w:pict>
@@ -22408,7 +22592,7 @@
       </w:pPr>
       <w:r>
         <w:pict>
-          <v:shape id="d0e3565" o:spid="_x0000_i1156" type="#_x0000_t75" style="width:393.75pt;height:99pt">
+          <v:shape id="d0e3554" o:spid="_x0000_i1157" type="#_x0000_t75" style="width:393.75pt;height:99pt">
             <v:imagedata r:id="rId121" o:title=""/>
           </v:shape>
         </w:pict>
@@ -22440,7 +22624,7 @@
       </w:pPr>
       <w:r>
         <w:pict>
-          <v:shape id="d0e3569" o:spid="_x0000_i1157" type="#_x0000_t75" style="width:393.75pt;height:111.75pt">
+          <v:shape id="d0e3558" o:spid="_x0000_i1158" type="#_x0000_t75" style="width:393.75pt;height:111.75pt">
             <v:imagedata r:id="rId122" o:title=""/>
           </v:shape>
         </w:pict>
@@ -22494,7 +22678,7 @@
       </w:pPr>
       <w:r>
         <w:pict>
-          <v:shape id="d0e3574" o:spid="_x0000_i1158" type="#_x0000_t75" style="width:394.5pt;height:113.25pt">
+          <v:shape id="d0e3563" o:spid="_x0000_i1159" type="#_x0000_t75" style="width:394.5pt;height:113.25pt">
             <v:imagedata r:id="rId123" o:title=""/>
           </v:shape>
         </w:pict>
@@ -22568,16 +22752,16 @@
           <w:rFonts w:hint="default"/>
         </w:rPr>
       </w:pPr>
-      <w:bookmarkStart w:id="148" w:name="_ZH-CN_TOPIC_0095946259"/>
-      <w:bookmarkStart w:id="149" w:name="_ZH-CN_TOPIC_0095946259-chtext"/>
-      <w:bookmarkStart w:id="150" w:name="_Toc39684217"/>
-      <w:bookmarkEnd w:id="148"/>
+      <w:bookmarkStart w:id="147" w:name="_ZH-CN_TOPIC_0095946259"/>
+      <w:bookmarkStart w:id="148" w:name="_ZH-CN_TOPIC_0095946259-chtext"/>
+      <w:bookmarkStart w:id="149" w:name="_Toc39763049"/>
+      <w:bookmarkEnd w:id="147"/>
       <w:r>
         <w:lastRenderedPageBreak/>
         <w:t>术语表</w:t>
       </w:r>
+      <w:bookmarkEnd w:id="148"/>
       <w:bookmarkEnd w:id="149"/>
-      <w:bookmarkEnd w:id="150"/>
     </w:p>
     <w:p>
       <w:pPr>
@@ -22633,7 +22817,10 @@
               </w:rPr>
             </w:pPr>
             <w:r>
-              <w:t>华为的一个管理服务器相关的平台</w:t>
+              <w:t>华为的一个管理服务器相关的平</w:t>
+            </w:r>
+            <w:r>
+              <w:t>台</w:t>
             </w:r>
           </w:p>
         </w:tc>
@@ -22803,10 +22990,423 @@
         </w:tc>
       </w:tr>
     </w:tbl>
-    <w:p/>
+    <w:p>
+      <w:pPr>
+        <w:rPr>
+          <w:rFonts w:hint="default"/>
+        </w:rPr>
+        <w:sectPr>
+          <w:headerReference w:type="even" r:id="rId128"/>
+          <w:headerReference w:type="default" r:id="rId129"/>
+          <w:pgSz w:w="11907" w:h="16840" w:code="9"/>
+          <w:pgMar w:top="1701" w:right="1134" w:bottom="1701" w:left="1134" w:header="567" w:footer="567" w:gutter="0"/>
+          <w:cols w:space="425"/>
+          <w:docGrid w:linePitch="312"/>
+        </w:sectPr>
+      </w:pPr>
+    </w:p>
+    <w:p>
+      <w:pPr>
+        <w:pStyle w:val="Appendixheading1"/>
+        <w:rPr>
+          <w:rFonts w:hint="default"/>
+        </w:rPr>
+      </w:pPr>
+      <w:bookmarkStart w:id="150" w:name="_ZH-CN_TOPIC_0242977500"/>
+      <w:bookmarkStart w:id="151" w:name="_ZH-CN_TOPIC_0242977500-chtext"/>
+      <w:bookmarkStart w:id="152" w:name="_Toc39763050"/>
+      <w:bookmarkEnd w:id="150"/>
+      <w:r>
+        <w:lastRenderedPageBreak/>
+        <w:t>如何获取帮助</w:t>
+      </w:r>
+      <w:bookmarkEnd w:id="151"/>
+      <w:bookmarkEnd w:id="152"/>
+    </w:p>
+    <w:p>
+      <w:pPr>
+        <w:pStyle w:val="Appendixheading2"/>
+        <w:numPr>
+          <w:ilvl w:val="1"/>
+          <w:numId w:val="44"/>
+        </w:numPr>
+        <w:rPr>
+          <w:rFonts w:hint="default"/>
+        </w:rPr>
+      </w:pPr>
+      <w:bookmarkStart w:id="153" w:name="_ZH-CN_TOPIC_0242977501-chtext"/>
+      <w:bookmarkStart w:id="154" w:name="_Toc39763051"/>
+      <w:r>
+        <w:t>联系华为前准备</w:t>
+      </w:r>
+      <w:bookmarkEnd w:id="153"/>
+      <w:bookmarkEnd w:id="154"/>
+    </w:p>
+    <w:p>
+      <w:pPr>
+        <w:rPr>
+          <w:rFonts w:hint="default"/>
+        </w:rPr>
+      </w:pPr>
+      <w:r>
+        <w:t>如果在日常维护或故障处理过程中遇到难以解决或者重大问题的时候，请寻求华为公司的技术支持。</w:t>
+      </w:r>
+    </w:p>
+    <w:p>
+      <w:pPr>
+        <w:rPr>
+          <w:rFonts w:hint="default"/>
+        </w:rPr>
+      </w:pPr>
+      <w:r>
+        <w:t>为了更好的解决故障，建议在寻求华为技术支持前做好如下准备。</w:t>
+      </w:r>
+    </w:p>
+    <w:p>
+      <w:pPr>
+        <w:pStyle w:val="BlockLabel"/>
+        <w:rPr>
+          <w:rFonts w:hint="default"/>
+        </w:rPr>
+      </w:pPr>
+      <w:r>
+        <w:t>收集必要的故障信</w:t>
+      </w:r>
+      <w:r>
+        <w:t>息</w:t>
+      </w:r>
+    </w:p>
+    <w:p>
+      <w:pPr>
+        <w:rPr>
+          <w:rFonts w:hint="default"/>
+        </w:rPr>
+      </w:pPr>
+      <w:r>
+        <w:t>收集的信息包括：</w:t>
+      </w:r>
+    </w:p>
+    <w:p>
+      <w:pPr>
+        <w:pStyle w:val="ItemList"/>
+        <w:rPr>
+          <w:rFonts w:hint="default"/>
+        </w:rPr>
+      </w:pPr>
+      <w:r>
+        <w:t>客户的详细名称、地址</w:t>
+      </w:r>
+    </w:p>
+    <w:p>
+      <w:pPr>
+        <w:pStyle w:val="ItemList"/>
+        <w:rPr>
+          <w:rFonts w:hint="default"/>
+        </w:rPr>
+      </w:pPr>
+      <w:r>
+        <w:t>联系人姓名、电话号码</w:t>
+      </w:r>
+    </w:p>
+    <w:p>
+      <w:pPr>
+        <w:pStyle w:val="ItemList"/>
+        <w:rPr>
+          <w:rFonts w:hint="default"/>
+        </w:rPr>
+      </w:pPr>
+      <w:r>
+        <w:t>故障发生的具体时间</w:t>
+      </w:r>
+    </w:p>
+    <w:p>
+      <w:pPr>
+        <w:pStyle w:val="ItemList"/>
+        <w:rPr>
+          <w:rFonts w:hint="default"/>
+        </w:rPr>
+      </w:pPr>
+      <w:r>
+        <w:t>故障现象的详细描述</w:t>
+      </w:r>
+    </w:p>
+    <w:p>
+      <w:pPr>
+        <w:pStyle w:val="ItemList"/>
+        <w:rPr>
+          <w:rFonts w:hint="default"/>
+        </w:rPr>
+      </w:pPr>
+      <w:r>
+        <w:t>设备类型及软件版本</w:t>
+      </w:r>
+    </w:p>
+    <w:p>
+      <w:pPr>
+        <w:pStyle w:val="ItemList"/>
+        <w:rPr>
+          <w:rFonts w:hint="default"/>
+        </w:rPr>
+      </w:pPr>
+      <w:r>
+        <w:t>故障后已采取的措施和结果</w:t>
+      </w:r>
+    </w:p>
+    <w:p>
+      <w:pPr>
+        <w:pStyle w:val="ItemList"/>
+        <w:rPr>
+          <w:rFonts w:hint="default"/>
+        </w:rPr>
+      </w:pPr>
+      <w:r>
+        <w:t>问题的级别及希望解决的时间</w:t>
+      </w:r>
+    </w:p>
+    <w:p>
+      <w:pPr>
+        <w:pStyle w:val="BlockLabel"/>
+        <w:rPr>
+          <w:rFonts w:hint="default"/>
+        </w:rPr>
+      </w:pPr>
+      <w:r>
+        <w:t>做好必要的调试准备</w:t>
+      </w:r>
+    </w:p>
+    <w:p>
+      <w:pPr>
+        <w:rPr>
+          <w:rFonts w:hint="default"/>
+        </w:rPr>
+      </w:pPr>
+      <w:r>
+        <w:t>在寻求华为技术支持时，华为技术支持工程师可能会协助您做一些操作，以进一步收集故障信息或者直接排除故障，所以在寻求技术支持前请收集必要的故障信息，准备好服务器刀片和扣卡的备件、螺丝刀、螺丝、串口线、网线等可能使用到的物品。</w:t>
+      </w:r>
+    </w:p>
+    <w:p>
+      <w:pPr>
+        <w:pStyle w:val="Appendixheading2"/>
+        <w:rPr>
+          <w:rFonts w:hint="default"/>
+        </w:rPr>
+      </w:pPr>
+      <w:bookmarkStart w:id="155" w:name="_ZH-CN_TOPIC_0242977502-chtext"/>
+      <w:bookmarkStart w:id="156" w:name="_Toc39763052"/>
+      <w:r>
+        <w:t>如何从网站获取帮助</w:t>
+      </w:r>
+      <w:bookmarkEnd w:id="155"/>
+      <w:bookmarkEnd w:id="156"/>
+    </w:p>
+    <w:p>
+      <w:pPr>
+        <w:rPr>
+          <w:rFonts w:hint="default"/>
+        </w:rPr>
+      </w:pPr>
+      <w:r>
+        <w:t>华为技术有限公司通过办事处、公司二级技术支持体系、电话技术指导、远程支持及现场技术支持等方式向用户提供及时有效的技术支持。</w:t>
+      </w:r>
+    </w:p>
+    <w:p>
+      <w:pPr>
+        <w:rPr>
+          <w:rFonts w:hint="default"/>
+        </w:rPr>
+      </w:pPr>
+      <w:r>
+        <w:t>华为公司技术支持体系包括：</w:t>
+      </w:r>
+    </w:p>
+    <w:p>
+      <w:pPr>
+        <w:pStyle w:val="ItemList"/>
+        <w:rPr>
+          <w:rFonts w:hint="default"/>
+        </w:rPr>
+      </w:pPr>
+      <w:r>
+        <w:t>华为总部技术支持部</w:t>
+      </w:r>
+    </w:p>
+    <w:p>
+      <w:pPr>
+        <w:pStyle w:val="ItemList"/>
+        <w:rPr>
+          <w:rFonts w:hint="default"/>
+        </w:rPr>
+      </w:pPr>
+      <w:r>
+        <w:t>办事处技术支持中心</w:t>
+      </w:r>
+    </w:p>
+    <w:p>
+      <w:pPr>
+        <w:pStyle w:val="ItemList"/>
+        <w:rPr>
+          <w:rFonts w:hint="default"/>
+        </w:rPr>
+      </w:pPr>
+      <w:r>
+        <w:lastRenderedPageBreak/>
+        <w:t>技术支持网站</w:t>
+      </w:r>
+    </w:p>
+    <w:p>
+      <w:pPr>
+        <w:pStyle w:val="ItemList"/>
+        <w:rPr>
+          <w:rFonts w:hint="default"/>
+        </w:rPr>
+      </w:pPr>
+      <w:r>
+        <w:t>客户服务中心</w:t>
+      </w:r>
+    </w:p>
+    <w:p>
+      <w:pPr>
+        <w:rPr>
+          <w:rFonts w:hint="default"/>
+        </w:rPr>
+      </w:pPr>
+      <w:r>
+        <w:t>华为技术支持网站：</w:t>
+      </w:r>
+      <w:hyperlink r:id="rId130" w:tooltip=" " w:history="1">
+        <w:r>
+          <w:rPr>
+            <w:rStyle w:val="ad"/>
+          </w:rPr>
+          <w:t>http://support.huawei.com/enterprise</w:t>
+        </w:r>
+      </w:hyperlink>
+    </w:p>
+    <w:p>
+      <w:pPr>
+        <w:rPr>
+          <w:rFonts w:hint="default"/>
+        </w:rPr>
+      </w:pPr>
+      <w:r>
+        <w:t>请您参照以下方法查阅最新的产品手册：</w:t>
+      </w:r>
+    </w:p>
+    <w:p>
+      <w:pPr>
+        <w:pStyle w:val="ItemStep"/>
+        <w:numPr>
+          <w:ilvl w:val="0"/>
+          <w:numId w:val="38"/>
+        </w:numPr>
+        <w:rPr>
+          <w:rFonts w:hint="default"/>
+        </w:rPr>
+      </w:pPr>
+      <w:r>
+        <w:t>登录</w:t>
+      </w:r>
+      <w:hyperlink r:id="rId131" w:tooltip=" " w:history="1">
+        <w:r>
+          <w:rPr>
+            <w:rStyle w:val="ad"/>
+          </w:rPr>
+          <w:t>http://support.huawei.com/enterprise</w:t>
+        </w:r>
+      </w:hyperlink>
+      <w:r>
+        <w:t>。</w:t>
+      </w:r>
+    </w:p>
+    <w:p>
+      <w:pPr>
+        <w:pStyle w:val="ItemStep"/>
+        <w:numPr>
+          <w:ilvl w:val="0"/>
+          <w:numId w:val="38"/>
+        </w:numPr>
+        <w:rPr>
+          <w:rFonts w:hint="default"/>
+        </w:rPr>
+      </w:pPr>
+      <w:r>
+        <w:t>单击“登录”进入“用户登录”界面。</w:t>
+      </w:r>
+    </w:p>
+    <w:p>
+      <w:pPr>
+        <w:pStyle w:val="ItemStep"/>
+        <w:numPr>
+          <w:ilvl w:val="0"/>
+          <w:numId w:val="38"/>
+        </w:numPr>
+        <w:rPr>
+          <w:rFonts w:hint="default"/>
+        </w:rPr>
+      </w:pPr>
+      <w:r>
+        <w:t>输入您的帐号、密码和随机校验码后单击“登录”进入“技术支持首页”。</w:t>
+      </w:r>
+    </w:p>
+    <w:p>
+      <w:pPr>
+        <w:pStyle w:val="ItemStep"/>
+        <w:numPr>
+          <w:ilvl w:val="0"/>
+          <w:numId w:val="38"/>
+        </w:numPr>
+        <w:rPr>
+          <w:rFonts w:hint="default"/>
+        </w:rPr>
+      </w:pPr>
+      <w:r>
+        <w:t>在导航树上选择“技术支持</w:t>
+      </w:r>
+      <w:r>
+        <w:t xml:space="preserve"> &gt; </w:t>
+      </w:r>
+      <w:r>
+        <w:t>技术支持</w:t>
+      </w:r>
+      <w:r>
+        <w:t xml:space="preserve"> &gt; </w:t>
+      </w:r>
+      <w:r>
+        <w:t>产品和解决方案支持”，根据产品名称选择相应的产品手册。</w:t>
+      </w:r>
+    </w:p>
+    <w:p>
+      <w:pPr>
+        <w:pStyle w:val="NotesHeading"/>
+        <w:tabs>
+          <w:tab w:val="left" w:pos="2100"/>
+        </w:tabs>
+        <w:rPr>
+          <w:rFonts w:hint="default"/>
+        </w:rPr>
+      </w:pPr>
+      <w:r>
+        <w:pict>
+          <v:shape id="_x0000_i1160" type="#_x0000_t75" style="width:50.25pt;height:18.75pt">
+            <v:imagedata r:id="rId55" o:title="说明"/>
+          </v:shape>
+        </w:pict>
+      </w:r>
+    </w:p>
+    <w:p>
+      <w:pPr>
+        <w:pStyle w:val="NotesText"/>
+        <w:rPr>
+          <w:rFonts w:hint="default"/>
+        </w:rPr>
+      </w:pPr>
+      <w:r>
+        <w:t>您也可以在界面右上角通过搜索关键字的方式快速找到最新的产品手册。</w:t>
+      </w:r>
+    </w:p>
     <w:sectPr>
-      <w:headerReference w:type="even" r:id="rId128"/>
-      <w:headerReference w:type="default" r:id="rId129"/>
+      <w:headerReference w:type="even" r:id="rId132"/>
+      <w:headerReference w:type="default" r:id="rId133"/>
       <w:pgSz w:w="11907" w:h="16840" w:code="9"/>
       <w:pgMar w:top="1701" w:right="1134" w:bottom="1701" w:left="1134" w:header="567" w:footer="567" w:gutter="0"/>
       <w:cols w:space="425"/>
@@ -23163,7 +23763,7 @@
               <w:rFonts w:hint="default"/>
               <w:noProof/>
             </w:rPr>
-            <w:t>lxiii</w:t>
+            <w:t>lxv</w:t>
           </w:r>
           <w:r>
             <w:fldChar w:fldCharType="end"/>
@@ -23278,7 +23878,7 @@
               <w:rFonts w:hint="default"/>
               <w:noProof/>
             </w:rPr>
-            <w:t>lxiii</w:t>
+            <w:t>lxv</w:t>
           </w:r>
           <w:r>
             <w:fldChar w:fldCharType="end"/>
@@ -25191,7 +25791,7 @@
               <w:rFonts w:hint="default"/>
               <w:noProof/>
             </w:rPr>
-            <w:t>63</w:t>
+            <w:t>65</w:t>
           </w:r>
           <w:r>
             <w:fldChar w:fldCharType="end"/>
@@ -25337,7 +25937,7 @@
               <w:rFonts w:hint="default"/>
               <w:noProof/>
             </w:rPr>
-            <w:t>63</w:t>
+            <w:t>65</w:t>
           </w:r>
           <w:r>
             <w:fldChar w:fldCharType="end"/>
@@ -25934,7 +26534,7 @@
               <w:rFonts w:hint="default"/>
               <w:noProof/>
             </w:rPr>
-            <w:t>ii</w:t>
+            <w:t>iii</w:t>
           </w:r>
           <w:r>
             <w:fldChar w:fldCharType="end"/>
@@ -26080,7 +26680,7 @@
               <w:rFonts w:hint="default"/>
               <w:noProof/>
             </w:rPr>
-            <w:t>iv</w:t>
+            <w:t>v</w:t>
           </w:r>
           <w:r>
             <w:fldChar w:fldCharType="end"/>
@@ -26226,7 +26826,7 @@
               <w:rFonts w:hint="default"/>
               <w:noProof/>
             </w:rPr>
-            <w:t>iv</w:t>
+            <w:t>v</w:t>
           </w:r>
           <w:r>
             <w:fldChar w:fldCharType="end"/>
@@ -28650,6 +29250,279 @@
 </w:hdr>
 </file>
 
+<file path=word/header27.xml><?xml version="1.0" encoding="utf-8"?>
+<w:hdr xmlns:ve="http://schemas.openxmlformats.org/markup-compatibility/2006" xmlns:o="urn:schemas-microsoft-com:office:office" xmlns:r="http://schemas.openxmlformats.org/officeDocument/2006/relationships" xmlns:m="http://schemas.openxmlformats.org/officeDocument/2006/math" xmlns:v="urn:schemas-microsoft-com:vml" xmlns:wp="http://schemas.openxmlformats.org/drawingml/2006/wordprocessingDrawing" xmlns:w10="urn:schemas-microsoft-com:office:word" xmlns:w="http://schemas.openxmlformats.org/wordprocessingml/2006/main" xmlns:wne="http://schemas.microsoft.com/office/word/2006/wordml">
+  <w:tbl>
+    <w:tblPr>
+      <w:tblW w:w="0" w:type="auto"/>
+      <w:tblInd w:w="108" w:type="dxa"/>
+      <w:tblBorders>
+        <w:bottom w:val="single" w:sz="4" w:space="0" w:color="auto"/>
+      </w:tblBorders>
+      <w:tblLayout w:type="fixed"/>
+      <w:tblLook w:val="0000"/>
+    </w:tblPr>
+    <w:tblGrid>
+      <w:gridCol w:w="4830"/>
+      <w:gridCol w:w="4830"/>
+    </w:tblGrid>
+    <w:tr>
+      <w:trPr>
+        <w:trHeight w:val="851"/>
+      </w:trPr>
+      <w:tc>
+        <w:tcPr>
+          <w:tcW w:w="4830" w:type="dxa"/>
+          <w:vAlign w:val="bottom"/>
+        </w:tcPr>
+        <w:p>
+          <w:pPr>
+            <w:pStyle w:val="HeadingLeft"/>
+            <w:rPr>
+              <w:rFonts w:hint="default"/>
+            </w:rPr>
+          </w:pPr>
+          <w:r>
+            <w:fldChar w:fldCharType="begin"/>
+          </w:r>
+          <w:r>
+            <w:instrText xml:space="preserve"> DOCPROPERTY  "Product&amp;Pr</w:instrText>
+          </w:r>
+          <w:r>
+            <w:instrText>oject Name"</w:instrText>
+          </w:r>
+          <w:r>
+            <w:fldChar w:fldCharType="separate"/>
+          </w:r>
+          <w:r>
+            <w:rPr>
+              <w:rFonts w:hint="default"/>
+            </w:rPr>
+            <w:t>Huawei eSight for SCOM Plug-in</w:t>
+          </w:r>
+          <w:r>
+            <w:fldChar w:fldCharType="end"/>
+          </w:r>
+        </w:p>
+        <w:p>
+          <w:pPr>
+            <w:pStyle w:val="HeadingLeft"/>
+            <w:rPr>
+              <w:rFonts w:cs="Times New Roman" w:hint="default"/>
+            </w:rPr>
+          </w:pPr>
+          <w:r>
+            <w:fldChar w:fldCharType="begin"/>
+          </w:r>
+          <w:r>
+            <w:instrText xml:space="preserve"> DOCPROPERTY  DocumentName </w:instrText>
+          </w:r>
+          <w:r>
+            <w:fldChar w:fldCharType="separate"/>
+          </w:r>
+          <w:r>
+            <w:t>用户指南</w:t>
+          </w:r>
+          <w:r>
+            <w:fldChar w:fldCharType="end"/>
+          </w:r>
+        </w:p>
+      </w:tc>
+      <w:tc>
+        <w:tcPr>
+          <w:tcW w:w="4830" w:type="dxa"/>
+          <w:vAlign w:val="bottom"/>
+        </w:tcPr>
+        <w:p>
+          <w:pPr>
+            <w:pStyle w:val="HeadingRight"/>
+            <w:rPr>
+              <w:rFonts w:hint="default"/>
+            </w:rPr>
+          </w:pPr>
+          <w:fldSimple w:instr=" STYLEREF  &quot;Appendix heading 1&quot; \n  \* MERGEFORMAT ">
+            <w:r>
+              <w:rPr>
+                <w:rFonts w:hint="default"/>
+                <w:noProof/>
+              </w:rPr>
+              <w:t xml:space="preserve">A </w:t>
+            </w:r>
+          </w:fldSimple>
+          <w:r>
+            <w:fldChar w:fldCharType="begin"/>
+          </w:r>
+          <w:r>
+            <w:instrText xml:space="preserve"> STYLEREF  "</w:instrText>
+          </w:r>
+          <w:r>
+            <w:instrText>Appendix heading 1</w:instrText>
+          </w:r>
+          <w:r>
+            <w:instrText xml:space="preserve">" </w:instrText>
+          </w:r>
+          <w:r>
+            <w:fldChar w:fldCharType="separate"/>
+          </w:r>
+          <w:r>
+            <w:rPr>
+              <w:noProof/>
+            </w:rPr>
+            <w:t>术语表</w:t>
+          </w:r>
+          <w:r>
+            <w:fldChar w:fldCharType="end"/>
+          </w:r>
+        </w:p>
+      </w:tc>
+    </w:tr>
+  </w:tbl>
+  <w:p>
+    <w:pPr>
+      <w:pStyle w:val="HeadingRight"/>
+      <w:rPr>
+        <w:rFonts w:hint="default"/>
+      </w:rPr>
+    </w:pPr>
+  </w:p>
+</w:hdr>
+</file>
+
+<file path=word/header28.xml><?xml version="1.0" encoding="utf-8"?>
+<w:hdr xmlns:ve="http://schemas.openxmlformats.org/markup-compatibility/2006" xmlns:o="urn:schemas-microsoft-com:office:office" xmlns:r="http://schemas.openxmlformats.org/officeDocument/2006/relationships" xmlns:m="http://schemas.openxmlformats.org/officeDocument/2006/math" xmlns:v="urn:schemas-microsoft-com:vml" xmlns:wp="http://schemas.openxmlformats.org/drawingml/2006/wordprocessingDrawing" xmlns:w10="urn:schemas-microsoft-com:office:word" xmlns:w="http://schemas.openxmlformats.org/wordprocessingml/2006/main" xmlns:wne="http://schemas.microsoft.com/office/word/2006/wordml">
+  <w:tbl>
+    <w:tblPr>
+      <w:tblW w:w="0" w:type="auto"/>
+      <w:tblInd w:w="108" w:type="dxa"/>
+      <w:tblBorders>
+        <w:bottom w:val="single" w:sz="4" w:space="0" w:color="auto"/>
+      </w:tblBorders>
+      <w:tblLayout w:type="fixed"/>
+      <w:tblLook w:val="0000"/>
+    </w:tblPr>
+    <w:tblGrid>
+      <w:gridCol w:w="4830"/>
+      <w:gridCol w:w="4830"/>
+    </w:tblGrid>
+    <w:tr>
+      <w:trPr>
+        <w:trHeight w:val="851"/>
+      </w:trPr>
+      <w:tc>
+        <w:tcPr>
+          <w:tcW w:w="4830" w:type="dxa"/>
+          <w:vAlign w:val="bottom"/>
+        </w:tcPr>
+        <w:p>
+          <w:pPr>
+            <w:pStyle w:val="HeadingLeft"/>
+            <w:rPr>
+              <w:rFonts w:hint="default"/>
+            </w:rPr>
+          </w:pPr>
+          <w:r>
+            <w:fldChar w:fldCharType="begin"/>
+          </w:r>
+          <w:r>
+            <w:instrText xml:space="preserve"> DOCPROPERTY  "Product&amp;Project Name"</w:instrText>
+          </w:r>
+          <w:r>
+            <w:fldChar w:fldCharType="separate"/>
+          </w:r>
+          <w:r>
+            <w:rPr>
+              <w:rFonts w:hint="default"/>
+            </w:rPr>
+            <w:t>Huawei eSight for SCOM Plug-in</w:t>
+          </w:r>
+          <w:r>
+            <w:fldChar w:fldCharType="end"/>
+          </w:r>
+        </w:p>
+        <w:p>
+          <w:pPr>
+            <w:pStyle w:val="HeadingLeft"/>
+            <w:rPr>
+              <w:rFonts w:cs="Times New Roman" w:hint="default"/>
+            </w:rPr>
+          </w:pPr>
+          <w:r>
+            <w:fldChar w:fldCharType="begin"/>
+          </w:r>
+          <w:r>
+            <w:instrText xml:space="preserve"> DOCPROPERTY  DocumentName </w:instrText>
+          </w:r>
+          <w:r>
+            <w:fldChar w:fldCharType="separate"/>
+          </w:r>
+          <w:r>
+            <w:t>用户指南</w:t>
+          </w:r>
+          <w:r>
+            <w:fldChar w:fldCharType="end"/>
+          </w:r>
+        </w:p>
+      </w:tc>
+      <w:tc>
+        <w:tcPr>
+          <w:tcW w:w="4830" w:type="dxa"/>
+          <w:vAlign w:val="bottom"/>
+        </w:tcPr>
+        <w:p>
+          <w:pPr>
+            <w:pStyle w:val="HeadingRight"/>
+            <w:rPr>
+              <w:rFonts w:hint="default"/>
+            </w:rPr>
+          </w:pPr>
+          <w:fldSimple w:instr=" STYLEREF  &quot;Appendix heading 1&quot; \n  \* MERGEFORMAT ">
+            <w:r>
+              <w:rPr>
+                <w:rFonts w:hint="default"/>
+                <w:noProof/>
+              </w:rPr>
+              <w:t xml:space="preserve">B </w:t>
+            </w:r>
+          </w:fldSimple>
+          <w:r>
+            <w:fldChar w:fldCharType="begin"/>
+          </w:r>
+          <w:r>
+            <w:instrText xml:space="preserve"> STYLEREF  "</w:instrText>
+          </w:r>
+          <w:r>
+            <w:instrText>Appendix heading 1</w:instrText>
+          </w:r>
+          <w:r>
+            <w:instrText xml:space="preserve">" </w:instrText>
+          </w:r>
+          <w:r>
+            <w:fldChar w:fldCharType="separate"/>
+          </w:r>
+          <w:r>
+            <w:rPr>
+              <w:noProof/>
+            </w:rPr>
+            <w:t>如何获取帮助</w:t>
+          </w:r>
+          <w:r>
+            <w:fldChar w:fldCharType="end"/>
+          </w:r>
+        </w:p>
+      </w:tc>
+    </w:tr>
+  </w:tbl>
+  <w:p>
+    <w:pPr>
+      <w:pStyle w:val="HeadingRight"/>
+      <w:rPr>
+        <w:rFonts w:hint="default"/>
+      </w:rPr>
+    </w:pPr>
+  </w:p>
+</w:hdr>
+</file>
+
 <file path=word/header3.xml><?xml version="1.0" encoding="utf-8"?>
 <w:hdr xmlns:ve="http://schemas.openxmlformats.org/markup-compatibility/2006" xmlns:o="urn:schemas-microsoft-com:office:office" xmlns:r="http://schemas.openxmlformats.org/officeDocument/2006/relationships" xmlns:m="http://schemas.openxmlformats.org/officeDocument/2006/math" xmlns:v="urn:schemas-microsoft-com:vml" xmlns:wp="http://schemas.openxmlformats.org/drawingml/2006/wordprocessingDrawing" xmlns:w10="urn:schemas-microsoft-com:office:word" xmlns:w="http://schemas.openxmlformats.org/wordprocessingml/2006/main" xmlns:wne="http://schemas.microsoft.com/office/word/2006/wordml">
   <w:tbl>
@@ -32022,7 +32895,7 @@
         <w:rFonts w:ascii="Wingdings" w:hAnsi="Wingdings" w:hint="default"/>
       </w:rPr>
     </w:lvl>
-    <w:lvl w:ilvl="8" w:tplc="4DEEFE4E">
+    <w:lvl w:ilvl="8" w:tplc="75269AE8">
       <w:start w:val="1"/>
       <w:numFmt w:val="decimal"/>
       <w:lvlRestart w:val="0"/>
@@ -32448,7 +33321,7 @@
     </w:lvlOverride>
   </w:num>
   <w:num w:numId="38">
-    <w:abstractNumId w:val="12"/>
+    <w:abstractNumId w:val="25"/>
     <w:lvlOverride w:ilvl="0">
       <w:startOverride w:val="1"/>
     </w:lvlOverride>
@@ -32628,7 +33501,7 @@
     </w:lvlOverride>
   </w:num>
   <w:num w:numId="44">
-    <w:abstractNumId w:val="12"/>
+    <w:abstractNumId w:val="20"/>
     <w:lvlOverride w:ilvl="0">
       <w:startOverride w:val="1"/>
     </w:lvlOverride>
@@ -33077,7 +33950,67 @@
       <w:startOverride w:val="1"/>
     </w:lvlOverride>
   </w:num>
-  <w:numIdMacAtCleanup w:val="58"/>
+  <w:num w:numId="59">
+    <w:abstractNumId w:val="12"/>
+    <w:lvlOverride w:ilvl="0">
+      <w:startOverride w:val="1"/>
+    </w:lvlOverride>
+    <w:lvlOverride w:ilvl="1">
+      <w:startOverride w:val="1"/>
+    </w:lvlOverride>
+    <w:lvlOverride w:ilvl="2">
+      <w:startOverride w:val="1"/>
+    </w:lvlOverride>
+    <w:lvlOverride w:ilvl="3">
+      <w:startOverride w:val="1"/>
+    </w:lvlOverride>
+    <w:lvlOverride w:ilvl="4">
+      <w:startOverride w:val="1"/>
+    </w:lvlOverride>
+    <w:lvlOverride w:ilvl="5">
+      <w:startOverride w:val="1"/>
+    </w:lvlOverride>
+    <w:lvlOverride w:ilvl="6">
+      <w:startOverride w:val="1"/>
+    </w:lvlOverride>
+    <w:lvlOverride w:ilvl="7">
+      <w:startOverride w:val="1"/>
+    </w:lvlOverride>
+    <w:lvlOverride w:ilvl="8">
+      <w:startOverride w:val="1"/>
+    </w:lvlOverride>
+  </w:num>
+  <w:num w:numId="60">
+    <w:abstractNumId w:val="12"/>
+    <w:lvlOverride w:ilvl="0">
+      <w:startOverride w:val="1"/>
+    </w:lvlOverride>
+    <w:lvlOverride w:ilvl="1">
+      <w:startOverride w:val="1"/>
+    </w:lvlOverride>
+    <w:lvlOverride w:ilvl="2">
+      <w:startOverride w:val="1"/>
+    </w:lvlOverride>
+    <w:lvlOverride w:ilvl="3">
+      <w:startOverride w:val="1"/>
+    </w:lvlOverride>
+    <w:lvlOverride w:ilvl="4">
+      <w:startOverride w:val="1"/>
+    </w:lvlOverride>
+    <w:lvlOverride w:ilvl="5">
+      <w:startOverride w:val="1"/>
+    </w:lvlOverride>
+    <w:lvlOverride w:ilvl="6">
+      <w:startOverride w:val="1"/>
+    </w:lvlOverride>
+    <w:lvlOverride w:ilvl="7">
+      <w:startOverride w:val="1"/>
+    </w:lvlOverride>
+    <w:lvlOverride w:ilvl="8">
+      <w:startOverride w:val="1"/>
+    </w:lvlOverride>
+  </w:num>
+  <w:numIdMacAtCleanup w:val="60"/>
 </w:numbering>
 </file>
 
@@ -33592,7 +34525,7 @@
     <w:name w:val="Block Label With Six Number"/>
     <w:basedOn w:val="a2"/>
     <w:next w:val="a2"/>
-    <w:rsid w:val="00A81968"/>
+    <w:rsid w:val="00833BD8"/>
     <w:pPr>
       <w:keepNext/>
       <w:keepLines/>
@@ -33612,7 +34545,7 @@
     <w:name w:val="Block Label With Seven Number"/>
     <w:basedOn w:val="a2"/>
     <w:next w:val="a2"/>
-    <w:rsid w:val="00A81968"/>
+    <w:rsid w:val="00833BD8"/>
     <w:pPr>
       <w:keepNext/>
       <w:keepLines/>
@@ -33631,7 +34564,7 @@
   <w:style w:type="paragraph" w:customStyle="1" w:styleId="BlockLabelInTitlePage">
     <w:name w:val="Block Label In Title Page"/>
     <w:next w:val="a2"/>
-    <w:rsid w:val="00A81968"/>
+    <w:rsid w:val="00833BD8"/>
     <w:pPr>
       <w:keepNext/>
       <w:keepLines/>
@@ -33967,7 +34900,7 @@
   <w:style w:type="paragraph" w:customStyle="1" w:styleId="SubItemListinTable">
     <w:name w:val="Sub Item List in Table"/>
     <w:basedOn w:val="a2"/>
-    <w:rsid w:val="00A81968"/>
+    <w:rsid w:val="00833BD8"/>
     <w:pPr>
       <w:numPr>
         <w:ilvl w:val="2"/>
@@ -33978,7 +34911,7 @@
   </w:style>
   <w:style w:type="paragraph" w:customStyle="1" w:styleId="SubItemStepinTable">
     <w:name w:val="Sub Item Step in Table"/>
-    <w:rsid w:val="00A81968"/>
+    <w:rsid w:val="00833BD8"/>
     <w:pPr>
       <w:numPr>
         <w:ilvl w:val="1"/>
@@ -33996,7 +34929,7 @@
   </w:style>
   <w:style w:type="paragraph" w:customStyle="1" w:styleId="SubItemStepinTableList">
     <w:name w:val="Sub Item Step in Table List"/>
-    <w:rsid w:val="00A81968"/>
+    <w:rsid w:val="00833BD8"/>
     <w:pPr>
       <w:numPr>
         <w:ilvl w:val="3"/>
@@ -34015,7 +34948,7 @@
   <w:style w:type="paragraph" w:customStyle="1" w:styleId="SubItemListinTableStep">
     <w:name w:val="Sub Item List in Table Step"/>
     <w:basedOn w:val="a2"/>
-    <w:rsid w:val="00A81968"/>
+    <w:rsid w:val="00833BD8"/>
     <w:pPr>
       <w:numPr>
         <w:ilvl w:val="4"/>
@@ -34059,7 +34992,7 @@
   </w:style>
   <w:style w:type="paragraph" w:customStyle="1" w:styleId="SubItemStep">
     <w:name w:val="Sub Item Step"/>
-    <w:rsid w:val="00A81968"/>
+    <w:rsid w:val="00833BD8"/>
     <w:pPr>
       <w:numPr>
         <w:ilvl w:val="1"/>
@@ -34077,7 +35010,7 @@
   </w:style>
   <w:style w:type="paragraph" w:customStyle="1" w:styleId="ThirdLevelItemStep">
     <w:name w:val="Third Level Item Step"/>
-    <w:rsid w:val="00A81968"/>
+    <w:rsid w:val="00833BD8"/>
     <w:pPr>
       <w:numPr>
         <w:ilvl w:val="2"/>
@@ -34095,7 +35028,7 @@
   </w:style>
   <w:style w:type="paragraph" w:customStyle="1" w:styleId="FourthLevelItemStep">
     <w:name w:val="Fourth Level Item Step"/>
-    <w:rsid w:val="00A81968"/>
+    <w:rsid w:val="00833BD8"/>
     <w:pPr>
       <w:numPr>
         <w:ilvl w:val="3"/>
